--- a/e4_gethAccount.docx
+++ b/e4_gethAccount.docx
@@ -75,7 +75,7 @@
         <w:pStyle w:val="BodyText"/>
       </w:pPr>
       <w:r>
-        <w:t xml:space="preserve">블록체인을 구성하는 분산시스템에는 서버라는 개념이 없지만, 블록체인을 서버로 가정하고 내 컴퓨터가 그 서버에 대한 클라이언트로 생각하면 이해가 쉬울 수 있다. 단 서버는 서비스를 제공하고, 클라이언트는 이를 요청하는 그런 주종 관계가 아니라는 것은 분명히 이해하자. 분산시스템에서는 참여하는 모든 노드가 서버가 될 수 있기 때문이다.</w:t>
+        <w:t xml:space="preserve">블록체인은 분산된 네트워크로 구성되어 있으며, 중앙 집중식 서버가 없다. 대신, 블록체인 자체를 서버로 간주하고 로컬 컴퓨터를 클라이언트로 생각하면 이해가 쉬울 수 있다. 단 서버는 서비스를 제공하고, 클라이언트는 이를 요청하는 그런 주종 관계가 아니라는 것은 분명히 이해하자. 분산시스템에서는 참여하는 모든 노드가 서버가 될 수 있기 때문이다.</w:t>
       </w:r>
     </w:p>
     <w:p>
@@ -156,7 +156,16 @@
         <w:pStyle w:val="FirstParagraph"/>
       </w:pPr>
       <w:r>
-        <w:t xml:space="preserve">명령창A에서 "eth."를 입력한 후</w:t>
+        <w:t xml:space="preserve">명령창A에서 "eth."를 입력한 후 점연산자 (</w:t>
+      </w:r>
+      <w:r>
+        <w:rPr>
+          <w:rStyle w:val="VerbatimChar"/>
+        </w:rPr>
+        <w:t xml:space="preserve">.</w:t>
+      </w:r>
+      <w:r>
+        <w:t xml:space="preserve">) 다음에</w:t>
       </w:r>
       <w:r>
         <w:t xml:space="preserve"> </w:t>
@@ -171,7 +180,10 @@
         <w:t xml:space="preserve">&gt; eth.&lt;TAB&gt;</w:t>
       </w:r>
       <w:r>
-        <w:t xml:space="preserve">), eth 모듈에서 제공하는 API를 출력한다. 계정, 블록, gas, 트랜잭션, 디지털 사인 관련 명령을 제공한다.</w:t>
+        <w:t xml:space="preserve">) (</w:t>
+      </w:r>
+      <w:r>
+        <w:t xml:space="preserve">키는 자동완성기능이다), eth 모듈에서 제공하는 API를 출력한다. 계정, 블록, gas, 트랜잭션, 디지털 사인 관련 명령을 제공한다.</w:t>
       </w:r>
     </w:p>
     <w:p>
@@ -318,6 +330,23 @@
           <w:rStyle w:val="VerbatimChar"/>
         </w:rPr>
         <w:t xml:space="preserve">eth.gasPrice                   eth.getProof                   eth.icapNamereg                eth.syncing</w:t>
+      </w:r>
+    </w:p>
+    <w:p>
+      <w:pPr>
+        <w:pStyle w:val="BlockText"/>
+      </w:pPr>
+      <w:r>
+        <w:t xml:space="preserve">더 알아보기: 코드 자동완성</w:t>
+      </w:r>
+      <w:r>
+        <w:t xml:space="preserve"> </w:t>
+      </w:r>
+      <w:r>
+        <w:t xml:space="preserve"> </w:t>
+      </w:r>
+      <w:r>
+        <w:t xml:space="preserve">자동 완성은 코드 입력 중에 사용자가 입력하는 내용을 기반으로 가능한 완성된 코드를 제안하는 기능이다. 명령어, 변수명, 함수명의 일부를 입력하고 탭키를 누르면 가능한 명령어나 옵션을 자동으로 완성해준다. 오타를 줄이고 빠르게 원하는 명령어를 입력할 수 있도록 도와준다.</w:t>
       </w:r>
     </w:p>
     <w:p>
@@ -2600,7 +2629,7 @@
         <w:t xml:space="preserve">enode</w:t>
       </w:r>
       <w:r>
-        <w:t xml:space="preserve">는 이더리움 노드를 표현하는 URL이다. 따라서 각 노드의 enode는 모두 서로 다르다.</w:t>
+        <w:t xml:space="preserve">는 이더리움 노드의 줄임말로, 이더리움 노드 간의 통신을 위한 고유의 식별자이다. 따라서 각 노드의 enode는 모두 서로 다르다.</w:t>
       </w:r>
     </w:p>
     <w:p>
@@ -2608,7 +2637,7 @@
         <w:pStyle w:val="BodyText"/>
       </w:pPr>
       <w:r>
-        <w:t xml:space="preserve">우리가 사용하는 URL과 같이 고유의 ID로서,</w:t>
+        <w:t xml:space="preserve">인터넷에서 통신을 위해 사용하는 URL과 유사하게 고유의 ID로서,</w:t>
       </w:r>
       <w:r>
         <w:t xml:space="preserve"> </w:t>
@@ -2617,7 +2646,7 @@
         <w:rPr>
           <w:rStyle w:val="VerbatimChar"/>
         </w:rPr>
-        <w:t xml:space="preserve">enode://&lt;&lt;사용자이름&gt;&gt;@&lt;&lt;호스트&gt;&gt;:&lt;&lt;포트&gt;&gt;</w:t>
+        <w:t xml:space="preserve">enode://&lt;노드 ID&gt;&gt;@&lt;IP 주소&gt;:&lt;포트&gt;?discport=&lt;검색 포트&gt;</w:t>
       </w:r>
       <w:r>
         <w:t xml:space="preserve">으로 구성된다.</w:t>
@@ -2625,28 +2654,74 @@
     </w:p>
     <w:p>
       <w:pPr>
-        <w:pStyle w:val="BodyText"/>
-      </w:pPr>
-      <w:r>
-        <w:rPr>
-          <w:b/>
-        </w:rPr>
-        <w:t xml:space="preserve">사용자 이름</w:t>
-      </w:r>
-      <w:r>
-        <w:t xml:space="preserve">은 64바이트 공개키,</w:t>
-      </w:r>
-      <w:r>
-        <w:t xml:space="preserve"> </w:t>
-      </w:r>
-      <w:r>
-        <w:rPr>
-          <w:b/>
-        </w:rPr>
-        <w:t xml:space="preserve">호스트</w:t>
-      </w:r>
-      <w:r>
-        <w:t xml:space="preserve">는 도메인명이 허용되지 않으며 IP주소로 나타낸다.</w:t>
+        <w:pStyle w:val="Compact"/>
+        <w:numPr>
+          <w:numId w:val="1001"/>
+          <w:ilvl w:val="0"/>
+        </w:numPr>
+      </w:pPr>
+      <w:r>
+        <w:rPr>
+          <w:rStyle w:val="VerbatimChar"/>
+        </w:rPr>
+        <w:t xml:space="preserve">&lt;노드 ID&gt;</w:t>
+      </w:r>
+      <w:r>
+        <w:t xml:space="preserve">: 노드의 고유한 식별자, 이더리움 노드의 공개 키를 해시하여 생성된다 (64바이트).</w:t>
+      </w:r>
+    </w:p>
+    <w:p>
+      <w:pPr>
+        <w:pStyle w:val="Compact"/>
+        <w:numPr>
+          <w:numId w:val="1001"/>
+          <w:ilvl w:val="0"/>
+        </w:numPr>
+      </w:pPr>
+      <w:r>
+        <w:rPr>
+          <w:rStyle w:val="VerbatimChar"/>
+        </w:rPr>
+        <w:t xml:space="preserve">&lt;ip_address&gt;</w:t>
+      </w:r>
+      <w:r>
+        <w:t xml:space="preserve">: 노드의 IP 주소, 도메인명은 허용되지 않는다.</w:t>
+      </w:r>
+    </w:p>
+    <w:p>
+      <w:pPr>
+        <w:pStyle w:val="Compact"/>
+        <w:numPr>
+          <w:numId w:val="1001"/>
+          <w:ilvl w:val="0"/>
+        </w:numPr>
+      </w:pPr>
+      <w:r>
+        <w:rPr>
+          <w:rStyle w:val="VerbatimChar"/>
+        </w:rPr>
+        <w:t xml:space="preserve">&lt;port&gt;</w:t>
+      </w:r>
+      <w:r>
+        <w:t xml:space="preserve">: 노드가 P2P 통신을 위해 사용하는 포트 번호</w:t>
+      </w:r>
+    </w:p>
+    <w:p>
+      <w:pPr>
+        <w:pStyle w:val="Compact"/>
+        <w:numPr>
+          <w:numId w:val="1001"/>
+          <w:ilvl w:val="0"/>
+        </w:numPr>
+      </w:pPr>
+      <w:r>
+        <w:rPr>
+          <w:rStyle w:val="VerbatimChar"/>
+        </w:rPr>
+        <w:t xml:space="preserve">&lt;discovery_port&gt;</w:t>
+      </w:r>
+      <w:r>
+        <w:t xml:space="preserve">: 노드 검색(Discv5)을 위해 사용하는 포트 번호</w:t>
       </w:r>
     </w:p>
     <w:p>
@@ -2682,15 +2757,7 @@
         <w:pStyle w:val="FirstParagraph"/>
       </w:pPr>
       <w:r>
-        <w:t xml:space="preserve">이더리움에서는 peer를 발견하는 방법으로 Kademlia라고 하는 알고리듬의 일부를 수정해서 적용한다.</w:t>
-      </w:r>
-    </w:p>
-    <w:p>
-      <w:pPr>
-        <w:pStyle w:val="BodyText"/>
-      </w:pPr>
-      <w:r>
-        <w:t xml:space="preserve">사설망에서 이러한 알고리듬에 따라 자동으로 잘 인식하지 못할 경우, 다음 방법으로 추가할 수 있다고 설명하였다. 그러면 지정한 enode를 통해 peer를 인식한다.</w:t>
+        <w:t xml:space="preserve">이더리움에서는 peer를 발견하여 네트워크를 구성하는 방법은 다음과 같다.</w:t>
       </w:r>
     </w:p>
     <w:p>
@@ -2698,41 +2765,88 @@
         <w:pStyle w:val="Compact"/>
         <w:numPr>
           <w:numId w:val="1002"/>
-          <w:ilvl w:val="1"/>
+          <w:ilvl w:val="0"/>
         </w:numPr>
       </w:pPr>
       <w:r>
         <w:rPr>
-          <w:rStyle w:val="VerbatimChar"/>
-        </w:rPr>
-        <w:t xml:space="preserve">geth --bootnodes</w:t>
-      </w:r>
-      <w:r>
-        <w:t xml:space="preserve"> </w:t>
-      </w:r>
-      <w:r>
-        <w:t xml:space="preserve">명령어로 시작할 때부터 peer의 enode를 적어두거나,</w:t>
+          <w:b/>
+        </w:rPr>
+        <w:t xml:space="preserve">Bootnode</w:t>
+      </w:r>
+      <w:r>
+        <w:t xml:space="preserve">에 연결하여 네트워크의 다른 노드들을 찾고 피어를 발견하게 된다.</w:t>
       </w:r>
     </w:p>
     <w:p>
       <w:pPr>
         <w:pStyle w:val="Compact"/>
         <w:numPr>
-          <w:numId w:val="1003"/>
-          <w:ilvl w:val="1"/>
+          <w:numId w:val="1002"/>
+          <w:ilvl w:val="0"/>
         </w:numPr>
       </w:pPr>
       <w:r>
         <w:rPr>
-          <w:rStyle w:val="VerbatimChar"/>
-        </w:rPr>
-        <w:t xml:space="preserve">/static-nodes.json</w:t>
-      </w:r>
-      <w:r>
-        <w:t xml:space="preserve"> </w:t>
-      </w:r>
-      <w:r>
-        <w:t xml:space="preserve">파일에 enode를 적어서 저장해두거나,</w:t>
+          <w:b/>
+        </w:rPr>
+        <w:t xml:space="preserve">Discovery 프로토콜:</w:t>
+      </w:r>
+      <w:r>
+        <w:t xml:space="preserve"> </w:t>
+      </w:r>
+      <w:r>
+        <w:t xml:space="preserve">이더리움 노드는 Discovery 프로토콜을 사용하여 네트워크에서 다른 노드를 검색한다. 이 프로토콜은 UDP를 통해 작동하며, 노드는 랜덤한 노드들에게 쿼리를 보내어 네트워크를 탐색하고 새로운 피어를 발견한다.</w:t>
+      </w:r>
+    </w:p>
+    <w:p>
+      <w:pPr>
+        <w:pStyle w:val="Compact"/>
+        <w:numPr>
+          <w:numId w:val="1002"/>
+          <w:ilvl w:val="0"/>
+        </w:numPr>
+      </w:pPr>
+      <w:r>
+        <w:rPr>
+          <w:b/>
+        </w:rPr>
+        <w:t xml:space="preserve">Kademlia 프로토콜:</w:t>
+      </w:r>
+      <w:r>
+        <w:t xml:space="preserve"> </w:t>
+      </w:r>
+      <w:r>
+        <w:t xml:space="preserve">이더리움에서는 Kademlia 프로토콜을 사용하여 노드들이 서로를 발견하고 통신한다. 이 프로토콜은 DHT(Distributed Hash Table)를 사용하여 노드들을 저장하고 검색한다. 새로운 노드는 DHT를 쿼리하여 가장 가까운 노드를 찾고, 해당 노드와 통신하여 블록체인 데이터를 교환한다.</w:t>
+      </w:r>
+    </w:p>
+    <w:p>
+      <w:pPr>
+        <w:pStyle w:val="Compact"/>
+        <w:numPr>
+          <w:numId w:val="1002"/>
+          <w:ilvl w:val="0"/>
+        </w:numPr>
+      </w:pPr>
+      <w:r>
+        <w:rPr>
+          <w:b/>
+        </w:rPr>
+        <w:t xml:space="preserve">Peer-to-Peer 연결:</w:t>
+      </w:r>
+      <w:r>
+        <w:t xml:space="preserve"> </w:t>
+      </w:r>
+      <w:r>
+        <w:t xml:space="preserve">노드들은 발견된 피어들과 직접적으로 P2P 연결을 수립하고 데이터를 교환한다.</w:t>
+      </w:r>
+    </w:p>
+    <w:p>
+      <w:pPr>
+        <w:pStyle w:val="FirstParagraph"/>
+      </w:pPr>
+      <w:r>
+        <w:t xml:space="preserve">이더리움에서는 이러한 알고리듬에 따라 자동으로 발견하지만, 사설망에서 잘 되지 않으면 다음 방법으로 enode를 지정해서 peer를 인식할 수 있다.</w:t>
       </w:r>
     </w:p>
     <w:p>
@@ -2740,6 +2854,48 @@
         <w:pStyle w:val="Compact"/>
         <w:numPr>
           <w:numId w:val="1004"/>
+          <w:ilvl w:val="1"/>
+        </w:numPr>
+      </w:pPr>
+      <w:r>
+        <w:rPr>
+          <w:rStyle w:val="VerbatimChar"/>
+        </w:rPr>
+        <w:t xml:space="preserve">geth --bootnodes</w:t>
+      </w:r>
+      <w:r>
+        <w:t xml:space="preserve"> </w:t>
+      </w:r>
+      <w:r>
+        <w:t xml:space="preserve">명령어로 시작할 때부터 Bootnode에 peer의 enode를 적어두거나,</w:t>
+      </w:r>
+    </w:p>
+    <w:p>
+      <w:pPr>
+        <w:pStyle w:val="Compact"/>
+        <w:numPr>
+          <w:numId w:val="1005"/>
+          <w:ilvl w:val="1"/>
+        </w:numPr>
+      </w:pPr>
+      <w:r>
+        <w:rPr>
+          <w:rStyle w:val="VerbatimChar"/>
+        </w:rPr>
+        <w:t xml:space="preserve">/static-nodes.json</w:t>
+      </w:r>
+      <w:r>
+        <w:t xml:space="preserve"> </w:t>
+      </w:r>
+      <w:r>
+        <w:t xml:space="preserve">파일에 enode를 적어서 저장해두거나,</w:t>
+      </w:r>
+    </w:p>
+    <w:p>
+      <w:pPr>
+        <w:pStyle w:val="Compact"/>
+        <w:numPr>
+          <w:numId w:val="1006"/>
           <w:ilvl w:val="1"/>
         </w:numPr>
       </w:pPr>
@@ -4188,7 +4344,7 @@
               <w:jc w:val="left"/>
             </w:pPr>
             <w:r>
-              <w:t xml:space="preserve">블록체인 외부의 계정, 예를 들면, 우리가 사용하는 계정을 말한다.</w:t>
+              <w:t xml:space="preserve">블록체인 외부의 계정, 사용자가 생성하고 소유하는 일반적인 계정을 말한다.</w:t>
             </w:r>
           </w:p>
         </w:tc>
@@ -4212,7 +4368,7 @@
               <w:jc w:val="left"/>
             </w:pPr>
             <w:r>
-              <w:t xml:space="preserve">블록체인 내부의 계정, 보통 스마트 계약의 계정을 말한다.</w:t>
+              <w:t xml:space="preserve">스마트 계약 내부의 계정, 스마트 계약이나 내부 계정이 생성한다.</w:t>
             </w:r>
           </w:p>
         </w:tc>
@@ -4262,7 +4418,7 @@
         <w:rPr>
           <w:b/>
         </w:rPr>
-        <w:t xml:space="preserve">키</w:t>
+        <w:t xml:space="preserve">주소키</w:t>
       </w:r>
       <w:r>
         <w:t xml:space="preserve">를 가지고 있어 트랜잭션을</w:t>
@@ -4284,10 +4440,10 @@
       <w:pPr>
         <w:pStyle w:val="Heading3"/>
       </w:pPr>
-      <w:bookmarkStart w:id="41" w:name="계약-계정"/>
+      <w:bookmarkStart w:id="41" w:name="내부-계정"/>
       <w:bookmarkEnd w:id="41"/>
       <w:r>
-        <w:t xml:space="preserve">계약 계정</w:t>
+        <w:t xml:space="preserve">내부 계정</w:t>
       </w:r>
     </w:p>
     <w:p>
@@ -4321,7 +4477,15 @@
         <w:pStyle w:val="BodyText"/>
       </w:pPr>
       <w:r>
-        <w:t xml:space="preserve">스마트 계약의</w:t>
+        <w:t xml:space="preserve">내부계정은 외부에서 직접적으로 접근할 수 없으며, 외부계정과 달리 고유한 주소 키를 가지지 않는다.</w:t>
+      </w:r>
+    </w:p>
+    <w:p>
+      <w:pPr>
+        <w:pStyle w:val="BodyText"/>
+      </w:pPr>
+      <w:r>
+        <w:t xml:space="preserve">대신, 내부 계정은 스마트 계약의</w:t>
       </w:r>
       <w:r>
         <w:t xml:space="preserve"> </w:t>
@@ -4333,7 +4497,7 @@
         <w:t xml:space="preserve">프로그램 코드가 배포되고 계정이 생성</w:t>
       </w:r>
       <w:r>
-        <w:t xml:space="preserve">되며, 그 순간부터 상태정보를 가질 수 있게 된다.</w:t>
+        <w:t xml:space="preserve">되고 스마트 계약 코드에 의해 조작된다. 외부에서 직접적으로 접근할 수 없고 스마트 계약이나 다른 내부계정 내에서만 사용된다.</w:t>
       </w:r>
     </w:p>
     <w:p>
@@ -4341,7 +4505,15 @@
         <w:pStyle w:val="BodyText"/>
       </w:pPr>
       <w:r>
-        <w:t xml:space="preserve">계약 계정이 특별난 것은</w:t>
+        <w:t xml:space="preserve">내부계정은 외부에서 직접적으로 이더를 소유할 수 없으며, 스마트 계약의 상태 변경을 통해 자산을 가질 수 있기 때문에 코인을 발행할 수도 있다.</w:t>
+      </w:r>
+    </w:p>
+    <w:p>
+      <w:pPr>
+        <w:pStyle w:val="BodyText"/>
+      </w:pPr>
+      <w:r>
+        <w:t xml:space="preserve">그러나</w:t>
       </w:r>
       <w:r>
         <w:t xml:space="preserve"> </w:t>
@@ -4350,106 +4522,102 @@
         <w:rPr>
           <w:b/>
         </w:rPr>
-        <w:t xml:space="preserve">잔고</w:t>
-      </w:r>
-      <w:r>
-        <w:t xml:space="preserve">를 가지기 때문이다. 프로그램 코드에 의해 실행되는 계약 계정이 주소를 가질 수 있고 잔고를 가질 수 있기 때문에 코인을 발행할 수 있다. 그러나</w:t>
-      </w:r>
-      <w:r>
-        <w:t xml:space="preserve"> </w:t>
-      </w:r>
+        <w:t xml:space="preserve">외부 계정과 같이 고유의 주소키를 가지지 않아서</w:t>
+      </w:r>
+      <w:r>
+        <w:t xml:space="preserve"> </w:t>
+      </w:r>
+      <w:r>
+        <w:t xml:space="preserve">트랜잭션에 사인할 수는 없다.</w:t>
+      </w:r>
+    </w:p>
+    <w:p>
+      <w:pPr>
+        <w:pStyle w:val="Heading2"/>
+      </w:pPr>
+      <w:bookmarkStart w:id="42" w:name="주소-키"/>
+      <w:bookmarkEnd w:id="42"/>
+      <w:r>
+        <w:t xml:space="preserve">2.2 주소 키</w:t>
+      </w:r>
+    </w:p>
+    <w:p>
+      <w:pPr>
+        <w:pStyle w:val="FirstParagraph"/>
+      </w:pPr>
+      <w:r>
+        <w:t xml:space="preserve">이더리움은 한 계정에 하나의 주소 키를 가진다.</w:t>
+      </w:r>
+    </w:p>
+    <w:p>
+      <w:pPr>
+        <w:pStyle w:val="BodyText"/>
+      </w:pPr>
+      <w:r>
+        <w:t xml:space="preserve">비유하면, 계정은 통장으로, 주소는 통장의 계좌번호와 비슷하다고 볼 수 있다. 그러나 주소 키는 블록체인의 분산화된 환경에서 사용자가 직접 소유하고 제어하는 반면, 은행의 계좌번호는 중앙화된 금융 시스템에서 은행이 관리하고 제어한다.</w:t>
+      </w:r>
+    </w:p>
+    <w:p>
+      <w:pPr>
+        <w:pStyle w:val="BodyText"/>
+      </w:pPr>
+      <w:r>
+        <w:t xml:space="preserve">다음에서 보듯이</w:t>
+      </w:r>
+      <w:r>
+        <w:t xml:space="preserve"> </w:t>
+      </w:r>
+      <w:r>
+        <w:rPr>
+          <w:rStyle w:val="VerbatimChar"/>
+        </w:rPr>
+        <w:t xml:space="preserve">geth account new</w:t>
+      </w:r>
+      <w:r>
+        <w:t xml:space="preserve"> </w:t>
+      </w:r>
+      <w:r>
+        <w:t xml:space="preserve">명령어로 계정을 생성하면 주소 역시 생성된다.</w:t>
+      </w:r>
+    </w:p>
+    <w:p>
+      <w:pPr>
+        <w:pStyle w:val="BlockText"/>
+      </w:pPr>
+      <w:r>
+        <w:t xml:space="preserve">주소와 계정</w:t>
+      </w:r>
+    </w:p>
+    <w:p>
+      <w:pPr>
+        <w:pStyle w:val="BlockText"/>
+      </w:pPr>
       <w:r>
         <w:rPr>
           <w:b/>
         </w:rPr>
-        <w:t xml:space="preserve">개인 계정과 달리 키가 없어</w:t>
-      </w:r>
-      <w:r>
-        <w:t xml:space="preserve"> </w:t>
-      </w:r>
-      <w:r>
-        <w:t xml:space="preserve">트랜잭션에 사인할 수는 없다.</w:t>
-      </w:r>
-    </w:p>
-    <w:p>
-      <w:pPr>
-        <w:pStyle w:val="Heading2"/>
-      </w:pPr>
-      <w:bookmarkStart w:id="42" w:name="키와-주소-생성"/>
-      <w:bookmarkEnd w:id="42"/>
-      <w:r>
-        <w:t xml:space="preserve">2.2 키와 주소 생성</w:t>
-      </w:r>
-    </w:p>
-    <w:p>
-      <w:pPr>
-        <w:pStyle w:val="FirstParagraph"/>
-      </w:pPr>
-      <w:r>
-        <w:t xml:space="preserve">이더리움은 한 계정에 하나의 주소를 가진다. 비유하면, 계정은 통장으로, 주소는 통장의 계좌번호와 비슷하다고 볼 수 있다.</w:t>
-      </w:r>
-    </w:p>
-    <w:p>
-      <w:pPr>
-        <w:pStyle w:val="BodyText"/>
-      </w:pPr>
-      <w:r>
-        <w:t xml:space="preserve">다음에서 보듯이</w:t>
-      </w:r>
-      <w:r>
-        <w:t xml:space="preserve"> </w:t>
-      </w:r>
-      <w:r>
-        <w:rPr>
-          <w:rStyle w:val="VerbatimChar"/>
-        </w:rPr>
-        <w:t xml:space="preserve">geth account new</w:t>
-      </w:r>
-      <w:r>
-        <w:t xml:space="preserve"> </w:t>
-      </w:r>
-      <w:r>
-        <w:t xml:space="preserve">명령어로 계정을 생성하면 주소 역시 생성된다.</w:t>
-      </w:r>
-    </w:p>
-    <w:p>
-      <w:pPr>
-        <w:pStyle w:val="BlockText"/>
-      </w:pPr>
-      <w:r>
-        <w:t xml:space="preserve">주소와 계정</w:t>
-      </w:r>
-    </w:p>
-    <w:p>
-      <w:pPr>
-        <w:pStyle w:val="BlockText"/>
-      </w:pPr>
+        <w:t xml:space="preserve">주소 address</w:t>
+      </w:r>
+      <w:r>
+        <w:t xml:space="preserve">는</w:t>
+      </w:r>
+      <w:r>
+        <w:t xml:space="preserve"> </w:t>
+      </w:r>
       <w:r>
         <w:rPr>
           <w:b/>
         </w:rPr>
-        <w:t xml:space="preserve">주소 address</w:t>
-      </w:r>
-      <w:r>
-        <w:t xml:space="preserve">는</w:t>
-      </w:r>
-      <w:r>
-        <w:t xml:space="preserve"> </w:t>
-      </w:r>
-      <w:r>
-        <w:rPr>
-          <w:b/>
-        </w:rPr>
         <w:t xml:space="preserve">20 바이트 코드</w:t>
       </w:r>
       <w:r>
-        <w:t xml:space="preserve">로 계정 account의 고유 번호이다. 다른 말로 계정은 하나의 주소 식별자를 가진다.</w:t>
-      </w:r>
-      <w:r>
-        <w:t xml:space="preserve"> </w:t>
-      </w:r>
-      <w:r>
-        <w:t xml:space="preserve">계정은 잔고와 거래 건수를 가진다. 계정은 외부 계정 또는 컨트랙이 가질 수 있다.</w:t>
+        <w:t xml:space="preserve">로 계정 account의 고유 번호이다. 다른 말로 계정은 하나의 주소 식별자를 가진다. 자산을 전송하거나 수신할 때 사용되는 식별자이다.</w:t>
+      </w:r>
+      <w:r>
+        <w:t xml:space="preserve"> </w:t>
+      </w:r>
+      <w:r>
+        <w:t xml:space="preserve">계정은 잔고 (이더 또는 다른 암호화폐), 거래 건수를 가진다. 앞서 설명한 내부/외부 계정을 말한다.</w:t>
       </w:r>
     </w:p>
     <w:p>
@@ -5090,10 +5258,7 @@
         <w:pStyle w:val="FirstParagraph"/>
       </w:pPr>
       <w:r>
-        <w:t xml:space="preserve">개인키로부터</w:t>
-      </w:r>
-      <w:r>
-        <w:t xml:space="preserve"> </w:t>
+        <w:t xml:space="preserve">공개 키는 개인 키에서 생성한다. 암호학적으로 안전한 공개 키 알고리즘인 타원 곡선 암호</w:t>
       </w:r>
       <w:r>
         <w:rPr>
@@ -5102,7 +5267,7 @@
         <w:t xml:space="preserve">ECC(Elliptic Curve Crypotography)</w:t>
       </w:r>
       <w:r>
-        <w:t xml:space="preserve">에 따라 공개키를 생성한다.</w:t>
+        <w:t xml:space="preserve">를 사용하여 개인 키로부터 공개 키가 만들어진다.</w:t>
       </w:r>
     </w:p>
     <w:p>
@@ -5445,7 +5610,7 @@
         <w:pStyle w:val="FirstParagraph"/>
       </w:pPr>
       <w:r>
-        <w:t xml:space="preserve">key는 16진수로 사용하거나 WIF(Wallet Import Format)형식으로 바꾸어 표현할 수도 있다.</w:t>
+        <w:t xml:space="preserve">개인 키는 일반적으로 16진수로 표현되지만, 이를 WIF(Wallet Import Format) 형식으로 변환하여 저장하고 관리할 수 있다.</w:t>
       </w:r>
     </w:p>
     <w:p>
@@ -5453,7 +5618,7 @@
         <w:pStyle w:val="BodyText"/>
       </w:pPr>
       <w:r>
-        <w:t xml:space="preserve">WIF는 그냥 복잡해 보이는 key를</w:t>
+        <w:t xml:space="preserve">WIF는 그냥 복잡해 보이는 개인 키를</w:t>
       </w:r>
       <w:r>
         <w:t xml:space="preserve"> </w:t>
@@ -6459,12 +6624,12 @@
     </w:p>
     <w:p>
       <w:pPr>
-        <w:pStyle w:val="Heading3"/>
+        <w:pStyle w:val="Heading2"/>
       </w:pPr>
       <w:bookmarkStart w:id="49" w:name="계정의-상태정보"/>
       <w:bookmarkEnd w:id="49"/>
       <w:r>
-        <w:t xml:space="preserve">2.2 계정의 상태정보</w:t>
+        <w:t xml:space="preserve">2.3 계정의 상태정보</w:t>
       </w:r>
     </w:p>
     <w:p>
@@ -6472,7 +6637,7 @@
         <w:pStyle w:val="FirstParagraph"/>
       </w:pPr>
       <w:r>
-        <w:t xml:space="preserve">블록체인에는 매우 많은 계정이 존재하고 있고, 더욱 늘어나고 있다. 계정에 얼마나 잔고를 가지고 있는지 어떻게 추적할까 궁금할 것이다.</w:t>
+        <w:t xml:space="preserve">블록체인에는 많은 계정이 존재하고 있다. 은행 계정과 같이 잔고를 얼마나 가지고 있는지 어떻게 추적할까?</w:t>
       </w:r>
     </w:p>
     <w:p>
@@ -6480,7 +6645,7 @@
         <w:pStyle w:val="BodyText"/>
       </w:pPr>
       <w:r>
-        <w:t xml:space="preserve">바로 State trie에서 한다. State trie는 모든 계정 각각의 현재 상태를 저장하고 있다. 따라서 매우 큰 저장 구조가 된다.</w:t>
+        <w:t xml:space="preserve">State trie를 통해 모든 내부, 외부 계정의 현재 상태를 읽어올 수 있다.</w:t>
       </w:r>
     </w:p>
     <w:p>
@@ -6488,7 +6653,7 @@
         <w:pStyle w:val="BodyText"/>
       </w:pPr>
       <w:r>
-        <w:t xml:space="preserve">계정을 키로 사용하고 (그래서 키는 32바이트), 이러한 키별로 잔고, nonce, balance, storageRoot, codeHash 정보들을 저장한다. 이 가운데 stoargeRoot 항목은 storage trie의 root node를 가리키고 있다 (정확히 말하면 root hash를 가지고 있다).</w:t>
+        <w:t xml:space="preserve">계정을 키로 사용하고 (그래서 키는 32바이트), 이러한 키별로 4개의 속성 (1) nonce, (2) balance, (3) storageRoot, (4) codeHash를 가지고 있다.</w:t>
       </w:r>
     </w:p>
     <w:p>
@@ -6553,7 +6718,7 @@
       <w:bookmarkStart w:id="51" w:name="계정-잔고-1"/>
       <w:bookmarkEnd w:id="51"/>
       <w:r>
-        <w:t xml:space="preserve">계정 잔고</w:t>
+        <w:t xml:space="preserve">(1) 계정 잔고</w:t>
       </w:r>
     </w:p>
     <w:p>
@@ -6561,7 +6726,7 @@
         <w:pStyle w:val="FirstParagraph"/>
       </w:pPr>
       <w:r>
-        <w:t xml:space="preserve">계정은 잔고(balance)를 가지고 있다. 통장의 비밀번호와 같은 역할을 하는 키를 사용해 소유를 증명하고, 입출금을 할 수 있다.</w:t>
+        <w:t xml:space="preserve">계정의 잔고는 어떻게 아는가?</w:t>
       </w:r>
     </w:p>
     <w:p>
@@ -6569,7 +6734,27 @@
         <w:pStyle w:val="BodyText"/>
       </w:pPr>
       <w:r>
-        <w:t xml:space="preserve">계정의 잔고는 어떻게 아는가?</w:t>
+        <w:t xml:space="preserve">이더리움에서 잔고(balance)는 Wei 단위로 저장된다. 앞서 설명한</w:t>
+      </w:r>
+      <w:r>
+        <w:t xml:space="preserve"> </w:t>
+      </w:r>
+      <w:r>
+        <w:rPr>
+          <w:rStyle w:val="VerbatimChar"/>
+        </w:rPr>
+        <w:t xml:space="preserve">eth.getBalance(주소키)</w:t>
+      </w:r>
+      <w:r>
+        <w:t xml:space="preserve">를 기억하자. 통장의 비밀번호와 같은 역할을 하는 키를 사용해 소유를 증명하고, 잔고를 읽을 수 있고 입출금을 할 수 있다.</w:t>
+      </w:r>
+    </w:p>
+    <w:p>
+      <w:pPr>
+        <w:pStyle w:val="BodyText"/>
+      </w:pPr>
+      <w:r>
+        <w:t xml:space="preserve">반면에</w:t>
       </w:r>
       <w:r>
         <w:t xml:space="preserve"> </w:t>
@@ -6581,13 +6766,11 @@
         <w:t xml:space="preserve">비트코인</w:t>
       </w:r>
       <w:r>
-        <w:t xml:space="preserve">에서는 거래를 하면 입금-출금의 잔액이 남게 된다. 그 잔액은 거래송신자의 주소로 돌려주게 된다. 이를 UTXO(unspent transaction output)이라고 한다.</w:t>
-      </w:r>
-    </w:p>
-    <w:p>
-      <w:pPr>
-        <w:pStyle w:val="BodyText"/>
-      </w:pPr>
+        <w:t xml:space="preserve">에서는</w:t>
+      </w:r>
+      <w:r>
+        <w:t xml:space="preserve"> </w:t>
+      </w:r>
       <w:r>
         <w:rPr>
           <w:b/>
@@ -6595,15 +6778,7 @@
         <w:t xml:space="preserve">거래의 기록에 그 잔고가 저장</w:t>
       </w:r>
       <w:r>
-        <w:t xml:space="preserve">된다. 비트코인은 모든 거래가 하나의 원장 (블록체인)에 기록된다. 통장이 있고, 그 계정의 거래만 그 통장에 기록되는 방식이 아니다.</w:t>
-      </w:r>
-    </w:p>
-    <w:p>
-      <w:pPr>
-        <w:pStyle w:val="BodyText"/>
-      </w:pPr>
-      <w:r>
-        <w:t xml:space="preserve">잔고를 구하려면,</w:t>
+        <w:t xml:space="preserve">된다. 거래를 하면 입금-출금의 잔액이 남게 된다. 그 잔액은 거래송신자의 주소로 돌려주게 된다. 이를</w:t>
       </w:r>
       <w:r>
         <w:t xml:space="preserve"> </w:t>
@@ -6615,7 +6790,10 @@
         <w:t xml:space="preserve">계정의 미사용 잔액의 합계</w:t>
       </w:r>
       <w:r>
-        <w:t xml:space="preserve">를 계산해야 한다. 거래기록이 발생하면서 잔고기록은 여러 기록에 분산되게 된다. 입금이 발생하면 그 잔고가 합쳐져서 기록되는 것이 아니라, 건별 기록이 남는다. 따라서 잔고는 집계되어 있는 것이 아니라, 여러 기록에 남겨진</w:t>
+        <w:t xml:space="preserve"> </w:t>
+      </w:r>
+      <w:r>
+        <w:t xml:space="preserve">UTXO(unspent transaction output)이라고 한다. 거래기록이 발생하면서 잔고기록은 여러 기록에 분산되게 된다. 입금이 발생하면 그 잔고가 합쳐져서 기록되는 것이 아니라, 건별 기록이 남는다. 따라서 잔고는 집계되어 있는 것이 아니라, 여러 기록에 남겨진</w:t>
       </w:r>
       <w:r>
         <w:t xml:space="preserve"> </w:t>
@@ -6627,7 +6805,7 @@
         <w:t xml:space="preserve">미사용잔액 UTXO</w:t>
       </w:r>
       <w:r>
-        <w:t xml:space="preserve">을 여기 저기 찾아서 합산해야 한다.</w:t>
+        <w:t xml:space="preserve">을 여기 저기 찾아서 합산해야 한다. 비트코인은 통장이 있고, 그 계정의 거래만 그 통장에 기록되는 방식이 아니다.</w:t>
       </w:r>
     </w:p>
     <w:p>
@@ -6637,7 +6815,7 @@
       <w:bookmarkStart w:id="52" w:name="nonce"/>
       <w:bookmarkEnd w:id="52"/>
       <w:r>
-        <w:t xml:space="preserve">nonce</w:t>
+        <w:t xml:space="preserve">(2) nonce</w:t>
       </w:r>
     </w:p>
     <w:p>
@@ -6842,7 +7020,7 @@
       <w:pPr>
         <w:pStyle w:val="Compact"/>
         <w:numPr>
-          <w:numId w:val="1005"/>
+          <w:numId w:val="1007"/>
           <w:ilvl w:val="0"/>
         </w:numPr>
       </w:pPr>
@@ -6854,7 +7032,7 @@
       <w:pPr>
         <w:pStyle w:val="Compact"/>
         <w:numPr>
-          <w:numId w:val="1005"/>
+          <w:numId w:val="1007"/>
           <w:ilvl w:val="0"/>
         </w:numPr>
       </w:pPr>
@@ -6866,7 +7044,7 @@
       <w:pPr>
         <w:pStyle w:val="Compact"/>
         <w:numPr>
-          <w:numId w:val="1005"/>
+          <w:numId w:val="1007"/>
           <w:ilvl w:val="0"/>
         </w:numPr>
       </w:pPr>
@@ -6881,7 +7059,7 @@
       <w:bookmarkStart w:id="53" w:name="storageroot"/>
       <w:bookmarkEnd w:id="53"/>
       <w:r>
-        <w:t xml:space="preserve">storageRoot</w:t>
+        <w:t xml:space="preserve">(3) storageRoot</w:t>
       </w:r>
     </w:p>
     <w:p>
@@ -6889,7 +7067,7 @@
         <w:pStyle w:val="FirstParagraph"/>
       </w:pPr>
       <w:r>
-        <w:t xml:space="preserve">StorageRoot는 계정이 저장된 해시 값이다. storage trie는 컨트랙의 상태가 저장된다. 계정은 각각 자신의 storage trie를 가지고 있다. 그 storage trie 루트의 256 비트 해시 값을 storageRoot라고 한다.</w:t>
+        <w:t xml:space="preserve">StorageRoot는 계정이 저장된 해시 값이다. Storage trie는 컨트랙의 상태가 저장된다. 모든 계정은 각각 자신의 Storage trie를 가지고 있다. 그 Storage trie 루트의 256 비트 해시 값을 storageRoot라고 한다.</w:t>
       </w:r>
     </w:p>
     <w:p>
@@ -6899,15 +7077,50 @@
       <w:bookmarkStart w:id="54" w:name="codehash"/>
       <w:bookmarkEnd w:id="54"/>
       <w:r>
+        <w:t xml:space="preserve">(4) codeHash</w:t>
+      </w:r>
+    </w:p>
+    <w:p>
+      <w:pPr>
+        <w:pStyle w:val="FirstParagraph"/>
+      </w:pPr>
+      <w:r>
+        <w:t xml:space="preserve">스마트 계약 소스코드의 해시값이다. codeHash는 외부계정에게는 이 값이 없고, 스마트 계약에게만 해당된다.</w:t>
+      </w:r>
+    </w:p>
+    <w:p>
+      <w:pPr>
+        <w:pStyle w:val="BodyText"/>
+      </w:pPr>
+      <w:r>
+        <w:t xml:space="preserve">이 해시값은 해당 스마트 계약의 코드를 식별하는 역할을 한다. 스마트 계약의 소유자나 사용자가 해당 계약의 코드를 검증하거나 식별하는 용도로 사용된다.</w:t>
+      </w:r>
+      <w:r>
+        <w:t xml:space="preserve"> </w:t>
+      </w:r>
+      <w:r>
+        <w:rPr>
+          <w:rStyle w:val="VerbatimChar"/>
+        </w:rPr>
+        <w:t xml:space="preserve">eth.getCode()</w:t>
+      </w:r>
+      <w:r>
+        <w:t xml:space="preserve"> </w:t>
+      </w:r>
+      <w:r>
+        <w:t xml:space="preserve">API를 통해 스마트 계약의</w:t>
+      </w:r>
+      <w:r>
+        <w:t xml:space="preserve"> </w:t>
+      </w:r>
+      <w:r>
+        <w:rPr>
+          <w:rStyle w:val="VerbatimChar"/>
+        </w:rPr>
         <w:t xml:space="preserve">codeHash</w:t>
       </w:r>
-    </w:p>
-    <w:p>
-      <w:pPr>
-        <w:pStyle w:val="FirstParagraph"/>
-      </w:pPr>
-      <w:r>
-        <w:t xml:space="preserve">CodeHash는 외부계정에게는 이 값이 없고, 내부 콘트랙은 코드의 해시 값이다.</w:t>
+      <w:r>
+        <w:t xml:space="preserve">를 조회할 수 있습니다.</w:t>
       </w:r>
     </w:p>
     <w:p>
@@ -7378,7 +7591,7 @@
       <w:pPr>
         <w:pStyle w:val="Compact"/>
         <w:numPr>
-          <w:numId w:val="1006"/>
+          <w:numId w:val="1008"/>
           <w:ilvl w:val="0"/>
         </w:numPr>
       </w:pPr>
@@ -7396,172 +7609,6 @@
       </w:r>
       <w:r>
         <w:t xml:space="preserve">. 해시는 원본에서 알고리즘에 따라 원본의 길이와 무관하게 고정 길이로 생성해낸 값이라 원본을 되살리기 극히 어렵다. (역상 저항성, preimage resistance). 즉 메시지 m에서 h를 구했으면 h = hash(m), h를 안다고 m을 알아내지 못해야 한다.</w:t>
-      </w:r>
-    </w:p>
-    <w:p>
-      <w:pPr>
-        <w:pStyle w:val="Compact"/>
-        <w:numPr>
-          <w:numId w:val="1006"/>
-          <w:ilvl w:val="0"/>
-        </w:numPr>
-      </w:pPr>
-      <w:r>
-        <w:t xml:space="preserve">그러나 해시는</w:t>
-      </w:r>
-      <w:r>
-        <w:t xml:space="preserve"> </w:t>
-      </w:r>
-      <w:r>
-        <w:rPr>
-          <w:b/>
-        </w:rPr>
-        <w:t xml:space="preserve">입력 데이터가 동일하면</w:t>
-      </w:r>
-      <w:r>
-        <w:t xml:space="preserve"> </w:t>
-      </w:r>
-      <w:r>
-        <w:t xml:space="preserve">즉 수정되지 않는 한 항상</w:t>
-      </w:r>
-      <w:r>
-        <w:t xml:space="preserve"> </w:t>
-      </w:r>
-      <w:r>
-        <w:rPr>
-          <w:b/>
-        </w:rPr>
-        <w:t xml:space="preserve">같은 고유 값</w:t>
-      </w:r>
-      <w:r>
-        <w:t xml:space="preserve">을 생성해 낸다 (deterministic)</w:t>
-      </w:r>
-    </w:p>
-    <w:p>
-      <w:pPr>
-        <w:pStyle w:val="Compact"/>
-        <w:numPr>
-          <w:numId w:val="1006"/>
-          <w:ilvl w:val="0"/>
-        </w:numPr>
-      </w:pPr>
-      <w:r>
-        <w:t xml:space="preserve">원본이</w:t>
-      </w:r>
-      <w:r>
-        <w:t xml:space="preserve"> </w:t>
-      </w:r>
-      <w:r>
-        <w:rPr>
-          <w:b/>
-        </w:rPr>
-        <w:t xml:space="preserve">아주 조금 변경되어도 해시 값은 완전히 다른 고유 값</w:t>
-      </w:r>
-      <w:r>
-        <w:t xml:space="preserve">이 생성된다.</w:t>
-      </w:r>
-    </w:p>
-    <w:p>
-      <w:pPr>
-        <w:pStyle w:val="Compact"/>
-        <w:numPr>
-          <w:numId w:val="1006"/>
-          <w:ilvl w:val="0"/>
-        </w:numPr>
-      </w:pPr>
-      <w:r>
-        <w:t xml:space="preserve">입력 데이터가 다르면 해시 값이 다르다. 다른 운영체제, 다른 하드웨어에서 해싱한다해도 우연히라도 같은 경우가 있을 수 없다 (충돌 저항성 collision resistance).서로 다른 메시지 m1, m2의 해시가</w:t>
-      </w:r>
-      <w:r>
-        <w:t xml:space="preserve"> </w:t>
-      </w:r>
-      <w:r>
-        <w:rPr>
-          <w:rStyle w:val="VerbatimChar"/>
-        </w:rPr>
-        <w:t xml:space="preserve">hash(m1) = hash(m2)</w:t>
-      </w:r>
-      <w:r>
-        <w:t xml:space="preserve"> </w:t>
-      </w:r>
-      <w:r>
-        <w:t xml:space="preserve">서로 같지 않도록 한다</w:t>
-      </w:r>
-    </w:p>
-    <w:p>
-      <w:pPr>
-        <w:pStyle w:val="FirstParagraph"/>
-      </w:pPr>
-      <w:r>
-        <w:t xml:space="preserve">요약하면 해시 값에서 원본을 알아낼 수는 없지만, 해시 값이 동일하면 원본이 동일하다. 즉 송신자가 문서를 전송할 경우 해시 값을 만들어 같이 보내면, 수신자측에서 그 문서의</w:t>
-      </w:r>
-      <w:r>
-        <w:t xml:space="preserve"> </w:t>
-      </w:r>
-      <w:r>
-        <w:rPr>
-          <w:b/>
-        </w:rPr>
-        <w:t xml:space="preserve">위변조를 판별</w:t>
-      </w:r>
-      <w:r>
-        <w:t xml:space="preserve">할 수 있다. 수신자측에서 문서의 해시 값을 계산한 Hash_Receiver와 받은 해시 값 Hash_Sender과 비교 (Hash Validation) 하여 동일한 경우 원본과 동일하다고 판단할 수 있다.</w:t>
-      </w:r>
-    </w:p>
-    <w:p>
-      <w:pPr>
-        <w:pStyle w:val="BodyText"/>
-      </w:pPr>
-      <w:r>
-        <w:t xml:space="preserve">많이 사용되는 해시 함수로는 MD, SHA가 있다.</w:t>
-      </w:r>
-      <w:r>
-        <w:t xml:space="preserve"> </w:t>
-      </w:r>
-      <w:r>
-        <w:rPr>
-          <w:b/>
-        </w:rPr>
-        <w:t xml:space="preserve">이더리움은 Keccak hashing</w:t>
-      </w:r>
-      <w:r>
-        <w:t xml:space="preserve">을 사용하고, 반면에</w:t>
-      </w:r>
-      <w:r>
-        <w:t xml:space="preserve"> </w:t>
-      </w:r>
-      <w:r>
-        <w:rPr>
-          <w:b/>
-        </w:rPr>
-        <w:t xml:space="preserve">비트코인은 SHA-256</w:t>
-      </w:r>
-      <w:r>
-        <w:t xml:space="preserve">을 사용한다.</w:t>
-      </w:r>
-    </w:p>
-    <w:p>
-      <w:pPr>
-        <w:pStyle w:val="Compact"/>
-        <w:numPr>
-          <w:numId w:val="1007"/>
-          <w:ilvl w:val="0"/>
-        </w:numPr>
-      </w:pPr>
-      <w:r>
-        <w:t xml:space="preserve">MD2, MD4, MD5는 128비트 길이 해시값을 생성한다.</w:t>
-      </w:r>
-    </w:p>
-    <w:p>
-      <w:pPr>
-        <w:pStyle w:val="Compact"/>
-        <w:numPr>
-          <w:numId w:val="1007"/>
-          <w:ilvl w:val="0"/>
-        </w:numPr>
-      </w:pPr>
-      <w:r>
-        <w:t xml:space="preserve">SHA (Secure Hash Algorithm)</w:t>
       </w:r>
     </w:p>
     <w:p>
@@ -7569,11 +7616,38 @@
         <w:pStyle w:val="Compact"/>
         <w:numPr>
           <w:numId w:val="1008"/>
-          <w:ilvl w:val="1"/>
+          <w:ilvl w:val="0"/>
         </w:numPr>
       </w:pPr>
       <w:r>
-        <w:t xml:space="preserve">SHA-1은 160비트 길이</w:t>
+        <w:t xml:space="preserve">그러나 해시는</w:t>
+      </w:r>
+      <w:r>
+        <w:t xml:space="preserve"> </w:t>
+      </w:r>
+      <w:r>
+        <w:rPr>
+          <w:b/>
+        </w:rPr>
+        <w:t xml:space="preserve">입력 데이터가 동일하면</w:t>
+      </w:r>
+      <w:r>
+        <w:t xml:space="preserve"> </w:t>
+      </w:r>
+      <w:r>
+        <w:t xml:space="preserve">즉 수정되지 않는 한 항상</w:t>
+      </w:r>
+      <w:r>
+        <w:t xml:space="preserve"> </w:t>
+      </w:r>
+      <w:r>
+        <w:rPr>
+          <w:b/>
+        </w:rPr>
+        <w:t xml:space="preserve">같은 고유 값</w:t>
+      </w:r>
+      <w:r>
+        <w:t xml:space="preserve">을 생성해 낸다 (deterministic)</w:t>
       </w:r>
     </w:p>
     <w:p>
@@ -7581,11 +7655,23 @@
         <w:pStyle w:val="Compact"/>
         <w:numPr>
           <w:numId w:val="1008"/>
-          <w:ilvl w:val="1"/>
+          <w:ilvl w:val="0"/>
         </w:numPr>
       </w:pPr>
       <w:r>
-        <w:t xml:space="preserve">SHA-2 (SHA-224, SHA-256, SHA-384, SHA-512 수는 비트길이)</w:t>
+        <w:t xml:space="preserve">원본이</w:t>
+      </w:r>
+      <w:r>
+        <w:t xml:space="preserve"> </w:t>
+      </w:r>
+      <w:r>
+        <w:rPr>
+          <w:b/>
+        </w:rPr>
+        <w:t xml:space="preserve">아주 조금 변경되어도 해시 값은 완전히 다른 고유 값</w:t>
+      </w:r>
+      <w:r>
+        <w:t xml:space="preserve">이 생성된다.</w:t>
       </w:r>
     </w:p>
     <w:p>
@@ -7593,11 +7679,34 @@
         <w:pStyle w:val="Compact"/>
         <w:numPr>
           <w:numId w:val="1008"/>
-          <w:ilvl w:val="1"/>
+          <w:ilvl w:val="0"/>
         </w:numPr>
       </w:pPr>
       <w:r>
-        <w:t xml:space="preserve">SHA-3 가장 최근 2015년 NIST가 발표한 방식,</w:t>
+        <w:t xml:space="preserve">입력 데이터가 다르면 해시 값이 다르다. 다른 운영체제, 다른 하드웨어에서 해싱한다해도 우연히라도 같은 경우가 있을 수 없다 (충돌 저항성 collision resistance).서로 다른 메시지 m1, m2의 해시가</w:t>
+      </w:r>
+      <w:r>
+        <w:t xml:space="preserve"> </w:t>
+      </w:r>
+      <w:r>
+        <w:rPr>
+          <w:rStyle w:val="VerbatimChar"/>
+        </w:rPr>
+        <w:t xml:space="preserve">hash(m1) = hash(m2)</w:t>
+      </w:r>
+      <w:r>
+        <w:t xml:space="preserve"> </w:t>
+      </w:r>
+      <w:r>
+        <w:t xml:space="preserve">서로 같지 않도록 한다</w:t>
+      </w:r>
+    </w:p>
+    <w:p>
+      <w:pPr>
+        <w:pStyle w:val="FirstParagraph"/>
+      </w:pPr>
+      <w:r>
+        <w:t xml:space="preserve">요약하면 해시 값에서 원본을 알아낼 수는 없지만, 해시 값이 동일하면 원본이 동일하다. 즉 송신자가 문서를 전송할 경우 해시 값을 만들어 같이 보내면, 수신자측에서 그 문서의</w:t>
       </w:r>
       <w:r>
         <w:t xml:space="preserve"> </w:t>
@@ -7606,18 +7715,42 @@
         <w:rPr>
           <w:b/>
         </w:rPr>
-        <w:t xml:space="preserve">Keccak</w:t>
-      </w:r>
-      <w:r>
-        <w:t xml:space="preserve">이라고 부른다.</w:t>
-      </w:r>
-    </w:p>
-    <w:p>
-      <w:pPr>
-        <w:pStyle w:val="FirstParagraph"/>
-      </w:pPr>
-      <w:r>
-        <w:t xml:space="preserve">이더리움에서 해시 값의 활용:</w:t>
+        <w:t xml:space="preserve">위변조를 판별</w:t>
+      </w:r>
+      <w:r>
+        <w:t xml:space="preserve">할 수 있다. 수신자측에서 문서의 해시 값을 계산한 Hash_Receiver와 받은 해시 값 Hash_Sender과 비교 (Hash Validation) 하여 동일한 경우 원본과 동일하다고 판단할 수 있다.</w:t>
+      </w:r>
+    </w:p>
+    <w:p>
+      <w:pPr>
+        <w:pStyle w:val="BodyText"/>
+      </w:pPr>
+      <w:r>
+        <w:t xml:space="preserve">많이 사용되는 해시 함수로는 MD, SHA가 있다.</w:t>
+      </w:r>
+      <w:r>
+        <w:t xml:space="preserve"> </w:t>
+      </w:r>
+      <w:r>
+        <w:rPr>
+          <w:b/>
+        </w:rPr>
+        <w:t xml:space="preserve">이더리움은 Keccak hashing</w:t>
+      </w:r>
+      <w:r>
+        <w:t xml:space="preserve">을 사용하고, 반면에</w:t>
+      </w:r>
+      <w:r>
+        <w:t xml:space="preserve"> </w:t>
+      </w:r>
+      <w:r>
+        <w:rPr>
+          <w:b/>
+        </w:rPr>
+        <w:t xml:space="preserve">비트코인은 SHA-256</w:t>
+      </w:r>
+      <w:r>
+        <w:t xml:space="preserve">을 사용한다.</w:t>
       </w:r>
     </w:p>
     <w:p>
@@ -7629,19 +7762,7 @@
         </w:numPr>
       </w:pPr>
       <w:r>
-        <w:t xml:space="preserve">공개키를 해싱해서 그 해시 값으로</w:t>
-      </w:r>
-      <w:r>
-        <w:t xml:space="preserve"> </w:t>
-      </w:r>
-      <w:r>
-        <w:rPr>
-          <w:b/>
-        </w:rPr>
-        <w:t xml:space="preserve">주소를 생성</w:t>
-      </w:r>
-      <w:r>
-        <w:t xml:space="preserve">할 때 사용한다.</w:t>
+        <w:t xml:space="preserve">MD2, MD4, MD5는 128비트 길이 해시값을 생성한다.</w:t>
       </w:r>
     </w:p>
     <w:p>
@@ -7653,547 +7774,7 @@
         </w:numPr>
       </w:pPr>
       <w:r>
-        <w:rPr>
-          <w:b/>
-        </w:rPr>
-        <w:t xml:space="preserve">무결성 검증</w:t>
-      </w:r>
-      <w:r>
-        <w:t xml:space="preserve">에 사용한다.</w:t>
-      </w:r>
-      <w:r>
-        <w:t xml:space="preserve"> </w:t>
-      </w:r>
-      <w:r>
-        <w:rPr>
-          <w:b/>
-        </w:rPr>
-        <w:t xml:space="preserve">거래가 원본</w:t>
-      </w:r>
-      <w:r>
-        <w:t xml:space="preserve">임을 확인할 때 디지털 서명된 해시값과 비교하여 변조를 확인한다.</w:t>
-      </w:r>
-      <w:r>
-        <w:t xml:space="preserve"> </w:t>
-      </w:r>
-      <w:r>
-        <w:t xml:space="preserve">블록헤더의 해시 값으로 블록검증에 사용한다.</w:t>
-      </w:r>
-      <w:r>
-        <w:t xml:space="preserve"> </w:t>
-      </w:r>
-      <w:r>
-        <w:rPr>
-          <w:b/>
-        </w:rPr>
-        <w:t xml:space="preserve">머클루트의 해시 값</w:t>
-      </w:r>
-      <w:r>
-        <w:t xml:space="preserve">을 계산하여 블록들의 변조가 있는지 확인한다.</w:t>
-      </w:r>
-    </w:p>
-    <w:p>
-      <w:pPr>
-        <w:pStyle w:val="Compact"/>
-        <w:numPr>
-          <w:numId w:val="1009"/>
-          <w:ilvl w:val="0"/>
-        </w:numPr>
-      </w:pPr>
-      <w:r>
-        <w:t xml:space="preserve">채굴하는 경우 해시 값을 계산하여 Target hash를 맞추는 경우 사용한다.</w:t>
-      </w:r>
-    </w:p>
-    <w:p>
-      <w:pPr>
-        <w:pStyle w:val="FirstParagraph"/>
-      </w:pPr>
-      <w:r>
-        <w:t xml:space="preserve">hash를 Python haslib라이브러리를 사용해서 이해해 보자. 우선</w:t>
-      </w:r>
-      <w:r>
-        <w:t xml:space="preserve"> </w:t>
-      </w:r>
-      <w:r>
-        <w:rPr>
-          <w:b/>
-        </w:rPr>
-        <w:t xml:space="preserve">md5 객체를 문자열을 넣어 생성</w:t>
-      </w:r>
-      <w:r>
-        <w:t xml:space="preserve">하자. 문자열은 길거나, 짧거나 상관없고, 유니코드로 인코딩해서 사용한다.</w:t>
-      </w:r>
-    </w:p>
-    <w:p>
-      <w:pPr>
-        <w:pStyle w:val="SourceCode"/>
-      </w:pPr>
-      <w:r>
-        <w:rPr>
-          <w:rStyle w:val="OperatorTok"/>
-        </w:rPr>
-        <w:t xml:space="preserve">&gt;&gt;&gt;</w:t>
-      </w:r>
-      <w:r>
-        <w:rPr>
-          <w:rStyle w:val="NormalTok"/>
-        </w:rPr>
-        <w:t xml:space="preserve"> </w:t>
-      </w:r>
-      <w:r>
-        <w:rPr>
-          <w:rStyle w:val="ImportTok"/>
-        </w:rPr>
-        <w:t xml:space="preserve">import</w:t>
-      </w:r>
-      <w:r>
-        <w:rPr>
-          <w:rStyle w:val="NormalTok"/>
-        </w:rPr>
-        <w:t xml:space="preserve"> hashlib</w:t>
-      </w:r>
-      <w:r>
-        <w:br w:type="textWrapping"/>
-      </w:r>
-      <w:r>
-        <w:rPr>
-          <w:rStyle w:val="OperatorTok"/>
-        </w:rPr>
-        <w:t xml:space="preserve">&gt;&gt;&gt;</w:t>
-      </w:r>
-      <w:r>
-        <w:rPr>
-          <w:rStyle w:val="NormalTok"/>
-        </w:rPr>
-        <w:t xml:space="preserve"> md </w:t>
-      </w:r>
-      <w:r>
-        <w:rPr>
-          <w:rStyle w:val="OperatorTok"/>
-        </w:rPr>
-        <w:t xml:space="preserve">=</w:t>
-      </w:r>
-      <w:r>
-        <w:rPr>
-          <w:rStyle w:val="NormalTok"/>
-        </w:rPr>
-        <w:t xml:space="preserve"> hashlib.md5(</w:t>
-      </w:r>
-      <w:r>
-        <w:rPr>
-          <w:rStyle w:val="StringTok"/>
-        </w:rPr>
-        <w:t xml:space="preserve">"Hello Hash"</w:t>
-      </w:r>
-      <w:r>
-        <w:rPr>
-          <w:rStyle w:val="NormalTok"/>
-        </w:rPr>
-        <w:t xml:space="preserve">.encode(</w:t>
-      </w:r>
-      <w:r>
-        <w:rPr>
-          <w:rStyle w:val="StringTok"/>
-        </w:rPr>
-        <w:t xml:space="preserve">'utf-8'</w:t>
-      </w:r>
-      <w:r>
-        <w:rPr>
-          <w:rStyle w:val="NormalTok"/>
-        </w:rPr>
-        <w:t xml:space="preserve">))</w:t>
-      </w:r>
-    </w:p>
-    <w:p>
-      <w:pPr>
-        <w:pStyle w:val="FirstParagraph"/>
-      </w:pPr>
-      <w:r>
-        <w:rPr>
-          <w:rStyle w:val="VerbatimChar"/>
-        </w:rPr>
-        <w:t xml:space="preserve">hexdigest()</w:t>
-      </w:r>
-      <w:r>
-        <w:t xml:space="preserve">는 입력문자열의 hash결과를 16진수로 돌려준다. hash는 32 니블(nibbles) 즉 16바이트이다.</w:t>
-      </w:r>
-    </w:p>
-    <w:p>
-      <w:pPr>
-        <w:pStyle w:val="SourceCode"/>
-      </w:pPr>
-      <w:r>
-        <w:rPr>
-          <w:rStyle w:val="OperatorTok"/>
-        </w:rPr>
-        <w:t xml:space="preserve">&gt;&gt;&gt;</w:t>
-      </w:r>
-      <w:r>
-        <w:rPr>
-          <w:rStyle w:val="NormalTok"/>
-        </w:rPr>
-        <w:t xml:space="preserve"> </w:t>
-      </w:r>
-      <w:r>
-        <w:rPr>
-          <w:rStyle w:val="BuiltInTok"/>
-        </w:rPr>
-        <w:t xml:space="preserve">print</w:t>
-      </w:r>
-      <w:r>
-        <w:rPr>
-          <w:rStyle w:val="NormalTok"/>
-        </w:rPr>
-        <w:t xml:space="preserve">(</w:t>
-      </w:r>
-      <w:r>
-        <w:rPr>
-          <w:rStyle w:val="StringTok"/>
-        </w:rPr>
-        <w:t xml:space="preserve">"hex hash: "</w:t>
-      </w:r>
-      <w:r>
-        <w:rPr>
-          <w:rStyle w:val="NormalTok"/>
-        </w:rPr>
-        <w:t xml:space="preserve">, md.hexdigest())</w:t>
-      </w:r>
-      <w:r>
-        <w:br w:type="textWrapping"/>
-      </w:r>
-      <w:r>
-        <w:rPr>
-          <w:rStyle w:val="BuiltInTok"/>
-        </w:rPr>
-        <w:t xml:space="preserve">hex</w:t>
-      </w:r>
-      <w:r>
-        <w:rPr>
-          <w:rStyle w:val="NormalTok"/>
-        </w:rPr>
-        <w:t xml:space="preserve"> </w:t>
-      </w:r>
-      <w:r>
-        <w:rPr>
-          <w:rStyle w:val="BuiltInTok"/>
-        </w:rPr>
-        <w:t xml:space="preserve">hash</w:t>
-      </w:r>
-      <w:r>
-        <w:rPr>
-          <w:rStyle w:val="NormalTok"/>
-        </w:rPr>
-        <w:t xml:space="preserve">:  3d43d3cdf3e69cbe17cbfadc130ae2ed</w:t>
-      </w:r>
-    </w:p>
-    <w:p>
-      <w:pPr>
-        <w:pStyle w:val="FirstParagraph"/>
-      </w:pPr>
-      <w:r>
-        <w:rPr>
-          <w:rStyle w:val="VerbatimChar"/>
-        </w:rPr>
-        <w:t xml:space="preserve">digest_size</w:t>
-      </w:r>
-      <w:r>
-        <w:t xml:space="preserve">는 바이트 수를 나타낸다. md는 앞서 설명한 대로 128비트, 즉 16바이트이다.</w:t>
-      </w:r>
-    </w:p>
-    <w:p>
-      <w:pPr>
-        <w:pStyle w:val="SourceCode"/>
-      </w:pPr>
-      <w:r>
-        <w:rPr>
-          <w:rStyle w:val="OperatorTok"/>
-        </w:rPr>
-        <w:t xml:space="preserve">&gt;&gt;&gt;</w:t>
-      </w:r>
-      <w:r>
-        <w:rPr>
-          <w:rStyle w:val="NormalTok"/>
-        </w:rPr>
-        <w:t xml:space="preserve"> </w:t>
-      </w:r>
-      <w:r>
-        <w:rPr>
-          <w:rStyle w:val="BuiltInTok"/>
-        </w:rPr>
-        <w:t xml:space="preserve">print</w:t>
-      </w:r>
-      <w:r>
-        <w:rPr>
-          <w:rStyle w:val="NormalTok"/>
-        </w:rPr>
-        <w:t xml:space="preserve">(</w:t>
-      </w:r>
-      <w:r>
-        <w:rPr>
-          <w:rStyle w:val="StringTok"/>
-        </w:rPr>
-        <w:t xml:space="preserve">"number of bytes: "</w:t>
-      </w:r>
-      <w:r>
-        <w:rPr>
-          <w:rStyle w:val="NormalTok"/>
-        </w:rPr>
-        <w:t xml:space="preserve">, md.digest_size)</w:t>
-      </w:r>
-      <w:r>
-        <w:br w:type="textWrapping"/>
-      </w:r>
-      <w:r>
-        <w:rPr>
-          <w:rStyle w:val="NormalTok"/>
-        </w:rPr>
-        <w:t xml:space="preserve">number of </w:t>
-      </w:r>
-      <w:r>
-        <w:rPr>
-          <w:rStyle w:val="BuiltInTok"/>
-        </w:rPr>
-        <w:t xml:space="preserve">bytes</w:t>
-      </w:r>
-      <w:r>
-        <w:rPr>
-          <w:rStyle w:val="NormalTok"/>
-        </w:rPr>
-        <w:t xml:space="preserve">:  </w:t>
-      </w:r>
-      <w:r>
-        <w:rPr>
-          <w:rStyle w:val="DecValTok"/>
-        </w:rPr>
-        <w:t xml:space="preserve">16</w:t>
-      </w:r>
-    </w:p>
-    <w:p>
-      <w:pPr>
-        <w:pStyle w:val="FirstParagraph"/>
-      </w:pPr>
-      <w:r>
-        <w:t xml:space="preserve">이번에는 sha256으로 해시를 생성해보자. sha256은 32바이트, 즉 16진수로 64 니블이 생성된다.</w:t>
-      </w:r>
-    </w:p>
-    <w:p>
-      <w:pPr>
-        <w:pStyle w:val="SourceCode"/>
-      </w:pPr>
-      <w:r>
-        <w:rPr>
-          <w:rStyle w:val="OperatorTok"/>
-        </w:rPr>
-        <w:t xml:space="preserve">&gt;&gt;&gt;</w:t>
-      </w:r>
-      <w:r>
-        <w:rPr>
-          <w:rStyle w:val="NormalTok"/>
-        </w:rPr>
-        <w:t xml:space="preserve"> </w:t>
-      </w:r>
-      <w:r>
-        <w:rPr>
-          <w:rStyle w:val="ImportTok"/>
-        </w:rPr>
-        <w:t xml:space="preserve">import</w:t>
-      </w:r>
-      <w:r>
-        <w:rPr>
-          <w:rStyle w:val="NormalTok"/>
-        </w:rPr>
-        <w:t xml:space="preserve"> hashlib</w:t>
-      </w:r>
-      <w:r>
-        <w:br w:type="textWrapping"/>
-      </w:r>
-      <w:r>
-        <w:rPr>
-          <w:rStyle w:val="OperatorTok"/>
-        </w:rPr>
-        <w:t xml:space="preserve">&gt;&gt;&gt;</w:t>
-      </w:r>
-      <w:r>
-        <w:rPr>
-          <w:rStyle w:val="NormalTok"/>
-        </w:rPr>
-        <w:t xml:space="preserve"> sha</w:t>
-      </w:r>
-      <w:r>
-        <w:rPr>
-          <w:rStyle w:val="OperatorTok"/>
-        </w:rPr>
-        <w:t xml:space="preserve">=</w:t>
-      </w:r>
-      <w:r>
-        <w:rPr>
-          <w:rStyle w:val="NormalTok"/>
-        </w:rPr>
-        <w:t xml:space="preserve">hashlib.sha256(</w:t>
-      </w:r>
-      <w:r>
-        <w:rPr>
-          <w:rStyle w:val="StringTok"/>
-        </w:rPr>
-        <w:t xml:space="preserve">"Hello Hash"</w:t>
-      </w:r>
-      <w:r>
-        <w:rPr>
-          <w:rStyle w:val="NormalTok"/>
-        </w:rPr>
-        <w:t xml:space="preserve">.encode(</w:t>
-      </w:r>
-      <w:r>
-        <w:rPr>
-          <w:rStyle w:val="StringTok"/>
-        </w:rPr>
-        <w:t xml:space="preserve">'utf-8'</w:t>
-      </w:r>
-      <w:r>
-        <w:rPr>
-          <w:rStyle w:val="NormalTok"/>
-        </w:rPr>
-        <w:t xml:space="preserve">))</w:t>
-      </w:r>
-      <w:r>
-        <w:br w:type="textWrapping"/>
-      </w:r>
-      <w:r>
-        <w:rPr>
-          <w:rStyle w:val="OperatorTok"/>
-        </w:rPr>
-        <w:t xml:space="preserve">&gt;&gt;&gt;</w:t>
-      </w:r>
-      <w:r>
-        <w:rPr>
-          <w:rStyle w:val="NormalTok"/>
-        </w:rPr>
-        <w:t xml:space="preserve"> </w:t>
-      </w:r>
-      <w:r>
-        <w:rPr>
-          <w:rStyle w:val="BuiltInTok"/>
-        </w:rPr>
-        <w:t xml:space="preserve">print</w:t>
-      </w:r>
-      <w:r>
-        <w:rPr>
-          <w:rStyle w:val="NormalTok"/>
-        </w:rPr>
-        <w:t xml:space="preserve">(</w:t>
-      </w:r>
-      <w:r>
-        <w:rPr>
-          <w:rStyle w:val="StringTok"/>
-        </w:rPr>
-        <w:t xml:space="preserve">"hex hash: "</w:t>
-      </w:r>
-      <w:r>
-        <w:rPr>
-          <w:rStyle w:val="NormalTok"/>
-        </w:rPr>
-        <w:t xml:space="preserve">, sha.hexdigest())</w:t>
-      </w:r>
-      <w:r>
-        <w:br w:type="textWrapping"/>
-      </w:r>
-      <w:r>
-        <w:rPr>
-          <w:rStyle w:val="BuiltInTok"/>
-        </w:rPr>
-        <w:t xml:space="preserve">hex</w:t>
-      </w:r>
-      <w:r>
-        <w:rPr>
-          <w:rStyle w:val="NormalTok"/>
-        </w:rPr>
-        <w:t xml:space="preserve"> </w:t>
-      </w:r>
-      <w:r>
-        <w:rPr>
-          <w:rStyle w:val="BuiltInTok"/>
-        </w:rPr>
-        <w:t xml:space="preserve">hash</w:t>
-      </w:r>
-      <w:r>
-        <w:rPr>
-          <w:rStyle w:val="NormalTok"/>
-        </w:rPr>
-        <w:t xml:space="preserve">:  6529ead5a42d94dcf8416b9192a6ae25c1700c006b4ef71ea7b4a67b34532996</w:t>
-      </w:r>
-      <w:r>
-        <w:br w:type="textWrapping"/>
-      </w:r>
-      <w:r>
-        <w:rPr>
-          <w:rStyle w:val="OperatorTok"/>
-        </w:rPr>
-        <w:t xml:space="preserve">&gt;&gt;&gt;</w:t>
-      </w:r>
-      <w:r>
-        <w:rPr>
-          <w:rStyle w:val="NormalTok"/>
-        </w:rPr>
-        <w:t xml:space="preserve"> </w:t>
-      </w:r>
-      <w:r>
-        <w:rPr>
-          <w:rStyle w:val="BuiltInTok"/>
-        </w:rPr>
-        <w:t xml:space="preserve">print</w:t>
-      </w:r>
-      <w:r>
-        <w:rPr>
-          <w:rStyle w:val="NormalTok"/>
-        </w:rPr>
-        <w:t xml:space="preserve">(</w:t>
-      </w:r>
-      <w:r>
-        <w:rPr>
-          <w:rStyle w:val="StringTok"/>
-        </w:rPr>
-        <w:t xml:space="preserve">"number of bytes: "</w:t>
-      </w:r>
-      <w:r>
-        <w:rPr>
-          <w:rStyle w:val="NormalTok"/>
-        </w:rPr>
-        <w:t xml:space="preserve">, sha.digest_size)</w:t>
-      </w:r>
-      <w:r>
-        <w:br w:type="textWrapping"/>
-      </w:r>
-      <w:r>
-        <w:rPr>
-          <w:rStyle w:val="NormalTok"/>
-        </w:rPr>
-        <w:t xml:space="preserve">number of </w:t>
-      </w:r>
-      <w:r>
-        <w:rPr>
-          <w:rStyle w:val="BuiltInTok"/>
-        </w:rPr>
-        <w:t xml:space="preserve">bytes</w:t>
-      </w:r>
-      <w:r>
-        <w:rPr>
-          <w:rStyle w:val="NormalTok"/>
-        </w:rPr>
-        <w:t xml:space="preserve">:  </w:t>
-      </w:r>
-      <w:r>
-        <w:rPr>
-          <w:rStyle w:val="DecValTok"/>
-        </w:rPr>
-        <w:t xml:space="preserve">32</w:t>
-      </w:r>
-    </w:p>
-    <w:p>
-      <w:pPr>
-        <w:pStyle w:val="FirstParagraph"/>
-      </w:pPr>
-      <w:r>
-        <w:t xml:space="preserve">아래 입력문자를 생성한 후 그 hash 값을 구해서 출력하고 있다. 입력문자는 nonce를 임의로 만들어 사용하는데 나중에 마이닝을 할 때 이런 방식으로 해시를 생성하게 된다. 그 nonce를 1부터 20까지 증가시키면서 문자를 생성하고 그 해시를 출력하고 있다. 그 결과를 보면:</w:t>
+        <w:t xml:space="preserve">SHA (Secure Hash Algorithm)</w:t>
       </w:r>
     </w:p>
     <w:p>
@@ -8201,11 +7782,11 @@
         <w:pStyle w:val="Compact"/>
         <w:numPr>
           <w:numId w:val="1010"/>
-          <w:ilvl w:val="0"/>
+          <w:ilvl w:val="1"/>
         </w:numPr>
       </w:pPr>
       <w:r>
-        <w:t xml:space="preserve">모두 고정 길이로 출력되고,</w:t>
+        <w:t xml:space="preserve">SHA-1은 160비트 길이</w:t>
       </w:r>
     </w:p>
     <w:p>
@@ -8213,532 +7794,35 @@
         <w:pStyle w:val="Compact"/>
         <w:numPr>
           <w:numId w:val="1010"/>
-          <w:ilvl w:val="0"/>
+          <w:ilvl w:val="1"/>
         </w:numPr>
       </w:pPr>
       <w:r>
-        <w:t xml:space="preserve">입력 값이 조금만 달라져도 해시 값은 완전히 다르다는 것을 알 수 있다. 마이닝할 경우 nonce로 재해싱할 경우 해시 값이 이와 같이 달라진다.</w:t>
-      </w:r>
-    </w:p>
-    <w:p>
-      <w:pPr>
-        <w:pStyle w:val="SourceCode"/>
-      </w:pPr>
-      <w:r>
-        <w:rPr>
-          <w:rStyle w:val="OperatorTok"/>
-        </w:rPr>
-        <w:t xml:space="preserve">&gt;&gt;&gt;</w:t>
-      </w:r>
-      <w:r>
-        <w:rPr>
-          <w:rStyle w:val="NormalTok"/>
-        </w:rPr>
-        <w:t xml:space="preserve"> text </w:t>
-      </w:r>
-      <w:r>
-        <w:rPr>
-          <w:rStyle w:val="OperatorTok"/>
-        </w:rPr>
-        <w:t xml:space="preserve">=</w:t>
-      </w:r>
-      <w:r>
-        <w:rPr>
-          <w:rStyle w:val="NormalTok"/>
-        </w:rPr>
-        <w:t xml:space="preserve"> </w:t>
-      </w:r>
-      <w:r>
-        <w:rPr>
-          <w:rStyle w:val="StringTok"/>
-        </w:rPr>
-        <w:t xml:space="preserve">"Hello Hash"</w:t>
-      </w:r>
-      <w:r>
-        <w:br w:type="textWrapping"/>
-      </w:r>
-      <w:r>
-        <w:rPr>
-          <w:rStyle w:val="OperatorTok"/>
-        </w:rPr>
-        <w:t xml:space="preserve">&gt;&gt;&gt;</w:t>
-      </w:r>
-      <w:r>
-        <w:rPr>
-          <w:rStyle w:val="NormalTok"/>
-        </w:rPr>
-        <w:t xml:space="preserve"> </w:t>
-      </w:r>
-      <w:r>
-        <w:rPr>
-          <w:rStyle w:val="ControlFlowTok"/>
-        </w:rPr>
-        <w:t xml:space="preserve">for</w:t>
-      </w:r>
-      <w:r>
-        <w:rPr>
-          <w:rStyle w:val="NormalTok"/>
-        </w:rPr>
-        <w:t xml:space="preserve"> nonce </w:t>
-      </w:r>
-      <w:r>
-        <w:rPr>
-          <w:rStyle w:val="KeywordTok"/>
-        </w:rPr>
-        <w:t xml:space="preserve">in</w:t>
-      </w:r>
-      <w:r>
-        <w:rPr>
-          <w:rStyle w:val="NormalTok"/>
-        </w:rPr>
-        <w:t xml:space="preserve"> </w:t>
-      </w:r>
-      <w:r>
-        <w:rPr>
-          <w:rStyle w:val="BuiltInTok"/>
-        </w:rPr>
-        <w:t xml:space="preserve">range</w:t>
-      </w:r>
-      <w:r>
-        <w:rPr>
-          <w:rStyle w:val="NormalTok"/>
-        </w:rPr>
-        <w:t xml:space="preserve">(</w:t>
-      </w:r>
-      <w:r>
-        <w:rPr>
-          <w:rStyle w:val="DecValTok"/>
-        </w:rPr>
-        <w:t xml:space="preserve">10</w:t>
-      </w:r>
-      <w:r>
-        <w:rPr>
-          <w:rStyle w:val="NormalTok"/>
-        </w:rPr>
-        <w:t xml:space="preserve">):</w:t>
-      </w:r>
-      <w:r>
-        <w:br w:type="textWrapping"/>
-      </w:r>
-      <w:r>
-        <w:rPr>
-          <w:rStyle w:val="NormalTok"/>
-        </w:rPr>
-        <w:t xml:space="preserve">...    </w:t>
-      </w:r>
-      <w:r>
-        <w:rPr>
-          <w:rStyle w:val="CommentTok"/>
-        </w:rPr>
-        <w:t xml:space="preserve"># add the nonce to the end of the text</w:t>
-      </w:r>
-      <w:r>
-        <w:br w:type="textWrapping"/>
-      </w:r>
-      <w:r>
-        <w:rPr>
-          <w:rStyle w:val="NormalTok"/>
-        </w:rPr>
-        <w:t xml:space="preserve">...    </w:t>
-      </w:r>
-      <w:r>
-        <w:rPr>
-          <w:rStyle w:val="BuiltInTok"/>
-        </w:rPr>
-        <w:t xml:space="preserve">input</w:t>
-      </w:r>
-      <w:r>
-        <w:rPr>
-          <w:rStyle w:val="NormalTok"/>
-        </w:rPr>
-        <w:t xml:space="preserve"> </w:t>
-      </w:r>
-      <w:r>
-        <w:rPr>
-          <w:rStyle w:val="OperatorTok"/>
-        </w:rPr>
-        <w:t xml:space="preserve">=</w:t>
-      </w:r>
-      <w:r>
-        <w:rPr>
-          <w:rStyle w:val="NormalTok"/>
-        </w:rPr>
-        <w:t xml:space="preserve"> text </w:t>
-      </w:r>
-      <w:r>
-        <w:rPr>
-          <w:rStyle w:val="OperatorTok"/>
-        </w:rPr>
-        <w:t xml:space="preserve">+</w:t>
-      </w:r>
-      <w:r>
-        <w:rPr>
-          <w:rStyle w:val="NormalTok"/>
-        </w:rPr>
-        <w:t xml:space="preserve"> </w:t>
-      </w:r>
-      <w:r>
-        <w:rPr>
-          <w:rStyle w:val="BuiltInTok"/>
-        </w:rPr>
-        <w:t xml:space="preserve">str</w:t>
-      </w:r>
-      <w:r>
-        <w:rPr>
-          <w:rStyle w:val="NormalTok"/>
-        </w:rPr>
-        <w:t xml:space="preserve">(nonce) </w:t>
-      </w:r>
-      <w:r>
-        <w:rPr>
-          <w:rStyle w:val="CommentTok"/>
-        </w:rPr>
-        <w:t xml:space="preserve"># adding nonce procudes totally different hashes.</w:t>
-      </w:r>
-      <w:r>
-        <w:br w:type="textWrapping"/>
-      </w:r>
-      <w:r>
-        <w:rPr>
-          <w:rStyle w:val="NormalTok"/>
-        </w:rPr>
-        <w:t xml:space="preserve">...    </w:t>
-      </w:r>
-      <w:r>
-        <w:rPr>
-          <w:rStyle w:val="BuiltInTok"/>
-        </w:rPr>
-        <w:t xml:space="preserve">hash</w:t>
-      </w:r>
-      <w:r>
-        <w:rPr>
-          <w:rStyle w:val="NormalTok"/>
-        </w:rPr>
-        <w:t xml:space="preserve"> </w:t>
-      </w:r>
-      <w:r>
-        <w:rPr>
-          <w:rStyle w:val="OperatorTok"/>
-        </w:rPr>
-        <w:t xml:space="preserve">=</w:t>
-      </w:r>
-      <w:r>
-        <w:rPr>
-          <w:rStyle w:val="NormalTok"/>
-        </w:rPr>
-        <w:t xml:space="preserve"> hashlib.sha256(</w:t>
-      </w:r>
-      <w:r>
-        <w:rPr>
-          <w:rStyle w:val="BuiltInTok"/>
-        </w:rPr>
-        <w:t xml:space="preserve">input</w:t>
-      </w:r>
-      <w:r>
-        <w:rPr>
-          <w:rStyle w:val="NormalTok"/>
-        </w:rPr>
-        <w:t xml:space="preserve">.encode(</w:t>
-      </w:r>
-      <w:r>
-        <w:rPr>
-          <w:rStyle w:val="StringTok"/>
-        </w:rPr>
-        <w:t xml:space="preserve">'utf-8'</w:t>
-      </w:r>
-      <w:r>
-        <w:rPr>
-          <w:rStyle w:val="NormalTok"/>
-        </w:rPr>
-        <w:t xml:space="preserve">)).hexdigest()</w:t>
-      </w:r>
-      <w:r>
-        <w:br w:type="textWrapping"/>
-      </w:r>
-      <w:r>
-        <w:rPr>
-          <w:rStyle w:val="NormalTok"/>
-        </w:rPr>
-        <w:t xml:space="preserve">...    </w:t>
-      </w:r>
-      <w:r>
-        <w:rPr>
-          <w:rStyle w:val="BuiltInTok"/>
-        </w:rPr>
-        <w:t xml:space="preserve">print</w:t>
-      </w:r>
-      <w:r>
-        <w:rPr>
-          <w:rStyle w:val="NormalTok"/>
-        </w:rPr>
-        <w:t xml:space="preserve">(</w:t>
-      </w:r>
-      <w:r>
-        <w:rPr>
-          <w:rStyle w:val="BuiltInTok"/>
-        </w:rPr>
-        <w:t xml:space="preserve">input</w:t>
-      </w:r>
-      <w:r>
-        <w:rPr>
-          <w:rStyle w:val="NormalTok"/>
-        </w:rPr>
-        <w:t xml:space="preserve">, </w:t>
-      </w:r>
-      <w:r>
-        <w:rPr>
-          <w:rStyle w:val="StringTok"/>
-        </w:rPr>
-        <w:t xml:space="preserve">'=&gt;'</w:t>
-      </w:r>
-      <w:r>
-        <w:rPr>
-          <w:rStyle w:val="NormalTok"/>
-        </w:rPr>
-        <w:t xml:space="preserve">, </w:t>
-      </w:r>
-      <w:r>
-        <w:rPr>
-          <w:rStyle w:val="BuiltInTok"/>
-        </w:rPr>
-        <w:t xml:space="preserve">hash</w:t>
-      </w:r>
-      <w:r>
-        <w:rPr>
-          <w:rStyle w:val="NormalTok"/>
-        </w:rPr>
-        <w:t xml:space="preserve">)</w:t>
-      </w:r>
-      <w:r>
-        <w:br w:type="textWrapping"/>
-      </w:r>
-      <w:r>
-        <w:rPr>
-          <w:rStyle w:val="NormalTok"/>
-        </w:rPr>
-        <w:t xml:space="preserve">...</w:t>
-      </w:r>
-      <w:r>
-        <w:br w:type="textWrapping"/>
-      </w:r>
-      <w:r>
-        <w:rPr>
-          <w:rStyle w:val="NormalTok"/>
-        </w:rPr>
-        <w:t xml:space="preserve">Hello Hash0 </w:t>
-      </w:r>
-      <w:r>
-        <w:rPr>
-          <w:rStyle w:val="OperatorTok"/>
-        </w:rPr>
-        <w:t xml:space="preserve">=&gt;</w:t>
-      </w:r>
-      <w:r>
-        <w:rPr>
-          <w:rStyle w:val="NormalTok"/>
-        </w:rPr>
-        <w:t xml:space="preserve"> 34cc7b4455645fe634cd1ad246f2ae283bbade92d395cabf61608173764f0298</w:t>
-      </w:r>
-      <w:r>
-        <w:br w:type="textWrapping"/>
-      </w:r>
-      <w:r>
-        <w:rPr>
-          <w:rStyle w:val="NormalTok"/>
-        </w:rPr>
-        <w:t xml:space="preserve">Hello Hash1 </w:t>
-      </w:r>
-      <w:r>
-        <w:rPr>
-          <w:rStyle w:val="OperatorTok"/>
-        </w:rPr>
-        <w:t xml:space="preserve">=&gt;</w:t>
-      </w:r>
-      <w:r>
-        <w:rPr>
-          <w:rStyle w:val="NormalTok"/>
-        </w:rPr>
-        <w:t xml:space="preserve"> 20401add4f7fc728525f94c4b0e6be9516366aa4dd5766b569228783ddf526d0</w:t>
-      </w:r>
-      <w:r>
-        <w:br w:type="textWrapping"/>
-      </w:r>
-      <w:r>
-        <w:rPr>
-          <w:rStyle w:val="NormalTok"/>
-        </w:rPr>
-        <w:t xml:space="preserve">Hello Hash2 </w:t>
-      </w:r>
-      <w:r>
-        <w:rPr>
-          <w:rStyle w:val="OperatorTok"/>
-        </w:rPr>
-        <w:t xml:space="preserve">=&gt;</w:t>
-      </w:r>
-      <w:r>
-        <w:rPr>
-          <w:rStyle w:val="NormalTok"/>
-        </w:rPr>
-        <w:t xml:space="preserve"> 305b90d9b0bde189a842b9b55c9e6cba9c14f8188639544c4feea803b654cab9</w:t>
-      </w:r>
-      <w:r>
-        <w:br w:type="textWrapping"/>
-      </w:r>
-      <w:r>
-        <w:rPr>
-          <w:rStyle w:val="NormalTok"/>
-        </w:rPr>
-        <w:t xml:space="preserve">Hello Hash3 </w:t>
-      </w:r>
-      <w:r>
-        <w:rPr>
-          <w:rStyle w:val="OperatorTok"/>
-        </w:rPr>
-        <w:t xml:space="preserve">=&gt;</w:t>
-      </w:r>
-      <w:r>
-        <w:rPr>
-          <w:rStyle w:val="NormalTok"/>
-        </w:rPr>
-        <w:t xml:space="preserve"> 646b759044fcd4b12eea7c7196bedf6701e83b27380c887d2d7fe91a661ba422</w:t>
-      </w:r>
-      <w:r>
-        <w:br w:type="textWrapping"/>
-      </w:r>
-      <w:r>
-        <w:rPr>
-          <w:rStyle w:val="NormalTok"/>
-        </w:rPr>
-        <w:t xml:space="preserve">Hello Hash4 </w:t>
-      </w:r>
-      <w:r>
-        <w:rPr>
-          <w:rStyle w:val="OperatorTok"/>
-        </w:rPr>
-        <w:t xml:space="preserve">=&gt;</w:t>
-      </w:r>
-      <w:r>
-        <w:rPr>
-          <w:rStyle w:val="NormalTok"/>
-        </w:rPr>
-        <w:t xml:space="preserve"> 43025a967e5c0e0c1c92adb9361c970fa02ba889b37984f64179d057acef9d3d</w:t>
-      </w:r>
-      <w:r>
-        <w:br w:type="textWrapping"/>
-      </w:r>
-      <w:r>
-        <w:rPr>
-          <w:rStyle w:val="NormalTok"/>
-        </w:rPr>
-        <w:t xml:space="preserve">Hello Hash5 </w:t>
-      </w:r>
-      <w:r>
-        <w:rPr>
-          <w:rStyle w:val="OperatorTok"/>
-        </w:rPr>
-        <w:t xml:space="preserve">=&gt;</w:t>
-      </w:r>
-      <w:r>
-        <w:rPr>
-          <w:rStyle w:val="NormalTok"/>
-        </w:rPr>
-        <w:t xml:space="preserve"> 1f03762cfdc85f8a1562d981c893e4f2b2517ef4e221f6f12c91e8f69cb43cfb</w:t>
-      </w:r>
-      <w:r>
-        <w:br w:type="textWrapping"/>
-      </w:r>
-      <w:r>
-        <w:rPr>
-          <w:rStyle w:val="NormalTok"/>
-        </w:rPr>
-        <w:t xml:space="preserve">Hello Hash6 </w:t>
-      </w:r>
-      <w:r>
-        <w:rPr>
-          <w:rStyle w:val="OperatorTok"/>
-        </w:rPr>
-        <w:t xml:space="preserve">=&gt;</w:t>
-      </w:r>
-      <w:r>
-        <w:rPr>
-          <w:rStyle w:val="NormalTok"/>
-        </w:rPr>
-        <w:t xml:space="preserve"> e94dbbbb1dc0d918ab913de9509e1b47df2838fbbbf86fc2fcc9d8cd07535f8a</w:t>
-      </w:r>
-      <w:r>
-        <w:br w:type="textWrapping"/>
-      </w:r>
-      <w:r>
-        <w:rPr>
-          <w:rStyle w:val="NormalTok"/>
-        </w:rPr>
-        <w:t xml:space="preserve">Hello Hash7 </w:t>
-      </w:r>
-      <w:r>
-        <w:rPr>
-          <w:rStyle w:val="OperatorTok"/>
-        </w:rPr>
-        <w:t xml:space="preserve">=&gt;</w:t>
-      </w:r>
-      <w:r>
-        <w:rPr>
-          <w:rStyle w:val="NormalTok"/>
-        </w:rPr>
-        <w:t xml:space="preserve"> </w:t>
-      </w:r>
-      <w:r>
-        <w:rPr>
-          <w:rStyle w:val="FloatTok"/>
-        </w:rPr>
-        <w:t xml:space="preserve">85948326329e468</w:t>
-      </w:r>
-      <w:r>
-        <w:rPr>
-          <w:rStyle w:val="NormalTok"/>
-        </w:rPr>
-        <w:t xml:space="preserve">cfa25153c54e90f3d11ebbbc7775f8716ad256478b09a6747</w:t>
-      </w:r>
-      <w:r>
-        <w:br w:type="textWrapping"/>
-      </w:r>
-      <w:r>
-        <w:rPr>
-          <w:rStyle w:val="NormalTok"/>
-        </w:rPr>
-        <w:t xml:space="preserve">Hello Hash8 </w:t>
-      </w:r>
-      <w:r>
-        <w:rPr>
-          <w:rStyle w:val="OperatorTok"/>
-        </w:rPr>
-        <w:t xml:space="preserve">=&gt;</w:t>
-      </w:r>
-      <w:r>
-        <w:rPr>
-          <w:rStyle w:val="NormalTok"/>
-        </w:rPr>
-        <w:t xml:space="preserve"> b7db3b7950c5af6eada985e7b1f88db39f3fbe25c95dc5fd3b96e6e9731b5446</w:t>
-      </w:r>
-      <w:r>
-        <w:br w:type="textWrapping"/>
-      </w:r>
-      <w:r>
-        <w:rPr>
-          <w:rStyle w:val="NormalTok"/>
-        </w:rPr>
-        <w:t xml:space="preserve">Hello Hash9 </w:t>
-      </w:r>
-      <w:r>
-        <w:rPr>
-          <w:rStyle w:val="OperatorTok"/>
-        </w:rPr>
-        <w:t xml:space="preserve">=&gt;</w:t>
-      </w:r>
-      <w:r>
-        <w:rPr>
-          <w:rStyle w:val="NormalTok"/>
-        </w:rPr>
-        <w:t xml:space="preserve"> 4c5f5b60e2e7d3b6629f05fdfe691777cf1ac99b1793d9aa589cc0904b69610b</w:t>
+        <w:t xml:space="preserve">SHA-2 (SHA-224, SHA-256, SHA-384, SHA-512 수는 비트길이)</w:t>
+      </w:r>
+    </w:p>
+    <w:p>
+      <w:pPr>
+        <w:pStyle w:val="Compact"/>
+        <w:numPr>
+          <w:numId w:val="1010"/>
+          <w:ilvl w:val="1"/>
+        </w:numPr>
+      </w:pPr>
+      <w:r>
+        <w:t xml:space="preserve">SHA-3 가장 최근 2015년 NIST가 발표한 방식,</w:t>
+      </w:r>
+      <w:r>
+        <w:t xml:space="preserve"> </w:t>
+      </w:r>
+      <w:r>
+        <w:rPr>
+          <w:b/>
+        </w:rPr>
+        <w:t xml:space="preserve">Keccak</w:t>
+      </w:r>
+      <w:r>
+        <w:t xml:space="preserve">이라고 부른다.</w:t>
       </w:r>
     </w:p>
     <w:p>
@@ -8746,243 +7830,7 @@
         <w:pStyle w:val="FirstParagraph"/>
       </w:pPr>
       <w:r>
-        <w:t xml:space="preserve">이번에는 geth를 사용해서 해싱을 해보자. web3 라이브러리의</w:t>
-      </w:r>
-      <w:r>
-        <w:t xml:space="preserve"> </w:t>
-      </w:r>
-      <w:r>
-        <w:rPr>
-          <w:rStyle w:val="VerbatimChar"/>
-        </w:rPr>
-        <w:t xml:space="preserve">web3.sha()</w:t>
-      </w:r>
-      <w:r>
-        <w:t xml:space="preserve">함수를 사용하여 문자열 해시를 생성할 수 있다. 위와 비교하면 "Hello Hash0" 해시 값이 서로 다른데, 위는 sha2 여기서는 sha3 Keccak을 사용하기 때문에 그렇다.</w:t>
-      </w:r>
-    </w:p>
-    <w:p>
-      <w:pPr>
-        <w:pStyle w:val="SourceCode"/>
-      </w:pPr>
-      <w:r>
-        <w:rPr>
-          <w:rStyle w:val="VerbatimChar"/>
-        </w:rPr>
-        <w:t xml:space="preserve">&gt; web3.sha3(web3.toHex('Hello Hash0'))</w:t>
-      </w:r>
-      <w:r>
-        <w:br w:type="textWrapping"/>
-      </w:r>
-      <w:r>
-        <w:rPr>
-          <w:rStyle w:val="VerbatimChar"/>
-        </w:rPr>
-        <w:t xml:space="preserve">"0xb51061f1acf380094695cc6dd7a41628cb0de0cf8e7b24b0eec010c08863708b</w:t>
-      </w:r>
-      <w:r>
-        <w:br w:type="textWrapping"/>
-      </w:r>
-      <w:r>
-        <w:rPr>
-          <w:rStyle w:val="VerbatimChar"/>
-        </w:rPr>
-        <w:t xml:space="preserve">&gt; web3.toHex('1')</w:t>
-      </w:r>
-      <w:r>
-        <w:br w:type="textWrapping"/>
-      </w:r>
-      <w:r>
-        <w:rPr>
-          <w:rStyle w:val="VerbatimChar"/>
-        </w:rPr>
-        <w:t xml:space="preserve">"0x1"</w:t>
-      </w:r>
-      <w:r>
-        <w:br w:type="textWrapping"/>
-      </w:r>
-      <w:r>
-        <w:rPr>
-          <w:rStyle w:val="VerbatimChar"/>
-        </w:rPr>
-        <w:t xml:space="preserve">&gt; web3.sha3(web3.toHex('1'))</w:t>
-      </w:r>
-      <w:r>
-        <w:br w:type="textWrapping"/>
-      </w:r>
-      <w:r>
-        <w:rPr>
-          <w:rStyle w:val="VerbatimChar"/>
-        </w:rPr>
-        <w:t xml:space="preserve">"0x8a07523229fdc48491a5e56c76620ba40639eb940e6a2fbdf62b2799b4c86643"</w:t>
-      </w:r>
-    </w:p>
-    <w:p>
-      <w:pPr>
-        <w:pStyle w:val="FirstParagraph"/>
-      </w:pPr>
-      <w:r>
-        <w:t xml:space="preserve">물론</w:t>
-      </w:r>
-      <w:r>
-        <w:t xml:space="preserve"> </w:t>
-      </w:r>
-      <w:r>
-        <w:rPr>
-          <w:rStyle w:val="VerbatimChar"/>
-        </w:rPr>
-        <w:t xml:space="preserve">&gt;</w:t>
-      </w:r>
-      <w:r>
-        <w:t xml:space="preserve"> </w:t>
-      </w:r>
-      <w:r>
-        <w:t xml:space="preserve">프롬프트에서 하지 않고 바로 명령창에서 해도 된다. Attach 명령창이 실행되고 있지 않아도 된다는 장점이 있다.</w:t>
-      </w:r>
-    </w:p>
-    <w:p>
-      <w:pPr>
-        <w:pStyle w:val="SourceCode"/>
-      </w:pPr>
-      <w:r>
-        <w:rPr>
-          <w:rStyle w:val="NormalTok"/>
-        </w:rPr>
-        <w:t xml:space="preserve">pjt_dir</w:t>
-      </w:r>
-      <w:r>
-        <w:rPr>
-          <w:rStyle w:val="OperatorTok"/>
-        </w:rPr>
-        <w:t xml:space="preserve">&gt;</w:t>
-      </w:r>
-      <w:r>
-        <w:rPr>
-          <w:rStyle w:val="NormalTok"/>
-        </w:rPr>
-        <w:t xml:space="preserve"> geth </w:t>
-      </w:r>
-      <w:r>
-        <w:rPr>
-          <w:rStyle w:val="OperatorTok"/>
-        </w:rPr>
-        <w:t xml:space="preserve">--</w:t>
-      </w:r>
-      <w:r>
-        <w:rPr>
-          <w:rStyle w:val="BuiltInTok"/>
-        </w:rPr>
-        <w:t xml:space="preserve">exec</w:t>
-      </w:r>
-      <w:r>
-        <w:rPr>
-          <w:rStyle w:val="NormalTok"/>
-        </w:rPr>
-        <w:t xml:space="preserve"> </w:t>
-      </w:r>
-      <w:r>
-        <w:rPr>
-          <w:rStyle w:val="StringTok"/>
-        </w:rPr>
-        <w:t xml:space="preserve">"web3.sha3(web3.toHex('Hello Hash0'))"</w:t>
-      </w:r>
-      <w:r>
-        <w:rPr>
-          <w:rStyle w:val="NormalTok"/>
-        </w:rPr>
-        <w:t xml:space="preserve"> attach http:</w:t>
-      </w:r>
-      <w:r>
-        <w:rPr>
-          <w:rStyle w:val="OperatorTok"/>
-        </w:rPr>
-        <w:t xml:space="preserve">//</w:t>
-      </w:r>
-      <w:r>
-        <w:rPr>
-          <w:rStyle w:val="NormalTok"/>
-        </w:rPr>
-        <w:t xml:space="preserve">localhost:</w:t>
-      </w:r>
-      <w:r>
-        <w:rPr>
-          <w:rStyle w:val="DecValTok"/>
-        </w:rPr>
-        <w:t xml:space="preserve">8445</w:t>
-      </w:r>
-    </w:p>
-    <w:p>
-      <w:pPr>
-        <w:pStyle w:val="Heading2"/>
-      </w:pPr>
-      <w:bookmarkStart w:id="58" w:name="디지털-서명"/>
-      <w:bookmarkEnd w:id="58"/>
-      <w:r>
-        <w:t xml:space="preserve">2.5 디지털 서명</w:t>
-      </w:r>
-    </w:p>
-    <w:p>
-      <w:pPr>
-        <w:pStyle w:val="FirstParagraph"/>
-      </w:pPr>
-      <w:r>
-        <w:t xml:space="preserve">디지털 서명은 메시지의 전송자를 인증하기 위해 사용된다. 디지털 서명은 원본을 변경하는 것은 아니라, 원본을 기반으로 생성을 해서 서명이 만들어진다.</w:t>
-      </w:r>
-    </w:p>
-    <w:p>
-      <w:pPr>
-        <w:pStyle w:val="BodyText"/>
-      </w:pPr>
-      <w:r>
-        <w:t xml:space="preserve">송신측에서는:</w:t>
-      </w:r>
-      <w:r>
-        <w:t xml:space="preserve"> </w:t>
-      </w:r>
-      <w:r>
-        <w:t xml:space="preserve">- 메시지로부터 해시를 생성한다.</w:t>
-      </w:r>
-      <w:r>
-        <w:t xml:space="preserve"> </w:t>
-      </w:r>
-      <w:r>
-        <w:t xml:space="preserve">- 그 해시에 개인키를 적용해서 디지털 서명을 생성한다.</w:t>
-      </w:r>
-    </w:p>
-    <w:p>
-      <w:pPr>
-        <w:pStyle w:val="BodyText"/>
-      </w:pPr>
-      <w:r>
-        <w:t xml:space="preserve">수신측에서는:</w:t>
-      </w:r>
-      <w:r>
-        <w:t xml:space="preserve"> </w:t>
-      </w:r>
-      <w:r>
-        <w:t xml:space="preserve">- 송신자가 해 놓은 디지털 서명을 공개키로 푼다. 당연히 풀리면 송신자가 맞다고 인증하게 된다.</w:t>
-      </w:r>
-      <w:r>
-        <w:t xml:space="preserve"> </w:t>
-      </w:r>
-      <w:r>
-        <w:t xml:space="preserve">- 메시지의 해시가 서로 일치하면 원본과 일치한다고 인증하게 된다.</w:t>
-      </w:r>
-    </w:p>
-    <w:p>
-      <w:pPr>
-        <w:pStyle w:val="BodyText"/>
-      </w:pPr>
-      <w:r>
-        <w:t xml:space="preserve">예를 들어 갑이 을에게 메시지를 전송한다고 하자. 갑은 자신의 키로 메시지에 디지털 서명을 하고 전송한다. 물론 메시지는 서명하기 전에 해싱해 놓아야 한다. 을은 갑의 공개키를 이용하여 메시지를 열람한다.</w:t>
-      </w:r>
-    </w:p>
-    <w:p>
-      <w:pPr>
-        <w:pStyle w:val="BodyText"/>
-      </w:pPr>
-      <w:r>
-        <w:t xml:space="preserve">이 과정을 통해:</w:t>
+        <w:t xml:space="preserve">이더리움에서 해시 값의 활용:</w:t>
       </w:r>
     </w:p>
     <w:p>
@@ -8994,7 +7842,7 @@
         </w:numPr>
       </w:pPr>
       <w:r>
-        <w:t xml:space="preserve">원본은 해싱하고 디지털 서명을 해 놓았기 때문에 원본이</w:t>
+        <w:t xml:space="preserve">공개키를 해싱해서 그 해시 값으로</w:t>
       </w:r>
       <w:r>
         <w:t xml:space="preserve"> </w:t>
@@ -9003,22 +7851,10 @@
         <w:rPr>
           <w:b/>
         </w:rPr>
-        <w:t xml:space="preserve">위변조 되지 않았음을 증명</w:t>
-      </w:r>
-      <w:r>
-        <w:t xml:space="preserve">할 수 있다.</w:t>
-      </w:r>
-      <w:r>
-        <w:t xml:space="preserve"> </w:t>
-      </w:r>
-      <w:r>
-        <w:rPr>
-          <w:b/>
-        </w:rPr>
-        <w:t xml:space="preserve">어떤 악의적인 사용자가 원본을 수정하려고 한다고해도, 해시 값이 달라지기 때문에 그런 시도는 불가능</w:t>
-      </w:r>
-      <w:r>
-        <w:t xml:space="preserve">하다.</w:t>
+        <w:t xml:space="preserve">주소를 생성</w:t>
+      </w:r>
+      <w:r>
+        <w:t xml:space="preserve">할 때 사용한다.</w:t>
       </w:r>
     </w:p>
     <w:p>
@@ -9026,6 +7862,1407 @@
         <w:pStyle w:val="Compact"/>
         <w:numPr>
           <w:numId w:val="1011"/>
+          <w:ilvl w:val="0"/>
+        </w:numPr>
+      </w:pPr>
+      <w:r>
+        <w:rPr>
+          <w:b/>
+        </w:rPr>
+        <w:t xml:space="preserve">무결성 검증</w:t>
+      </w:r>
+      <w:r>
+        <w:t xml:space="preserve">에 사용한다.</w:t>
+      </w:r>
+      <w:r>
+        <w:t xml:space="preserve"> </w:t>
+      </w:r>
+      <w:r>
+        <w:rPr>
+          <w:b/>
+        </w:rPr>
+        <w:t xml:space="preserve">거래가 원본</w:t>
+      </w:r>
+      <w:r>
+        <w:t xml:space="preserve">임을 확인할 때 디지털 서명된 해시값과 비교하여 변조를 확인한다.</w:t>
+      </w:r>
+      <w:r>
+        <w:t xml:space="preserve"> </w:t>
+      </w:r>
+      <w:r>
+        <w:t xml:space="preserve">블록헤더의 해시 값으로 블록검증에 사용한다.</w:t>
+      </w:r>
+      <w:r>
+        <w:t xml:space="preserve"> </w:t>
+      </w:r>
+      <w:r>
+        <w:rPr>
+          <w:b/>
+        </w:rPr>
+        <w:t xml:space="preserve">머클루트의 해시 값</w:t>
+      </w:r>
+      <w:r>
+        <w:t xml:space="preserve">을 계산하여 블록들의 변조가 있는지 확인한다.</w:t>
+      </w:r>
+    </w:p>
+    <w:p>
+      <w:pPr>
+        <w:pStyle w:val="Compact"/>
+        <w:numPr>
+          <w:numId w:val="1011"/>
+          <w:ilvl w:val="0"/>
+        </w:numPr>
+      </w:pPr>
+      <w:r>
+        <w:t xml:space="preserve">채굴하는 경우 해시 값을 계산하여 Target hash를 맞추는 경우 사용한다.</w:t>
+      </w:r>
+    </w:p>
+    <w:p>
+      <w:pPr>
+        <w:pStyle w:val="FirstParagraph"/>
+      </w:pPr>
+      <w:r>
+        <w:t xml:space="preserve">hash를 Python haslib라이브러리를 사용해서 이해해 보자. 우선</w:t>
+      </w:r>
+      <w:r>
+        <w:t xml:space="preserve"> </w:t>
+      </w:r>
+      <w:r>
+        <w:rPr>
+          <w:b/>
+        </w:rPr>
+        <w:t xml:space="preserve">md5 객체를 문자열을 넣어 생성</w:t>
+      </w:r>
+      <w:r>
+        <w:t xml:space="preserve">하자. 문자열은 길거나, 짧거나 상관없고, 유니코드로 인코딩해서 사용한다.</w:t>
+      </w:r>
+    </w:p>
+    <w:p>
+      <w:pPr>
+        <w:pStyle w:val="SourceCode"/>
+      </w:pPr>
+      <w:r>
+        <w:rPr>
+          <w:rStyle w:val="OperatorTok"/>
+        </w:rPr>
+        <w:t xml:space="preserve">&gt;&gt;&gt;</w:t>
+      </w:r>
+      <w:r>
+        <w:rPr>
+          <w:rStyle w:val="NormalTok"/>
+        </w:rPr>
+        <w:t xml:space="preserve"> </w:t>
+      </w:r>
+      <w:r>
+        <w:rPr>
+          <w:rStyle w:val="ImportTok"/>
+        </w:rPr>
+        <w:t xml:space="preserve">import</w:t>
+      </w:r>
+      <w:r>
+        <w:rPr>
+          <w:rStyle w:val="NormalTok"/>
+        </w:rPr>
+        <w:t xml:space="preserve"> hashlib</w:t>
+      </w:r>
+      <w:r>
+        <w:br w:type="textWrapping"/>
+      </w:r>
+      <w:r>
+        <w:rPr>
+          <w:rStyle w:val="OperatorTok"/>
+        </w:rPr>
+        <w:t xml:space="preserve">&gt;&gt;&gt;</w:t>
+      </w:r>
+      <w:r>
+        <w:rPr>
+          <w:rStyle w:val="NormalTok"/>
+        </w:rPr>
+        <w:t xml:space="preserve"> md </w:t>
+      </w:r>
+      <w:r>
+        <w:rPr>
+          <w:rStyle w:val="OperatorTok"/>
+        </w:rPr>
+        <w:t xml:space="preserve">=</w:t>
+      </w:r>
+      <w:r>
+        <w:rPr>
+          <w:rStyle w:val="NormalTok"/>
+        </w:rPr>
+        <w:t xml:space="preserve"> hashlib.md5(</w:t>
+      </w:r>
+      <w:r>
+        <w:rPr>
+          <w:rStyle w:val="StringTok"/>
+        </w:rPr>
+        <w:t xml:space="preserve">"Hello Hash"</w:t>
+      </w:r>
+      <w:r>
+        <w:rPr>
+          <w:rStyle w:val="NormalTok"/>
+        </w:rPr>
+        <w:t xml:space="preserve">.encode(</w:t>
+      </w:r>
+      <w:r>
+        <w:rPr>
+          <w:rStyle w:val="StringTok"/>
+        </w:rPr>
+        <w:t xml:space="preserve">'utf-8'</w:t>
+      </w:r>
+      <w:r>
+        <w:rPr>
+          <w:rStyle w:val="NormalTok"/>
+        </w:rPr>
+        <w:t xml:space="preserve">))</w:t>
+      </w:r>
+    </w:p>
+    <w:p>
+      <w:pPr>
+        <w:pStyle w:val="FirstParagraph"/>
+      </w:pPr>
+      <w:r>
+        <w:rPr>
+          <w:rStyle w:val="VerbatimChar"/>
+        </w:rPr>
+        <w:t xml:space="preserve">hexdigest()</w:t>
+      </w:r>
+      <w:r>
+        <w:t xml:space="preserve">는 입력문자열의 hash결과를 16진수로 돌려준다. hash는 32 니블(nibbles) 즉 16바이트이다.</w:t>
+      </w:r>
+    </w:p>
+    <w:p>
+      <w:pPr>
+        <w:pStyle w:val="SourceCode"/>
+      </w:pPr>
+      <w:r>
+        <w:rPr>
+          <w:rStyle w:val="OperatorTok"/>
+        </w:rPr>
+        <w:t xml:space="preserve">&gt;&gt;&gt;</w:t>
+      </w:r>
+      <w:r>
+        <w:rPr>
+          <w:rStyle w:val="NormalTok"/>
+        </w:rPr>
+        <w:t xml:space="preserve"> </w:t>
+      </w:r>
+      <w:r>
+        <w:rPr>
+          <w:rStyle w:val="BuiltInTok"/>
+        </w:rPr>
+        <w:t xml:space="preserve">print</w:t>
+      </w:r>
+      <w:r>
+        <w:rPr>
+          <w:rStyle w:val="NormalTok"/>
+        </w:rPr>
+        <w:t xml:space="preserve">(</w:t>
+      </w:r>
+      <w:r>
+        <w:rPr>
+          <w:rStyle w:val="StringTok"/>
+        </w:rPr>
+        <w:t xml:space="preserve">"hex hash: "</w:t>
+      </w:r>
+      <w:r>
+        <w:rPr>
+          <w:rStyle w:val="NormalTok"/>
+        </w:rPr>
+        <w:t xml:space="preserve">, md.hexdigest())</w:t>
+      </w:r>
+      <w:r>
+        <w:br w:type="textWrapping"/>
+      </w:r>
+      <w:r>
+        <w:rPr>
+          <w:rStyle w:val="BuiltInTok"/>
+        </w:rPr>
+        <w:t xml:space="preserve">hex</w:t>
+      </w:r>
+      <w:r>
+        <w:rPr>
+          <w:rStyle w:val="NormalTok"/>
+        </w:rPr>
+        <w:t xml:space="preserve"> </w:t>
+      </w:r>
+      <w:r>
+        <w:rPr>
+          <w:rStyle w:val="BuiltInTok"/>
+        </w:rPr>
+        <w:t xml:space="preserve">hash</w:t>
+      </w:r>
+      <w:r>
+        <w:rPr>
+          <w:rStyle w:val="NormalTok"/>
+        </w:rPr>
+        <w:t xml:space="preserve">:  3d43d3cdf3e69cbe17cbfadc130ae2ed</w:t>
+      </w:r>
+    </w:p>
+    <w:p>
+      <w:pPr>
+        <w:pStyle w:val="FirstParagraph"/>
+      </w:pPr>
+      <w:r>
+        <w:rPr>
+          <w:rStyle w:val="VerbatimChar"/>
+        </w:rPr>
+        <w:t xml:space="preserve">digest_size</w:t>
+      </w:r>
+      <w:r>
+        <w:t xml:space="preserve">는 바이트 수를 나타낸다. md는 앞서 설명한 대로 128비트, 즉 16바이트이다.</w:t>
+      </w:r>
+    </w:p>
+    <w:p>
+      <w:pPr>
+        <w:pStyle w:val="SourceCode"/>
+      </w:pPr>
+      <w:r>
+        <w:rPr>
+          <w:rStyle w:val="OperatorTok"/>
+        </w:rPr>
+        <w:t xml:space="preserve">&gt;&gt;&gt;</w:t>
+      </w:r>
+      <w:r>
+        <w:rPr>
+          <w:rStyle w:val="NormalTok"/>
+        </w:rPr>
+        <w:t xml:space="preserve"> </w:t>
+      </w:r>
+      <w:r>
+        <w:rPr>
+          <w:rStyle w:val="BuiltInTok"/>
+        </w:rPr>
+        <w:t xml:space="preserve">print</w:t>
+      </w:r>
+      <w:r>
+        <w:rPr>
+          <w:rStyle w:val="NormalTok"/>
+        </w:rPr>
+        <w:t xml:space="preserve">(</w:t>
+      </w:r>
+      <w:r>
+        <w:rPr>
+          <w:rStyle w:val="StringTok"/>
+        </w:rPr>
+        <w:t xml:space="preserve">"number of bytes: "</w:t>
+      </w:r>
+      <w:r>
+        <w:rPr>
+          <w:rStyle w:val="NormalTok"/>
+        </w:rPr>
+        <w:t xml:space="preserve">, md.digest_size)</w:t>
+      </w:r>
+      <w:r>
+        <w:br w:type="textWrapping"/>
+      </w:r>
+      <w:r>
+        <w:rPr>
+          <w:rStyle w:val="NormalTok"/>
+        </w:rPr>
+        <w:t xml:space="preserve">number of </w:t>
+      </w:r>
+      <w:r>
+        <w:rPr>
+          <w:rStyle w:val="BuiltInTok"/>
+        </w:rPr>
+        <w:t xml:space="preserve">bytes</w:t>
+      </w:r>
+      <w:r>
+        <w:rPr>
+          <w:rStyle w:val="NormalTok"/>
+        </w:rPr>
+        <w:t xml:space="preserve">:  </w:t>
+      </w:r>
+      <w:r>
+        <w:rPr>
+          <w:rStyle w:val="DecValTok"/>
+        </w:rPr>
+        <w:t xml:space="preserve">16</w:t>
+      </w:r>
+    </w:p>
+    <w:p>
+      <w:pPr>
+        <w:pStyle w:val="FirstParagraph"/>
+      </w:pPr>
+      <w:r>
+        <w:t xml:space="preserve">이번에는 sha256으로 해시를 생성해보자. sha256은 32바이트, 즉 16진수로 64 니블이 생성된다.</w:t>
+      </w:r>
+    </w:p>
+    <w:p>
+      <w:pPr>
+        <w:pStyle w:val="SourceCode"/>
+      </w:pPr>
+      <w:r>
+        <w:rPr>
+          <w:rStyle w:val="OperatorTok"/>
+        </w:rPr>
+        <w:t xml:space="preserve">&gt;&gt;&gt;</w:t>
+      </w:r>
+      <w:r>
+        <w:rPr>
+          <w:rStyle w:val="NormalTok"/>
+        </w:rPr>
+        <w:t xml:space="preserve"> </w:t>
+      </w:r>
+      <w:r>
+        <w:rPr>
+          <w:rStyle w:val="ImportTok"/>
+        </w:rPr>
+        <w:t xml:space="preserve">import</w:t>
+      </w:r>
+      <w:r>
+        <w:rPr>
+          <w:rStyle w:val="NormalTok"/>
+        </w:rPr>
+        <w:t xml:space="preserve"> hashlib</w:t>
+      </w:r>
+      <w:r>
+        <w:br w:type="textWrapping"/>
+      </w:r>
+      <w:r>
+        <w:rPr>
+          <w:rStyle w:val="OperatorTok"/>
+        </w:rPr>
+        <w:t xml:space="preserve">&gt;&gt;&gt;</w:t>
+      </w:r>
+      <w:r>
+        <w:rPr>
+          <w:rStyle w:val="NormalTok"/>
+        </w:rPr>
+        <w:t xml:space="preserve"> sha</w:t>
+      </w:r>
+      <w:r>
+        <w:rPr>
+          <w:rStyle w:val="OperatorTok"/>
+        </w:rPr>
+        <w:t xml:space="preserve">=</w:t>
+      </w:r>
+      <w:r>
+        <w:rPr>
+          <w:rStyle w:val="NormalTok"/>
+        </w:rPr>
+        <w:t xml:space="preserve">hashlib.sha256(</w:t>
+      </w:r>
+      <w:r>
+        <w:rPr>
+          <w:rStyle w:val="StringTok"/>
+        </w:rPr>
+        <w:t xml:space="preserve">"Hello Hash"</w:t>
+      </w:r>
+      <w:r>
+        <w:rPr>
+          <w:rStyle w:val="NormalTok"/>
+        </w:rPr>
+        <w:t xml:space="preserve">.encode(</w:t>
+      </w:r>
+      <w:r>
+        <w:rPr>
+          <w:rStyle w:val="StringTok"/>
+        </w:rPr>
+        <w:t xml:space="preserve">'utf-8'</w:t>
+      </w:r>
+      <w:r>
+        <w:rPr>
+          <w:rStyle w:val="NormalTok"/>
+        </w:rPr>
+        <w:t xml:space="preserve">))</w:t>
+      </w:r>
+      <w:r>
+        <w:br w:type="textWrapping"/>
+      </w:r>
+      <w:r>
+        <w:rPr>
+          <w:rStyle w:val="OperatorTok"/>
+        </w:rPr>
+        <w:t xml:space="preserve">&gt;&gt;&gt;</w:t>
+      </w:r>
+      <w:r>
+        <w:rPr>
+          <w:rStyle w:val="NormalTok"/>
+        </w:rPr>
+        <w:t xml:space="preserve"> </w:t>
+      </w:r>
+      <w:r>
+        <w:rPr>
+          <w:rStyle w:val="BuiltInTok"/>
+        </w:rPr>
+        <w:t xml:space="preserve">print</w:t>
+      </w:r>
+      <w:r>
+        <w:rPr>
+          <w:rStyle w:val="NormalTok"/>
+        </w:rPr>
+        <w:t xml:space="preserve">(</w:t>
+      </w:r>
+      <w:r>
+        <w:rPr>
+          <w:rStyle w:val="StringTok"/>
+        </w:rPr>
+        <w:t xml:space="preserve">"hex hash: "</w:t>
+      </w:r>
+      <w:r>
+        <w:rPr>
+          <w:rStyle w:val="NormalTok"/>
+        </w:rPr>
+        <w:t xml:space="preserve">, sha.hexdigest())</w:t>
+      </w:r>
+      <w:r>
+        <w:br w:type="textWrapping"/>
+      </w:r>
+      <w:r>
+        <w:rPr>
+          <w:rStyle w:val="BuiltInTok"/>
+        </w:rPr>
+        <w:t xml:space="preserve">hex</w:t>
+      </w:r>
+      <w:r>
+        <w:rPr>
+          <w:rStyle w:val="NormalTok"/>
+        </w:rPr>
+        <w:t xml:space="preserve"> </w:t>
+      </w:r>
+      <w:r>
+        <w:rPr>
+          <w:rStyle w:val="BuiltInTok"/>
+        </w:rPr>
+        <w:t xml:space="preserve">hash</w:t>
+      </w:r>
+      <w:r>
+        <w:rPr>
+          <w:rStyle w:val="NormalTok"/>
+        </w:rPr>
+        <w:t xml:space="preserve">:  6529ead5a42d94dcf8416b9192a6ae25c1700c006b4ef71ea7b4a67b34532996</w:t>
+      </w:r>
+      <w:r>
+        <w:br w:type="textWrapping"/>
+      </w:r>
+      <w:r>
+        <w:rPr>
+          <w:rStyle w:val="OperatorTok"/>
+        </w:rPr>
+        <w:t xml:space="preserve">&gt;&gt;&gt;</w:t>
+      </w:r>
+      <w:r>
+        <w:rPr>
+          <w:rStyle w:val="NormalTok"/>
+        </w:rPr>
+        <w:t xml:space="preserve"> </w:t>
+      </w:r>
+      <w:r>
+        <w:rPr>
+          <w:rStyle w:val="BuiltInTok"/>
+        </w:rPr>
+        <w:t xml:space="preserve">print</w:t>
+      </w:r>
+      <w:r>
+        <w:rPr>
+          <w:rStyle w:val="NormalTok"/>
+        </w:rPr>
+        <w:t xml:space="preserve">(</w:t>
+      </w:r>
+      <w:r>
+        <w:rPr>
+          <w:rStyle w:val="StringTok"/>
+        </w:rPr>
+        <w:t xml:space="preserve">"number of bytes: "</w:t>
+      </w:r>
+      <w:r>
+        <w:rPr>
+          <w:rStyle w:val="NormalTok"/>
+        </w:rPr>
+        <w:t xml:space="preserve">, sha.digest_size)</w:t>
+      </w:r>
+      <w:r>
+        <w:br w:type="textWrapping"/>
+      </w:r>
+      <w:r>
+        <w:rPr>
+          <w:rStyle w:val="NormalTok"/>
+        </w:rPr>
+        <w:t xml:space="preserve">number of </w:t>
+      </w:r>
+      <w:r>
+        <w:rPr>
+          <w:rStyle w:val="BuiltInTok"/>
+        </w:rPr>
+        <w:t xml:space="preserve">bytes</w:t>
+      </w:r>
+      <w:r>
+        <w:rPr>
+          <w:rStyle w:val="NormalTok"/>
+        </w:rPr>
+        <w:t xml:space="preserve">:  </w:t>
+      </w:r>
+      <w:r>
+        <w:rPr>
+          <w:rStyle w:val="DecValTok"/>
+        </w:rPr>
+        <w:t xml:space="preserve">32</w:t>
+      </w:r>
+    </w:p>
+    <w:p>
+      <w:pPr>
+        <w:pStyle w:val="FirstParagraph"/>
+      </w:pPr>
+      <w:r>
+        <w:t xml:space="preserve">아래 입력문자를 생성한 후 그 hash 값을 구해서 출력하고 있다. 입력문자는 nonce를 임의로 만들어 사용하는데 나중에 마이닝을 할 때 이런 방식으로 해시를 생성하게 된다. 그 nonce를 1부터 20까지 증가시키면서 문자를 생성하고 그 해시를 출력하고 있다. 그 결과를 보면:</w:t>
+      </w:r>
+    </w:p>
+    <w:p>
+      <w:pPr>
+        <w:pStyle w:val="Compact"/>
+        <w:numPr>
+          <w:numId w:val="1012"/>
+          <w:ilvl w:val="0"/>
+        </w:numPr>
+      </w:pPr>
+      <w:r>
+        <w:t xml:space="preserve">모두 고정 길이로 출력되고,</w:t>
+      </w:r>
+    </w:p>
+    <w:p>
+      <w:pPr>
+        <w:pStyle w:val="Compact"/>
+        <w:numPr>
+          <w:numId w:val="1012"/>
+          <w:ilvl w:val="0"/>
+        </w:numPr>
+      </w:pPr>
+      <w:r>
+        <w:t xml:space="preserve">입력 값이 조금만 달라져도 해시 값은 완전히 다르다는 것을 알 수 있다. 마이닝할 경우 nonce로 재해싱할 경우 해시 값이 이와 같이 달라진다.</w:t>
+      </w:r>
+    </w:p>
+    <w:p>
+      <w:pPr>
+        <w:pStyle w:val="SourceCode"/>
+      </w:pPr>
+      <w:r>
+        <w:rPr>
+          <w:rStyle w:val="OperatorTok"/>
+        </w:rPr>
+        <w:t xml:space="preserve">&gt;&gt;&gt;</w:t>
+      </w:r>
+      <w:r>
+        <w:rPr>
+          <w:rStyle w:val="NormalTok"/>
+        </w:rPr>
+        <w:t xml:space="preserve"> text </w:t>
+      </w:r>
+      <w:r>
+        <w:rPr>
+          <w:rStyle w:val="OperatorTok"/>
+        </w:rPr>
+        <w:t xml:space="preserve">=</w:t>
+      </w:r>
+      <w:r>
+        <w:rPr>
+          <w:rStyle w:val="NormalTok"/>
+        </w:rPr>
+        <w:t xml:space="preserve"> </w:t>
+      </w:r>
+      <w:r>
+        <w:rPr>
+          <w:rStyle w:val="StringTok"/>
+        </w:rPr>
+        <w:t xml:space="preserve">"Hello Hash"</w:t>
+      </w:r>
+      <w:r>
+        <w:br w:type="textWrapping"/>
+      </w:r>
+      <w:r>
+        <w:rPr>
+          <w:rStyle w:val="OperatorTok"/>
+        </w:rPr>
+        <w:t xml:space="preserve">&gt;&gt;&gt;</w:t>
+      </w:r>
+      <w:r>
+        <w:rPr>
+          <w:rStyle w:val="NormalTok"/>
+        </w:rPr>
+        <w:t xml:space="preserve"> </w:t>
+      </w:r>
+      <w:r>
+        <w:rPr>
+          <w:rStyle w:val="ControlFlowTok"/>
+        </w:rPr>
+        <w:t xml:space="preserve">for</w:t>
+      </w:r>
+      <w:r>
+        <w:rPr>
+          <w:rStyle w:val="NormalTok"/>
+        </w:rPr>
+        <w:t xml:space="preserve"> nonce </w:t>
+      </w:r>
+      <w:r>
+        <w:rPr>
+          <w:rStyle w:val="KeywordTok"/>
+        </w:rPr>
+        <w:t xml:space="preserve">in</w:t>
+      </w:r>
+      <w:r>
+        <w:rPr>
+          <w:rStyle w:val="NormalTok"/>
+        </w:rPr>
+        <w:t xml:space="preserve"> </w:t>
+      </w:r>
+      <w:r>
+        <w:rPr>
+          <w:rStyle w:val="BuiltInTok"/>
+        </w:rPr>
+        <w:t xml:space="preserve">range</w:t>
+      </w:r>
+      <w:r>
+        <w:rPr>
+          <w:rStyle w:val="NormalTok"/>
+        </w:rPr>
+        <w:t xml:space="preserve">(</w:t>
+      </w:r>
+      <w:r>
+        <w:rPr>
+          <w:rStyle w:val="DecValTok"/>
+        </w:rPr>
+        <w:t xml:space="preserve">10</w:t>
+      </w:r>
+      <w:r>
+        <w:rPr>
+          <w:rStyle w:val="NormalTok"/>
+        </w:rPr>
+        <w:t xml:space="preserve">):</w:t>
+      </w:r>
+      <w:r>
+        <w:br w:type="textWrapping"/>
+      </w:r>
+      <w:r>
+        <w:rPr>
+          <w:rStyle w:val="NormalTok"/>
+        </w:rPr>
+        <w:t xml:space="preserve">...    </w:t>
+      </w:r>
+      <w:r>
+        <w:rPr>
+          <w:rStyle w:val="CommentTok"/>
+        </w:rPr>
+        <w:t xml:space="preserve"># add the nonce to the end of the text</w:t>
+      </w:r>
+      <w:r>
+        <w:br w:type="textWrapping"/>
+      </w:r>
+      <w:r>
+        <w:rPr>
+          <w:rStyle w:val="NormalTok"/>
+        </w:rPr>
+        <w:t xml:space="preserve">...    </w:t>
+      </w:r>
+      <w:r>
+        <w:rPr>
+          <w:rStyle w:val="BuiltInTok"/>
+        </w:rPr>
+        <w:t xml:space="preserve">input</w:t>
+      </w:r>
+      <w:r>
+        <w:rPr>
+          <w:rStyle w:val="NormalTok"/>
+        </w:rPr>
+        <w:t xml:space="preserve"> </w:t>
+      </w:r>
+      <w:r>
+        <w:rPr>
+          <w:rStyle w:val="OperatorTok"/>
+        </w:rPr>
+        <w:t xml:space="preserve">=</w:t>
+      </w:r>
+      <w:r>
+        <w:rPr>
+          <w:rStyle w:val="NormalTok"/>
+        </w:rPr>
+        <w:t xml:space="preserve"> text </w:t>
+      </w:r>
+      <w:r>
+        <w:rPr>
+          <w:rStyle w:val="OperatorTok"/>
+        </w:rPr>
+        <w:t xml:space="preserve">+</w:t>
+      </w:r>
+      <w:r>
+        <w:rPr>
+          <w:rStyle w:val="NormalTok"/>
+        </w:rPr>
+        <w:t xml:space="preserve"> </w:t>
+      </w:r>
+      <w:r>
+        <w:rPr>
+          <w:rStyle w:val="BuiltInTok"/>
+        </w:rPr>
+        <w:t xml:space="preserve">str</w:t>
+      </w:r>
+      <w:r>
+        <w:rPr>
+          <w:rStyle w:val="NormalTok"/>
+        </w:rPr>
+        <w:t xml:space="preserve">(nonce) </w:t>
+      </w:r>
+      <w:r>
+        <w:rPr>
+          <w:rStyle w:val="CommentTok"/>
+        </w:rPr>
+        <w:t xml:space="preserve"># adding nonce procudes totally different hashes.</w:t>
+      </w:r>
+      <w:r>
+        <w:br w:type="textWrapping"/>
+      </w:r>
+      <w:r>
+        <w:rPr>
+          <w:rStyle w:val="NormalTok"/>
+        </w:rPr>
+        <w:t xml:space="preserve">...    </w:t>
+      </w:r>
+      <w:r>
+        <w:rPr>
+          <w:rStyle w:val="BuiltInTok"/>
+        </w:rPr>
+        <w:t xml:space="preserve">hash</w:t>
+      </w:r>
+      <w:r>
+        <w:rPr>
+          <w:rStyle w:val="NormalTok"/>
+        </w:rPr>
+        <w:t xml:space="preserve"> </w:t>
+      </w:r>
+      <w:r>
+        <w:rPr>
+          <w:rStyle w:val="OperatorTok"/>
+        </w:rPr>
+        <w:t xml:space="preserve">=</w:t>
+      </w:r>
+      <w:r>
+        <w:rPr>
+          <w:rStyle w:val="NormalTok"/>
+        </w:rPr>
+        <w:t xml:space="preserve"> hashlib.sha256(</w:t>
+      </w:r>
+      <w:r>
+        <w:rPr>
+          <w:rStyle w:val="BuiltInTok"/>
+        </w:rPr>
+        <w:t xml:space="preserve">input</w:t>
+      </w:r>
+      <w:r>
+        <w:rPr>
+          <w:rStyle w:val="NormalTok"/>
+        </w:rPr>
+        <w:t xml:space="preserve">.encode(</w:t>
+      </w:r>
+      <w:r>
+        <w:rPr>
+          <w:rStyle w:val="StringTok"/>
+        </w:rPr>
+        <w:t xml:space="preserve">'utf-8'</w:t>
+      </w:r>
+      <w:r>
+        <w:rPr>
+          <w:rStyle w:val="NormalTok"/>
+        </w:rPr>
+        <w:t xml:space="preserve">)).hexdigest()</w:t>
+      </w:r>
+      <w:r>
+        <w:br w:type="textWrapping"/>
+      </w:r>
+      <w:r>
+        <w:rPr>
+          <w:rStyle w:val="NormalTok"/>
+        </w:rPr>
+        <w:t xml:space="preserve">...    </w:t>
+      </w:r>
+      <w:r>
+        <w:rPr>
+          <w:rStyle w:val="BuiltInTok"/>
+        </w:rPr>
+        <w:t xml:space="preserve">print</w:t>
+      </w:r>
+      <w:r>
+        <w:rPr>
+          <w:rStyle w:val="NormalTok"/>
+        </w:rPr>
+        <w:t xml:space="preserve">(</w:t>
+      </w:r>
+      <w:r>
+        <w:rPr>
+          <w:rStyle w:val="BuiltInTok"/>
+        </w:rPr>
+        <w:t xml:space="preserve">input</w:t>
+      </w:r>
+      <w:r>
+        <w:rPr>
+          <w:rStyle w:val="NormalTok"/>
+        </w:rPr>
+        <w:t xml:space="preserve">, </w:t>
+      </w:r>
+      <w:r>
+        <w:rPr>
+          <w:rStyle w:val="StringTok"/>
+        </w:rPr>
+        <w:t xml:space="preserve">'=&gt;'</w:t>
+      </w:r>
+      <w:r>
+        <w:rPr>
+          <w:rStyle w:val="NormalTok"/>
+        </w:rPr>
+        <w:t xml:space="preserve">, </w:t>
+      </w:r>
+      <w:r>
+        <w:rPr>
+          <w:rStyle w:val="BuiltInTok"/>
+        </w:rPr>
+        <w:t xml:space="preserve">hash</w:t>
+      </w:r>
+      <w:r>
+        <w:rPr>
+          <w:rStyle w:val="NormalTok"/>
+        </w:rPr>
+        <w:t xml:space="preserve">)</w:t>
+      </w:r>
+      <w:r>
+        <w:br w:type="textWrapping"/>
+      </w:r>
+      <w:r>
+        <w:rPr>
+          <w:rStyle w:val="NormalTok"/>
+        </w:rPr>
+        <w:t xml:space="preserve">...</w:t>
+      </w:r>
+      <w:r>
+        <w:br w:type="textWrapping"/>
+      </w:r>
+      <w:r>
+        <w:rPr>
+          <w:rStyle w:val="NormalTok"/>
+        </w:rPr>
+        <w:t xml:space="preserve">Hello Hash0 </w:t>
+      </w:r>
+      <w:r>
+        <w:rPr>
+          <w:rStyle w:val="OperatorTok"/>
+        </w:rPr>
+        <w:t xml:space="preserve">=&gt;</w:t>
+      </w:r>
+      <w:r>
+        <w:rPr>
+          <w:rStyle w:val="NormalTok"/>
+        </w:rPr>
+        <w:t xml:space="preserve"> 34cc7b4455645fe634cd1ad246f2ae283bbade92d395cabf61608173764f0298</w:t>
+      </w:r>
+      <w:r>
+        <w:br w:type="textWrapping"/>
+      </w:r>
+      <w:r>
+        <w:rPr>
+          <w:rStyle w:val="NormalTok"/>
+        </w:rPr>
+        <w:t xml:space="preserve">Hello Hash1 </w:t>
+      </w:r>
+      <w:r>
+        <w:rPr>
+          <w:rStyle w:val="OperatorTok"/>
+        </w:rPr>
+        <w:t xml:space="preserve">=&gt;</w:t>
+      </w:r>
+      <w:r>
+        <w:rPr>
+          <w:rStyle w:val="NormalTok"/>
+        </w:rPr>
+        <w:t xml:space="preserve"> 20401add4f7fc728525f94c4b0e6be9516366aa4dd5766b569228783ddf526d0</w:t>
+      </w:r>
+      <w:r>
+        <w:br w:type="textWrapping"/>
+      </w:r>
+      <w:r>
+        <w:rPr>
+          <w:rStyle w:val="NormalTok"/>
+        </w:rPr>
+        <w:t xml:space="preserve">Hello Hash2 </w:t>
+      </w:r>
+      <w:r>
+        <w:rPr>
+          <w:rStyle w:val="OperatorTok"/>
+        </w:rPr>
+        <w:t xml:space="preserve">=&gt;</w:t>
+      </w:r>
+      <w:r>
+        <w:rPr>
+          <w:rStyle w:val="NormalTok"/>
+        </w:rPr>
+        <w:t xml:space="preserve"> 305b90d9b0bde189a842b9b55c9e6cba9c14f8188639544c4feea803b654cab9</w:t>
+      </w:r>
+      <w:r>
+        <w:br w:type="textWrapping"/>
+      </w:r>
+      <w:r>
+        <w:rPr>
+          <w:rStyle w:val="NormalTok"/>
+        </w:rPr>
+        <w:t xml:space="preserve">Hello Hash3 </w:t>
+      </w:r>
+      <w:r>
+        <w:rPr>
+          <w:rStyle w:val="OperatorTok"/>
+        </w:rPr>
+        <w:t xml:space="preserve">=&gt;</w:t>
+      </w:r>
+      <w:r>
+        <w:rPr>
+          <w:rStyle w:val="NormalTok"/>
+        </w:rPr>
+        <w:t xml:space="preserve"> 646b759044fcd4b12eea7c7196bedf6701e83b27380c887d2d7fe91a661ba422</w:t>
+      </w:r>
+      <w:r>
+        <w:br w:type="textWrapping"/>
+      </w:r>
+      <w:r>
+        <w:rPr>
+          <w:rStyle w:val="NormalTok"/>
+        </w:rPr>
+        <w:t xml:space="preserve">Hello Hash4 </w:t>
+      </w:r>
+      <w:r>
+        <w:rPr>
+          <w:rStyle w:val="OperatorTok"/>
+        </w:rPr>
+        <w:t xml:space="preserve">=&gt;</w:t>
+      </w:r>
+      <w:r>
+        <w:rPr>
+          <w:rStyle w:val="NormalTok"/>
+        </w:rPr>
+        <w:t xml:space="preserve"> 43025a967e5c0e0c1c92adb9361c970fa02ba889b37984f64179d057acef9d3d</w:t>
+      </w:r>
+      <w:r>
+        <w:br w:type="textWrapping"/>
+      </w:r>
+      <w:r>
+        <w:rPr>
+          <w:rStyle w:val="NormalTok"/>
+        </w:rPr>
+        <w:t xml:space="preserve">Hello Hash5 </w:t>
+      </w:r>
+      <w:r>
+        <w:rPr>
+          <w:rStyle w:val="OperatorTok"/>
+        </w:rPr>
+        <w:t xml:space="preserve">=&gt;</w:t>
+      </w:r>
+      <w:r>
+        <w:rPr>
+          <w:rStyle w:val="NormalTok"/>
+        </w:rPr>
+        <w:t xml:space="preserve"> 1f03762cfdc85f8a1562d981c893e4f2b2517ef4e221f6f12c91e8f69cb43cfb</w:t>
+      </w:r>
+      <w:r>
+        <w:br w:type="textWrapping"/>
+      </w:r>
+      <w:r>
+        <w:rPr>
+          <w:rStyle w:val="NormalTok"/>
+        </w:rPr>
+        <w:t xml:space="preserve">Hello Hash6 </w:t>
+      </w:r>
+      <w:r>
+        <w:rPr>
+          <w:rStyle w:val="OperatorTok"/>
+        </w:rPr>
+        <w:t xml:space="preserve">=&gt;</w:t>
+      </w:r>
+      <w:r>
+        <w:rPr>
+          <w:rStyle w:val="NormalTok"/>
+        </w:rPr>
+        <w:t xml:space="preserve"> e94dbbbb1dc0d918ab913de9509e1b47df2838fbbbf86fc2fcc9d8cd07535f8a</w:t>
+      </w:r>
+      <w:r>
+        <w:br w:type="textWrapping"/>
+      </w:r>
+      <w:r>
+        <w:rPr>
+          <w:rStyle w:val="NormalTok"/>
+        </w:rPr>
+        <w:t xml:space="preserve">Hello Hash7 </w:t>
+      </w:r>
+      <w:r>
+        <w:rPr>
+          <w:rStyle w:val="OperatorTok"/>
+        </w:rPr>
+        <w:t xml:space="preserve">=&gt;</w:t>
+      </w:r>
+      <w:r>
+        <w:rPr>
+          <w:rStyle w:val="NormalTok"/>
+        </w:rPr>
+        <w:t xml:space="preserve"> </w:t>
+      </w:r>
+      <w:r>
+        <w:rPr>
+          <w:rStyle w:val="FloatTok"/>
+        </w:rPr>
+        <w:t xml:space="preserve">85948326329e468</w:t>
+      </w:r>
+      <w:r>
+        <w:rPr>
+          <w:rStyle w:val="NormalTok"/>
+        </w:rPr>
+        <w:t xml:space="preserve">cfa25153c54e90f3d11ebbbc7775f8716ad256478b09a6747</w:t>
+      </w:r>
+      <w:r>
+        <w:br w:type="textWrapping"/>
+      </w:r>
+      <w:r>
+        <w:rPr>
+          <w:rStyle w:val="NormalTok"/>
+        </w:rPr>
+        <w:t xml:space="preserve">Hello Hash8 </w:t>
+      </w:r>
+      <w:r>
+        <w:rPr>
+          <w:rStyle w:val="OperatorTok"/>
+        </w:rPr>
+        <w:t xml:space="preserve">=&gt;</w:t>
+      </w:r>
+      <w:r>
+        <w:rPr>
+          <w:rStyle w:val="NormalTok"/>
+        </w:rPr>
+        <w:t xml:space="preserve"> b7db3b7950c5af6eada985e7b1f88db39f3fbe25c95dc5fd3b96e6e9731b5446</w:t>
+      </w:r>
+      <w:r>
+        <w:br w:type="textWrapping"/>
+      </w:r>
+      <w:r>
+        <w:rPr>
+          <w:rStyle w:val="NormalTok"/>
+        </w:rPr>
+        <w:t xml:space="preserve">Hello Hash9 </w:t>
+      </w:r>
+      <w:r>
+        <w:rPr>
+          <w:rStyle w:val="OperatorTok"/>
+        </w:rPr>
+        <w:t xml:space="preserve">=&gt;</w:t>
+      </w:r>
+      <w:r>
+        <w:rPr>
+          <w:rStyle w:val="NormalTok"/>
+        </w:rPr>
+        <w:t xml:space="preserve"> 4c5f5b60e2e7d3b6629f05fdfe691777cf1ac99b1793d9aa589cc0904b69610b</w:t>
+      </w:r>
+    </w:p>
+    <w:p>
+      <w:pPr>
+        <w:pStyle w:val="FirstParagraph"/>
+      </w:pPr>
+      <w:r>
+        <w:t xml:space="preserve">이번에는 geth를 사용해서 해싱을 해보자. web3 라이브러리의</w:t>
+      </w:r>
+      <w:r>
+        <w:t xml:space="preserve"> </w:t>
+      </w:r>
+      <w:r>
+        <w:rPr>
+          <w:rStyle w:val="VerbatimChar"/>
+        </w:rPr>
+        <w:t xml:space="preserve">web3.sha()</w:t>
+      </w:r>
+      <w:r>
+        <w:t xml:space="preserve">함수를 사용하여 문자열 해시를 생성할 수 있다. 위와 비교하면 "Hello Hash0" 해시 값이 서로 다른데, 위는 sha2 여기서는 sha3 Keccak을 사용하기 때문에 그렇다.</w:t>
+      </w:r>
+    </w:p>
+    <w:p>
+      <w:pPr>
+        <w:pStyle w:val="SourceCode"/>
+      </w:pPr>
+      <w:r>
+        <w:rPr>
+          <w:rStyle w:val="VerbatimChar"/>
+        </w:rPr>
+        <w:t xml:space="preserve">&gt; web3.sha3(web3.toHex('Hello Hash0'))</w:t>
+      </w:r>
+      <w:r>
+        <w:br w:type="textWrapping"/>
+      </w:r>
+      <w:r>
+        <w:rPr>
+          <w:rStyle w:val="VerbatimChar"/>
+        </w:rPr>
+        <w:t xml:space="preserve">"0xb51061f1acf380094695cc6dd7a41628cb0de0cf8e7b24b0eec010c08863708b</w:t>
+      </w:r>
+      <w:r>
+        <w:br w:type="textWrapping"/>
+      </w:r>
+      <w:r>
+        <w:rPr>
+          <w:rStyle w:val="VerbatimChar"/>
+        </w:rPr>
+        <w:t xml:space="preserve">&gt; web3.toHex('1')</w:t>
+      </w:r>
+      <w:r>
+        <w:br w:type="textWrapping"/>
+      </w:r>
+      <w:r>
+        <w:rPr>
+          <w:rStyle w:val="VerbatimChar"/>
+        </w:rPr>
+        <w:t xml:space="preserve">"0x1"</w:t>
+      </w:r>
+      <w:r>
+        <w:br w:type="textWrapping"/>
+      </w:r>
+      <w:r>
+        <w:rPr>
+          <w:rStyle w:val="VerbatimChar"/>
+        </w:rPr>
+        <w:t xml:space="preserve">&gt; web3.sha3(web3.toHex('1'))</w:t>
+      </w:r>
+      <w:r>
+        <w:br w:type="textWrapping"/>
+      </w:r>
+      <w:r>
+        <w:rPr>
+          <w:rStyle w:val="VerbatimChar"/>
+        </w:rPr>
+        <w:t xml:space="preserve">"0x8a07523229fdc48491a5e56c76620ba40639eb940e6a2fbdf62b2799b4c86643"</w:t>
+      </w:r>
+    </w:p>
+    <w:p>
+      <w:pPr>
+        <w:pStyle w:val="FirstParagraph"/>
+      </w:pPr>
+      <w:r>
+        <w:t xml:space="preserve">물론</w:t>
+      </w:r>
+      <w:r>
+        <w:t xml:space="preserve"> </w:t>
+      </w:r>
+      <w:r>
+        <w:rPr>
+          <w:rStyle w:val="VerbatimChar"/>
+        </w:rPr>
+        <w:t xml:space="preserve">&gt;</w:t>
+      </w:r>
+      <w:r>
+        <w:t xml:space="preserve"> </w:t>
+      </w:r>
+      <w:r>
+        <w:t xml:space="preserve">프롬프트에서 하지 않고 바로 명령창에서 해도 된다. Attach 명령창이 실행되고 있지 않아도 된다는 장점이 있다.</w:t>
+      </w:r>
+    </w:p>
+    <w:p>
+      <w:pPr>
+        <w:pStyle w:val="SourceCode"/>
+      </w:pPr>
+      <w:r>
+        <w:rPr>
+          <w:rStyle w:val="NormalTok"/>
+        </w:rPr>
+        <w:t xml:space="preserve">pjt_dir</w:t>
+      </w:r>
+      <w:r>
+        <w:rPr>
+          <w:rStyle w:val="OperatorTok"/>
+        </w:rPr>
+        <w:t xml:space="preserve">&gt;</w:t>
+      </w:r>
+      <w:r>
+        <w:rPr>
+          <w:rStyle w:val="NormalTok"/>
+        </w:rPr>
+        <w:t xml:space="preserve"> geth </w:t>
+      </w:r>
+      <w:r>
+        <w:rPr>
+          <w:rStyle w:val="OperatorTok"/>
+        </w:rPr>
+        <w:t xml:space="preserve">--</w:t>
+      </w:r>
+      <w:r>
+        <w:rPr>
+          <w:rStyle w:val="BuiltInTok"/>
+        </w:rPr>
+        <w:t xml:space="preserve">exec</w:t>
+      </w:r>
+      <w:r>
+        <w:rPr>
+          <w:rStyle w:val="NormalTok"/>
+        </w:rPr>
+        <w:t xml:space="preserve"> </w:t>
+      </w:r>
+      <w:r>
+        <w:rPr>
+          <w:rStyle w:val="StringTok"/>
+        </w:rPr>
+        <w:t xml:space="preserve">"web3.sha3(web3.toHex('Hello Hash0'))"</w:t>
+      </w:r>
+      <w:r>
+        <w:rPr>
+          <w:rStyle w:val="NormalTok"/>
+        </w:rPr>
+        <w:t xml:space="preserve"> attach http:</w:t>
+      </w:r>
+      <w:r>
+        <w:rPr>
+          <w:rStyle w:val="OperatorTok"/>
+        </w:rPr>
+        <w:t xml:space="preserve">//</w:t>
+      </w:r>
+      <w:r>
+        <w:rPr>
+          <w:rStyle w:val="NormalTok"/>
+        </w:rPr>
+        <w:t xml:space="preserve">localhost:</w:t>
+      </w:r>
+      <w:r>
+        <w:rPr>
+          <w:rStyle w:val="DecValTok"/>
+        </w:rPr>
+        <w:t xml:space="preserve">8445</w:t>
+      </w:r>
+    </w:p>
+    <w:p>
+      <w:pPr>
+        <w:pStyle w:val="Heading2"/>
+      </w:pPr>
+      <w:bookmarkStart w:id="58" w:name="디지털-서명"/>
+      <w:bookmarkEnd w:id="58"/>
+      <w:r>
+        <w:t xml:space="preserve">2.5 디지털 서명</w:t>
+      </w:r>
+    </w:p>
+    <w:p>
+      <w:pPr>
+        <w:pStyle w:val="FirstParagraph"/>
+      </w:pPr>
+      <w:r>
+        <w:t xml:space="preserve">디지털 서명은 메시지의 전송자를 인증하기 위해 사용된다. 디지털 서명은 원본을 변경하는 것은 아니라, 원본을 기반으로 생성을 해서 서명이 만들어진다.</w:t>
+      </w:r>
+    </w:p>
+    <w:p>
+      <w:pPr>
+        <w:pStyle w:val="BodyText"/>
+      </w:pPr>
+      <w:r>
+        <w:t xml:space="preserve">송신측에서는:</w:t>
+      </w:r>
+    </w:p>
+    <w:p>
+      <w:pPr>
+        <w:pStyle w:val="Compact"/>
+        <w:numPr>
+          <w:numId w:val="1013"/>
+          <w:ilvl w:val="0"/>
+        </w:numPr>
+      </w:pPr>
+      <w:r>
+        <w:t xml:space="preserve">메시지로부터 해시를 생성한다.</w:t>
+      </w:r>
+    </w:p>
+    <w:p>
+      <w:pPr>
+        <w:pStyle w:val="Compact"/>
+        <w:numPr>
+          <w:numId w:val="1013"/>
+          <w:ilvl w:val="0"/>
+        </w:numPr>
+      </w:pPr>
+      <w:r>
+        <w:t xml:space="preserve">그 해시에 개인키를 적용해서 디지털 서명을 생성한다.</w:t>
+      </w:r>
+    </w:p>
+    <w:p>
+      <w:pPr>
+        <w:pStyle w:val="FirstParagraph"/>
+      </w:pPr>
+      <w:r>
+        <w:t xml:space="preserve">수신측에서는:</w:t>
+      </w:r>
+    </w:p>
+    <w:p>
+      <w:pPr>
+        <w:pStyle w:val="Compact"/>
+        <w:numPr>
+          <w:numId w:val="1014"/>
+          <w:ilvl w:val="0"/>
+        </w:numPr>
+      </w:pPr>
+      <w:r>
+        <w:t xml:space="preserve">송신자가 해 놓은 디지털 서명을 공개키로 푼다. 당연히 풀리면 송신자가 맞다고 인증하게 된다.</w:t>
+      </w:r>
+    </w:p>
+    <w:p>
+      <w:pPr>
+        <w:pStyle w:val="Compact"/>
+        <w:numPr>
+          <w:numId w:val="1014"/>
+          <w:ilvl w:val="0"/>
+        </w:numPr>
+      </w:pPr>
+      <w:r>
+        <w:t xml:space="preserve">메시지의 해시가 서로 일치하면 원본과 일치한다고 인증하게 된다.</w:t>
+      </w:r>
+    </w:p>
+    <w:p>
+      <w:pPr>
+        <w:pStyle w:val="FirstParagraph"/>
+      </w:pPr>
+      <w:r>
+        <w:t xml:space="preserve">예를 들어 갑이 을에게 메시지를 전송한다고 하자. 갑은 자신의 키로 메시지에 디지털 서명을 하고 전송한다. 물론 메시지는 서명하기 전에 해싱해 놓아야 한다. 을은 갑의 공개키를 이용하여 메시지를 열람한다.</w:t>
+      </w:r>
+    </w:p>
+    <w:p>
+      <w:pPr>
+        <w:pStyle w:val="BodyText"/>
+      </w:pPr>
+      <w:r>
+        <w:t xml:space="preserve">이 과정을 통해:</w:t>
+      </w:r>
+    </w:p>
+    <w:p>
+      <w:pPr>
+        <w:pStyle w:val="Compact"/>
+        <w:numPr>
+          <w:numId w:val="1015"/>
+          <w:ilvl w:val="0"/>
+        </w:numPr>
+      </w:pPr>
+      <w:r>
+        <w:t xml:space="preserve">원본은 해싱하고 디지털 서명을 해 놓았기 때문에 원본이</w:t>
+      </w:r>
+      <w:r>
+        <w:t xml:space="preserve"> </w:t>
+      </w:r>
+      <w:r>
+        <w:rPr>
+          <w:b/>
+        </w:rPr>
+        <w:t xml:space="preserve">위변조 되지 않았음을 증명</w:t>
+      </w:r>
+      <w:r>
+        <w:t xml:space="preserve">할 수 있다.</w:t>
+      </w:r>
+      <w:r>
+        <w:t xml:space="preserve"> </w:t>
+      </w:r>
+      <w:r>
+        <w:rPr>
+          <w:b/>
+        </w:rPr>
+        <w:t xml:space="preserve">어떤 악의적인 사용자가 원본을 수정하려고 한다고해도, 해시 값이 달라지기 때문에 그런 시도는 불가능</w:t>
+      </w:r>
+      <w:r>
+        <w:t xml:space="preserve">하다.</w:t>
+      </w:r>
+    </w:p>
+    <w:p>
+      <w:pPr>
+        <w:pStyle w:val="Compact"/>
+        <w:numPr>
+          <w:numId w:val="1015"/>
           <w:ilvl w:val="0"/>
         </w:numPr>
       </w:pPr>
@@ -9857,7 +10094,7 @@
       <w:pPr>
         <w:pStyle w:val="Compact"/>
         <w:numPr>
-          <w:numId w:val="1012"/>
+          <w:numId w:val="1016"/>
           <w:ilvl w:val="0"/>
         </w:numPr>
       </w:pPr>
@@ -9875,7 +10112,7 @@
       <w:pPr>
         <w:pStyle w:val="Compact"/>
         <w:numPr>
-          <w:numId w:val="1012"/>
+          <w:numId w:val="1016"/>
           <w:ilvl w:val="0"/>
         </w:numPr>
       </w:pPr>
@@ -10570,7 +10807,7 @@
     <w:p>
       <w:pPr>
         <w:numPr>
-          <w:numId w:val="1013"/>
+          <w:numId w:val="1017"/>
           <w:ilvl w:val="0"/>
         </w:numPr>
       </w:pPr>
@@ -10591,7 +10828,7 @@
       <w:pPr>
         <w:pStyle w:val="Compact"/>
         <w:numPr>
-          <w:numId w:val="1014"/>
+          <w:numId w:val="1018"/>
           <w:ilvl w:val="1"/>
         </w:numPr>
       </w:pPr>
@@ -10603,7 +10840,7 @@
       <w:pPr>
         <w:pStyle w:val="Compact"/>
         <w:numPr>
-          <w:numId w:val="1014"/>
+          <w:numId w:val="1018"/>
           <w:ilvl w:val="1"/>
         </w:numPr>
       </w:pPr>
@@ -10626,7 +10863,7 @@
     <w:p>
       <w:pPr>
         <w:numPr>
-          <w:numId w:val="1013"/>
+          <w:numId w:val="1017"/>
           <w:ilvl w:val="0"/>
         </w:numPr>
       </w:pPr>
@@ -10647,7 +10884,7 @@
       <w:pPr>
         <w:pStyle w:val="Compact"/>
         <w:numPr>
-          <w:numId w:val="1015"/>
+          <w:numId w:val="1019"/>
           <w:ilvl w:val="1"/>
         </w:numPr>
       </w:pPr>
@@ -10659,7 +10896,7 @@
       <w:pPr>
         <w:pStyle w:val="Compact"/>
         <w:numPr>
-          <w:numId w:val="1015"/>
+          <w:numId w:val="1019"/>
           <w:ilvl w:val="1"/>
         </w:numPr>
       </w:pPr>
@@ -10761,7 +10998,29 @@
         <w:pStyle w:val="FirstParagraph"/>
       </w:pPr>
       <w:r>
-        <w:t xml:space="preserve">시작점 'Generator' G에 정수k를 계속 더하면 또는 2를 곱해 나가면, 그 결과 값인 P는 커브에 존재하는 점으로 계산된다.</w:t>
+        <w:t xml:space="preserve">ECDSA에서 공개키를 구하는 계산 과정은 다음과 같다.</w:t>
+      </w:r>
+    </w:p>
+    <w:p>
+      <w:pPr>
+        <w:numPr>
+          <w:numId w:val="1020"/>
+          <w:ilvl w:val="0"/>
+        </w:numPr>
+      </w:pPr>
+      <w:r>
+        <w:t xml:space="preserve">타원 곡선 위의 한 점인 G(Generator Point)를 선택한다. 이는 타원 곡선의 생성자로 미리 정의된 점이다.</w:t>
+      </w:r>
+    </w:p>
+    <w:p>
+      <w:pPr>
+        <w:numPr>
+          <w:numId w:val="1020"/>
+          <w:ilvl w:val="0"/>
+        </w:numPr>
+      </w:pPr>
+      <w:r>
+        <w:t xml:space="preserve">비밀키를 사용하여 공개키를 계산한다. 이때 공개키는 G를 비밀키의 값만큼 반복적으로 더한 결과이다. 수학적으로는 다음과 같이 표현된다.</w:t>
       </w:r>
     </w:p>
     <w:p>
@@ -10828,7 +11087,15 @@
         <w:t xml:space="preserve">P가 공개키</w:t>
       </w:r>
       <w:r>
-        <w:t xml:space="preserve">가 된다. 즉 pubKey는 privKey에서 생성되며, 타원곡선 상에 존재하는</w:t>
+        <w:t xml:space="preserve">가 된다. 시작점 'Generator' G에 정수k를 계속 더하면 또는 2를 곱해 나가면, 그 결과 값인 P는 커브에 존재하는 점으로 계산된다.</w:t>
+      </w:r>
+    </w:p>
+    <w:p>
+      <w:pPr>
+        <w:pStyle w:val="BodyText"/>
+      </w:pPr>
+      <w:r>
+        <w:t xml:space="preserve">즉 pubKey는 privKey에서 생성되며, 타원곡선 상에 존재하는</w:t>
       </w:r>
       <w:r>
         <w:t xml:space="preserve"> </w:t>
@@ -11130,7 +11397,7 @@
         <w:pStyle w:val="FirstParagraph"/>
       </w:pPr>
       <w:r>
-        <w:t xml:space="preserve">secp256k1은 비트코인, 이더리움 등 여러 암호화폐에서 사용하는 공개키를 구현하기 위해 사용하는 타원곡선 Elliptic curve의 이름을 말한다.</w:t>
+        <w:t xml:space="preserve">secp256k1은 암호화폐에서 사용하는 사용하는 특정한 타원곡선을 말한다. 이 타원 곡선은 비트코인, 이더리움 등 여러 암호화폐에서 디지털 서명 및 공개키 암호화를 위해 널리 적용된다.</w:t>
       </w:r>
     </w:p>
     <w:p>
@@ -14125,7 +14392,7 @@
         <w:pStyle w:val="FirstParagraph"/>
       </w:pPr>
       <w:r>
-        <w:t xml:space="preserve">v, r, s는 서명할 때 넣어주고, 이 값을 이용하여 공개키를 알아낼 수 있다. 곧 5장에서 배우게 될 거래를 구성하는 필드이다.</w:t>
+        <w:t xml:space="preserve">"vrs"는 디지털 서명에서 사용되는 요소이다.</w:t>
       </w:r>
     </w:p>
     <w:p>
@@ -14133,1089 +14400,7 @@
         <w:pStyle w:val="BodyText"/>
       </w:pPr>
       <w:r>
-        <w:t xml:space="preserve">v, r, s를 출력해 볼 수 있는 라이브러리로 eth_keys가 있는데, 설치하려면</w:t>
-      </w:r>
-      <w:r>
-        <w:t xml:space="preserve"> </w:t>
-      </w:r>
-      <w:r>
-        <w:rPr>
-          <w:rStyle w:val="VerbatimChar"/>
-        </w:rPr>
-        <w:t xml:space="preserve">pip install eth_keys</w:t>
-      </w:r>
-      <w:r>
-        <w:t xml:space="preserve">하면 된다.</w:t>
-      </w:r>
-    </w:p>
-    <w:p>
-      <w:pPr>
-        <w:pStyle w:val="BodyText"/>
-      </w:pPr>
-      <w:r>
-        <w:t xml:space="preserve">위 코드에서 사적키는 임의로 01의 32바이트로 설정하고 있다. 출력하면 예상한 결과를 볼 수 있다.</w:t>
-      </w:r>
-    </w:p>
-    <w:p>
-      <w:pPr>
-        <w:pStyle w:val="SourceCode"/>
-      </w:pPr>
-      <w:r>
-        <w:rPr>
-          <w:rStyle w:val="VerbatimChar"/>
-        </w:rPr>
-        <w:t xml:space="preserve">&gt;&gt;&gt; from eth_keys import keys</w:t>
-      </w:r>
-      <w:r>
-        <w:br w:type="textWrapping"/>
-      </w:r>
-      <w:r>
-        <w:rPr>
-          <w:rStyle w:val="VerbatimChar"/>
-        </w:rPr>
-        <w:t xml:space="preserve">&gt;&gt;&gt; pk = keys.PrivateKey(b'\x01' * 32)</w:t>
-      </w:r>
-      <w:r>
-        <w:br w:type="textWrapping"/>
-      </w:r>
-      <w:r>
-        <w:rPr>
-          <w:rStyle w:val="VerbatimChar"/>
-        </w:rPr>
-        <w:t xml:space="preserve">&gt;&gt;&gt; print(pk)</w:t>
-      </w:r>
-      <w:r>
-        <w:br w:type="textWrapping"/>
-      </w:r>
-      <w:r>
-        <w:rPr>
-          <w:rStyle w:val="VerbatimChar"/>
-        </w:rPr>
-        <w:t xml:space="preserve">0x0101010101010101010101010101010101010101010101010101010101010101 </w:t>
-      </w:r>
-    </w:p>
-    <w:p>
-      <w:pPr>
-        <w:pStyle w:val="FirstParagraph"/>
-      </w:pPr>
-      <w:r>
-        <w:t xml:space="preserve">공적키는 사적키에서 타원곡선 함수를 적용해서 구하고 있다. 코드에서</w:t>
-      </w:r>
-      <w:r>
-        <w:t xml:space="preserve"> </w:t>
-      </w:r>
-      <w:r>
-        <w:rPr>
-          <w:rStyle w:val="VerbatimChar"/>
-        </w:rPr>
-        <w:t xml:space="preserve">pk.public_key</w:t>
-      </w:r>
-      <w:r>
-        <w:t xml:space="preserve">로 출력할 수 있다.</w:t>
-      </w:r>
-    </w:p>
-    <w:p>
-      <w:pPr>
-        <w:pStyle w:val="SourceCode"/>
-      </w:pPr>
-      <w:r>
-        <w:rPr>
-          <w:rStyle w:val="VerbatimChar"/>
-        </w:rPr>
-        <w:t xml:space="preserve">&gt;&gt;&gt; print(pk.public_key)</w:t>
-      </w:r>
-      <w:r>
-        <w:br w:type="textWrapping"/>
-      </w:r>
-      <w:r>
-        <w:rPr>
-          <w:rStyle w:val="VerbatimChar"/>
-        </w:rPr>
-        <w:t xml:space="preserve">0x1b84c5567b126440995d3ed5aaba0565d71e1834604819ff9c17f5e9d5dd078f70beaf8f588b541507fed6a642c5ab42dfdf8120a7f639de5122d47a69a8e8d1  </w:t>
-      </w:r>
-    </w:p>
-    <w:p>
-      <w:pPr>
-        <w:pStyle w:val="FirstParagraph"/>
-      </w:pPr>
-      <w:r>
-        <w:t xml:space="preserve">메시지를 서명하고 나서 그 결과를 출력하면, 65 바이트이다.</w:t>
-      </w:r>
-    </w:p>
-    <w:p>
-      <w:pPr>
-        <w:pStyle w:val="SourceCode"/>
-      </w:pPr>
-      <w:r>
-        <w:rPr>
-          <w:rStyle w:val="VerbatimChar"/>
-        </w:rPr>
-        <w:t xml:space="preserve">&gt;&gt;&gt; signature = pk.sign_msg(b'a message')</w:t>
-      </w:r>
-      <w:r>
-        <w:br w:type="textWrapping"/>
-      </w:r>
-      <w:r>
-        <w:rPr>
-          <w:rStyle w:val="VerbatimChar"/>
-        </w:rPr>
-        <w:t xml:space="preserve">&gt;&gt;&gt; print(signature)</w:t>
-      </w:r>
-      <w:r>
-        <w:br w:type="textWrapping"/>
-      </w:r>
-      <w:r>
-        <w:rPr>
-          <w:rStyle w:val="VerbatimChar"/>
-        </w:rPr>
-        <w:t xml:space="preserve">0xccda990dba7864b79dc49158fea269338a1cf5747bc4c4bf1b96823e31a0997e7d1e65c06c5bf128b7109e1b4b9ba8d1305dc33f32f624695b2fa8e02c12c1e000 </w:t>
-      </w:r>
-      <w:r>
-        <w:br w:type="textWrapping"/>
-      </w:r>
-      <w:r>
-        <w:rPr>
-          <w:rStyle w:val="VerbatimChar"/>
-        </w:rPr>
-        <w:t xml:space="preserve">&gt;&gt;&gt; print(len(signature))</w:t>
-      </w:r>
-      <w:r>
-        <w:br w:type="textWrapping"/>
-      </w:r>
-      <w:r>
-        <w:rPr>
-          <w:rStyle w:val="VerbatimChar"/>
-        </w:rPr>
-        <w:t xml:space="preserve">65</w:t>
-      </w:r>
-    </w:p>
-    <w:p>
-      <w:pPr>
-        <w:pStyle w:val="FirstParagraph"/>
-      </w:pPr>
-      <w:r>
-        <w:t xml:space="preserve">그리고 디지털 서명으로부터 v, r, s 값을 구할 수 있다.</w:t>
-      </w:r>
-    </w:p>
-    <w:p>
-      <w:pPr>
-        <w:pStyle w:val="SourceCode"/>
-      </w:pPr>
-      <w:r>
-        <w:rPr>
-          <w:rStyle w:val="OperatorTok"/>
-        </w:rPr>
-        <w:t xml:space="preserve">&gt;&gt;&gt;</w:t>
-      </w:r>
-      <w:r>
-        <w:rPr>
-          <w:rStyle w:val="NormalTok"/>
-        </w:rPr>
-        <w:t xml:space="preserve"> </w:t>
-      </w:r>
-      <w:r>
-        <w:rPr>
-          <w:rStyle w:val="BuiltInTok"/>
-        </w:rPr>
-        <w:t xml:space="preserve">print</w:t>
-      </w:r>
-      <w:r>
-        <w:rPr>
-          <w:rStyle w:val="NormalTok"/>
-        </w:rPr>
-        <w:t xml:space="preserve">(</w:t>
-      </w:r>
-      <w:r>
-        <w:rPr>
-          <w:rStyle w:val="StringTok"/>
-        </w:rPr>
-        <w:t xml:space="preserve">"v: "</w:t>
-      </w:r>
-      <w:r>
-        <w:rPr>
-          <w:rStyle w:val="NormalTok"/>
-        </w:rPr>
-        <w:t xml:space="preserve">, signature.v) </w:t>
-      </w:r>
-      <w:r>
-        <w:rPr>
-          <w:rStyle w:val="CommentTok"/>
-        </w:rPr>
-        <w:t xml:space="preserve"># v는 1바이트로 0,1,2의 값을 가질 수 있다 (또는 27,28).</w:t>
-      </w:r>
-      <w:r>
-        <w:br w:type="textWrapping"/>
-      </w:r>
-      <w:r>
-        <w:rPr>
-          <w:rStyle w:val="NormalTok"/>
-        </w:rPr>
-        <w:t xml:space="preserve">v:  </w:t>
-      </w:r>
-      <w:r>
-        <w:rPr>
-          <w:rStyle w:val="DecValTok"/>
-        </w:rPr>
-        <w:t xml:space="preserve">0</w:t>
-      </w:r>
-      <w:r>
-        <w:br w:type="textWrapping"/>
-      </w:r>
-      <w:r>
-        <w:rPr>
-          <w:rStyle w:val="OperatorTok"/>
-        </w:rPr>
-        <w:t xml:space="preserve">&gt;&gt;&gt;</w:t>
-      </w:r>
-      <w:r>
-        <w:rPr>
-          <w:rStyle w:val="NormalTok"/>
-        </w:rPr>
-        <w:t xml:space="preserve"> </w:t>
-      </w:r>
-      <w:r>
-        <w:rPr>
-          <w:rStyle w:val="BuiltInTok"/>
-        </w:rPr>
-        <w:t xml:space="preserve">print</w:t>
-      </w:r>
-      <w:r>
-        <w:rPr>
-          <w:rStyle w:val="NormalTok"/>
-        </w:rPr>
-        <w:t xml:space="preserve">(</w:t>
-      </w:r>
-      <w:r>
-        <w:rPr>
-          <w:rStyle w:val="StringTok"/>
-        </w:rPr>
-        <w:t xml:space="preserve">"r: "</w:t>
-      </w:r>
-      <w:r>
-        <w:rPr>
-          <w:rStyle w:val="NormalTok"/>
-        </w:rPr>
-        <w:t xml:space="preserve">, signature.r) </w:t>
-      </w:r>
-      <w:r>
-        <w:rPr>
-          <w:rStyle w:val="CommentTok"/>
-        </w:rPr>
-        <w:t xml:space="preserve"># 디지털 서명 64바이트에서 출력할 수 있다.</w:t>
-      </w:r>
-      <w:r>
-        <w:br w:type="textWrapping"/>
-      </w:r>
-      <w:r>
-        <w:rPr>
-          <w:rStyle w:val="NormalTok"/>
-        </w:rPr>
-        <w:t xml:space="preserve">r:  </w:t>
-      </w:r>
-      <w:r>
-        <w:rPr>
-          <w:rStyle w:val="DecValTok"/>
-        </w:rPr>
-        <w:t xml:space="preserve">92658050108416009874678855014183140825758716366670817325881885506266554472830</w:t>
-      </w:r>
-      <w:r>
-        <w:br w:type="textWrapping"/>
-      </w:r>
-      <w:r>
-        <w:rPr>
-          <w:rStyle w:val="OperatorTok"/>
-        </w:rPr>
-        <w:t xml:space="preserve">&gt;&gt;&gt;</w:t>
-      </w:r>
-      <w:r>
-        <w:rPr>
-          <w:rStyle w:val="NormalTok"/>
-        </w:rPr>
-        <w:t xml:space="preserve"> </w:t>
-      </w:r>
-      <w:r>
-        <w:rPr>
-          <w:rStyle w:val="BuiltInTok"/>
-        </w:rPr>
-        <w:t xml:space="preserve">print</w:t>
-      </w:r>
-      <w:r>
-        <w:rPr>
-          <w:rStyle w:val="NormalTok"/>
-        </w:rPr>
-        <w:t xml:space="preserve">(</w:t>
-      </w:r>
-      <w:r>
-        <w:rPr>
-          <w:rStyle w:val="StringTok"/>
-        </w:rPr>
-        <w:t xml:space="preserve">"s: "</w:t>
-      </w:r>
-      <w:r>
-        <w:rPr>
-          <w:rStyle w:val="NormalTok"/>
-        </w:rPr>
-        <w:t xml:space="preserve">, signature.s) </w:t>
-      </w:r>
-      <w:r>
-        <w:rPr>
-          <w:rStyle w:val="CommentTok"/>
-        </w:rPr>
-        <w:t xml:space="preserve"># 디지털 서명 64바이트에서 출력할 수 있다.</w:t>
-      </w:r>
-      <w:r>
-        <w:br w:type="textWrapping"/>
-      </w:r>
-      <w:r>
-        <w:rPr>
-          <w:rStyle w:val="NormalTok"/>
-        </w:rPr>
-        <w:t xml:space="preserve">s:  </w:t>
-      </w:r>
-      <w:r>
-        <w:rPr>
-          <w:rStyle w:val="DecValTok"/>
-        </w:rPr>
-        <w:t xml:space="preserve">56592813748953986272943098462069080518121627637438283188421834314135744201184</w:t>
-      </w:r>
-    </w:p>
-    <w:p>
-      <w:pPr>
-        <w:pStyle w:val="Heading2"/>
-      </w:pPr>
-      <w:bookmarkStart w:id="70" w:name="문제-4-3-마이닝-해보기"/>
-      <w:bookmarkEnd w:id="70"/>
-      <w:r>
-        <w:t xml:space="preserve">문제 4-3: 마이닝 해보기</w:t>
-      </w:r>
-    </w:p>
-    <w:p>
-      <w:pPr>
-        <w:pStyle w:val="FirstParagraph"/>
-      </w:pPr>
-      <w:r>
-        <w:t xml:space="preserve">geth를 시작할 때부터 마이닝 옵션을 설정할 수 있다.</w:t>
-      </w:r>
-      <w:r>
-        <w:t xml:space="preserve"> </w:t>
-      </w:r>
-      <w:r>
-        <w:rPr>
-          <w:rStyle w:val="VerbatimChar"/>
-        </w:rPr>
-        <w:t xml:space="preserve">--mine</w:t>
-      </w:r>
-      <w:r>
-        <w:t xml:space="preserve">은 마이닝을 실행하겠다는 옵션이고</w:t>
-      </w:r>
-      <w:r>
-        <w:t xml:space="preserve"> </w:t>
-      </w:r>
-      <w:r>
-        <w:rPr>
-          <w:rStyle w:val="VerbatimChar"/>
-        </w:rPr>
-        <w:t xml:space="preserve">--minerthreads</w:t>
-      </w:r>
-      <w:r>
-        <w:t xml:space="preserve">는 마이닝에 몇 개의 CPU 쓰레드를 사용할 것인지 (기본은 0)</w:t>
-      </w:r>
-      <w:r>
-        <w:t xml:space="preserve"> </w:t>
-      </w:r>
-      <w:r>
-        <w:rPr>
-          <w:rStyle w:val="VerbatimChar"/>
-        </w:rPr>
-        <w:t xml:space="preserve">--datadir</w:t>
-      </w:r>
-      <w:r>
-        <w:t xml:space="preserve">는 현재 geth가 실행되고 있는 디렉토리이다.</w:t>
-      </w:r>
-    </w:p>
-    <w:p>
-      <w:pPr>
-        <w:pStyle w:val="SourceCode"/>
-      </w:pPr>
-      <w:r>
-        <w:rPr>
-          <w:rStyle w:val="NormalTok"/>
-        </w:rPr>
-        <w:t xml:space="preserve">pjt_dir</w:t>
-      </w:r>
-      <w:r>
-        <w:rPr>
-          <w:rStyle w:val="OperatorTok"/>
-        </w:rPr>
-        <w:t xml:space="preserve">&gt;</w:t>
-      </w:r>
-      <w:r>
-        <w:rPr>
-          <w:rStyle w:val="NormalTok"/>
-        </w:rPr>
-        <w:t xml:space="preserve"> geth </w:t>
-      </w:r>
-      <w:r>
-        <w:rPr>
-          <w:rStyle w:val="OperatorTok"/>
-        </w:rPr>
-        <w:t xml:space="preserve">--</w:t>
-      </w:r>
-      <w:r>
-        <w:rPr>
-          <w:rStyle w:val="NormalTok"/>
-        </w:rPr>
-        <w:t xml:space="preserve">datadir </w:t>
-      </w:r>
-      <w:r>
-        <w:rPr>
-          <w:rStyle w:val="StringTok"/>
-        </w:rPr>
-        <w:t xml:space="preserve">"./eth"</w:t>
-      </w:r>
-      <w:r>
-        <w:rPr>
-          <w:rStyle w:val="NormalTok"/>
-        </w:rPr>
-        <w:t xml:space="preserve"> </w:t>
-      </w:r>
-      <w:r>
-        <w:rPr>
-          <w:rStyle w:val="OperatorTok"/>
-        </w:rPr>
-        <w:t xml:space="preserve">--</w:t>
-      </w:r>
-      <w:r>
-        <w:rPr>
-          <w:rStyle w:val="NormalTok"/>
-        </w:rPr>
-        <w:t xml:space="preserve">mine </w:t>
-      </w:r>
-      <w:r>
-        <w:rPr>
-          <w:rStyle w:val="OperatorTok"/>
-        </w:rPr>
-        <w:t xml:space="preserve">--</w:t>
-      </w:r>
-      <w:r>
-        <w:rPr>
-          <w:rStyle w:val="NormalTok"/>
-        </w:rPr>
-        <w:t xml:space="preserve">minerthreads</w:t>
-      </w:r>
-      <w:r>
-        <w:rPr>
-          <w:rStyle w:val="OperatorTok"/>
-        </w:rPr>
-        <w:t xml:space="preserve">=</w:t>
-      </w:r>
-      <w:r>
-        <w:rPr>
-          <w:rStyle w:val="DecValTok"/>
-        </w:rPr>
-        <w:t xml:space="preserve">4</w:t>
-      </w:r>
-      <w:r>
-        <w:rPr>
-          <w:rStyle w:val="NormalTok"/>
-        </w:rPr>
-        <w:t xml:space="preserve"> </w:t>
-      </w:r>
-      <w:r>
-        <w:rPr>
-          <w:rStyle w:val="OperatorTok"/>
-        </w:rPr>
-        <w:t xml:space="preserve">--</w:t>
-      </w:r>
-      <w:r>
-        <w:rPr>
-          <w:rStyle w:val="NormalTok"/>
-        </w:rPr>
-        <w:t xml:space="preserve">port </w:t>
-      </w:r>
-      <w:r>
-        <w:rPr>
-          <w:rStyle w:val="DecValTok"/>
-        </w:rPr>
-        <w:t xml:space="preserve">30445</w:t>
-      </w:r>
-    </w:p>
-    <w:p>
-      <w:pPr>
-        <w:pStyle w:val="FirstParagraph"/>
-      </w:pPr>
-      <w:r>
-        <w:t xml:space="preserve">또는 geth console에서 마이닝을 할 수 있다. 공중망이나 테스트망에서는 마이닝을 굳이 별도로 실행할 필요는 없다. 사적망에서는 자신이 거래를 발생시키고, 그 한 건만을 마이닝할 수 있다.</w:t>
-      </w:r>
-    </w:p>
-    <w:p>
-      <w:pPr>
-        <w:pStyle w:val="BodyText"/>
-      </w:pPr>
-      <w:r>
-        <w:t xml:space="preserve">1 건만 마이닝할 경우는 그 숫자를 sleepBlocks(1) 함수의 인자로 넘겨주면 된다. miner.start(1) 함수의 숫자는 할당 쓰레드의 숫자이다.</w:t>
-      </w:r>
-    </w:p>
-    <w:p>
-      <w:pPr>
-        <w:pStyle w:val="SourceCode"/>
-      </w:pPr>
-      <w:r>
-        <w:rPr>
-          <w:rStyle w:val="OperatorTok"/>
-        </w:rPr>
-        <w:t xml:space="preserve">&gt;</w:t>
-      </w:r>
-      <w:r>
-        <w:rPr>
-          <w:rStyle w:val="NormalTok"/>
-        </w:rPr>
-        <w:t xml:space="preserve"> miner.start(</w:t>
-      </w:r>
-      <w:r>
-        <w:rPr>
-          <w:rStyle w:val="DecValTok"/>
-        </w:rPr>
-        <w:t xml:space="preserve">1</w:t>
-      </w:r>
-      <w:r>
-        <w:rPr>
-          <w:rStyle w:val="NormalTok"/>
-        </w:rPr>
-        <w:t xml:space="preserve">)</w:t>
-      </w:r>
-      <w:r>
-        <w:rPr>
-          <w:rStyle w:val="OperatorTok"/>
-        </w:rPr>
-        <w:t xml:space="preserve">;</w:t>
-      </w:r>
-      <w:r>
-        <w:rPr>
-          <w:rStyle w:val="NormalTok"/>
-        </w:rPr>
-        <w:t xml:space="preserve">admin.sleepBlocks(</w:t>
-      </w:r>
-      <w:r>
-        <w:rPr>
-          <w:rStyle w:val="DecValTok"/>
-        </w:rPr>
-        <w:t xml:space="preserve">1</w:t>
-      </w:r>
-      <w:r>
-        <w:rPr>
-          <w:rStyle w:val="NormalTok"/>
-        </w:rPr>
-        <w:t xml:space="preserve">)</w:t>
-      </w:r>
-      <w:r>
-        <w:rPr>
-          <w:rStyle w:val="OperatorTok"/>
-        </w:rPr>
-        <w:t xml:space="preserve">;</w:t>
-      </w:r>
-      <w:r>
-        <w:rPr>
-          <w:rStyle w:val="NormalTok"/>
-        </w:rPr>
-        <w:t xml:space="preserve">miner.stop()</w:t>
-      </w:r>
-      <w:r>
-        <w:br w:type="textWrapping"/>
-      </w:r>
-      <w:r>
-        <w:rPr>
-          <w:rStyle w:val="NormalTok"/>
-        </w:rPr>
-        <w:t xml:space="preserve">null</w:t>
-      </w:r>
-    </w:p>
-    <w:p>
-      <w:pPr>
-        <w:pStyle w:val="Heading2"/>
-      </w:pPr>
-      <w:bookmarkStart w:id="71" w:name="wallet"/>
-      <w:bookmarkEnd w:id="71"/>
-      <w:r>
-        <w:t xml:space="preserve">2.6 Wallet</w:t>
-      </w:r>
-    </w:p>
-    <w:p>
-      <w:pPr>
-        <w:pStyle w:val="FirstParagraph"/>
-      </w:pPr>
-      <w:r>
-        <w:t xml:space="preserve">Wallet은 우리가 일상생활에서 사용하는 현금, 신용카드 등을 가지고 있는 지갑과 비슷하다. Wallet은</w:t>
-      </w:r>
-      <w:r>
-        <w:t xml:space="preserve"> </w:t>
-      </w:r>
-      <w:r>
-        <w:rPr>
-          <w:b/>
-        </w:rPr>
-        <w:t xml:space="preserve">계정, 개인키</w:t>
-      </w:r>
-      <w:r>
-        <w:t xml:space="preserve">를 가지고 있는 파일 또는 데이터베이스를 말한다.</w:t>
-      </w:r>
-    </w:p>
-    <w:p>
-      <w:pPr>
-        <w:pStyle w:val="BodyText"/>
-      </w:pPr>
-      <w:r>
-        <w:t xml:space="preserve">단순히 계정만을 가지고 있지 않고</w:t>
-      </w:r>
-      <w:r>
-        <w:t xml:space="preserve"> </w:t>
-      </w:r>
-      <w:r>
-        <w:rPr>
-          <w:b/>
-        </w:rPr>
-        <w:t xml:space="preserve">블록체인과 인터페이스</w:t>
-      </w:r>
-      <w:r>
-        <w:t xml:space="preserve">하는 기능, 잔고를 조회하거나 스마트계약을 블록체인에 배포하는 등도 가능하다.</w:t>
-      </w:r>
-    </w:p>
-    <w:p>
-      <w:pPr>
-        <w:pStyle w:val="BodyText"/>
-      </w:pPr>
-      <w:r>
-        <w:t xml:space="preserve">지갑은 주소를 생성하는 기능도 있는데, 매번 완전히 새롭게 생성하지 않고</w:t>
-      </w:r>
-      <w:r>
-        <w:t xml:space="preserve"> </w:t>
-      </w:r>
-      <w:r>
-        <w:rPr>
-          <w:b/>
-        </w:rPr>
-        <w:t xml:space="preserve">HD(Hierarchical Deterministic)</w:t>
-      </w:r>
-      <w:r>
-        <w:t xml:space="preserve"> </w:t>
-      </w:r>
-      <w:r>
-        <w:t xml:space="preserve">방식으로 하나의 마스터 시드 Seed 키에서 다수의 주소를 생성할 수 있다. 이런 암호화페 지갑을 계층적 결정 지갑이라고 한다.</w:t>
-      </w:r>
-    </w:p>
-    <w:p>
-      <w:pPr>
-        <w:pStyle w:val="BodyText"/>
-      </w:pPr>
-      <w:r>
-        <w:t xml:space="preserve">Wallet은 형식에 따라 PC Wallets, 모바일 Wallets, 하드웨어 wallets, USB wallets, 종이형태의 wallets이 있다. QR코드로 만들어진 Wallet도 있다.</w:t>
-      </w:r>
-    </w:p>
-    <w:p>
-      <w:pPr>
-        <w:pStyle w:val="BodyText"/>
-      </w:pPr>
-      <w:r>
-        <w:t xml:space="preserve">소프트웨어 형식으로 존재하는 MetaMask, Mist (2019년 3월 개발 중단), MyCrypto (https://mycrypto.com) 등을 사용할 수도 있다.</w:t>
-      </w:r>
-    </w:p>
-    <w:p>
-      <w:pPr>
-        <w:pStyle w:val="BodyText"/>
-      </w:pPr>
-      <w:r>
-        <w:t xml:space="preserve">geth도 지갑기능을 제공한다. 계정을 만들고, 입출금, 전송을 할 수 있다. wallet은 네트워크에 저장되어 있지 않고, 사용자 컴퓨터</w:t>
-      </w:r>
-      <w:r>
-        <w:t xml:space="preserve"> </w:t>
-      </w:r>
-      <w:r>
-        <w:t xml:space="preserve">/keystore에 있다. 아래에서 보듯이 형식은 UTC--{year}-{month}--{account} 출력된다.</w:t>
-      </w:r>
-    </w:p>
-    <w:p>
-      <w:pPr>
-        <w:pStyle w:val="SourceCode"/>
-      </w:pPr>
-      <w:r>
-        <w:rPr>
-          <w:rStyle w:val="VerbatimChar"/>
-        </w:rPr>
-        <w:t xml:space="preserve">pjt_dir&gt; dir eth\keystore (pjt_dir\eth\keystore 폴더에 설치된 경우)</w:t>
-      </w:r>
-      <w:r>
-        <w:br w:type="textWrapping"/>
-      </w:r>
-      <w:r>
-        <w:rPr>
-          <w:rStyle w:val="VerbatimChar"/>
-        </w:rPr>
-        <w:t xml:space="preserve">03/22/2020  05:42 PM  491 UTC--2020-03-22T08-42-34.444935200Z--c8ea4...64c7c0</w:t>
-      </w:r>
-      <w:r>
-        <w:br w:type="textWrapping"/>
-      </w:r>
-      <w:r>
-        <w:rPr>
-          <w:rStyle w:val="VerbatimChar"/>
-        </w:rPr>
-        <w:t xml:space="preserve">03/22/2020  05:46 PM  491 UTC--2020-03-22T08-46-05.181606000Z--4fa2c...6f398</w:t>
-      </w:r>
-      <w:r>
-        <w:br w:type="textWrapping"/>
-      </w:r>
-      <w:r>
-        <w:rPr>
-          <w:rStyle w:val="VerbatimChar"/>
-        </w:rPr>
-        <w:t xml:space="preserve">03/28/2020  10:44 AM  491 UTC--2020-03-28T01-44-04.678799900Z--ce5cd...166a6</w:t>
-      </w:r>
-    </w:p>
-    <w:p>
-      <w:pPr>
-        <w:pStyle w:val="FirstParagraph"/>
-      </w:pPr>
-      <w:r>
-        <w:t xml:space="preserve">또는 geth 단말에서</w:t>
-      </w:r>
-      <w:r>
-        <w:t xml:space="preserve"> </w:t>
-      </w:r>
-      <w:r>
-        <w:rPr>
-          <w:rStyle w:val="VerbatimChar"/>
-        </w:rPr>
-        <w:t xml:space="preserve">personal.listWallets</w:t>
-      </w:r>
-      <w:r>
-        <w:t xml:space="preserve"> </w:t>
-      </w:r>
-      <w:r>
-        <w:t xml:space="preserve">명령어로 지갑의 계정 내용과 현재 잠금 상태를 출력할 수 있다.</w:t>
-      </w:r>
-    </w:p>
-    <w:p>
-      <w:pPr>
-        <w:pStyle w:val="SourceCode"/>
-      </w:pPr>
-      <w:r>
-        <w:rPr>
-          <w:rStyle w:val="NormalTok"/>
-        </w:rPr>
-        <w:t xml:space="preserve">geth</w:t>
-      </w:r>
-      <w:r>
-        <w:rPr>
-          <w:rStyle w:val="OperatorTok"/>
-        </w:rPr>
-        <w:t xml:space="preserve">&gt;</w:t>
-      </w:r>
-      <w:r>
-        <w:rPr>
-          <w:rStyle w:val="NormalTok"/>
-        </w:rPr>
-        <w:t xml:space="preserve"> personal.listWallets</w:t>
-      </w:r>
-      <w:r>
-        <w:br w:type="textWrapping"/>
-      </w:r>
-      <w:r>
-        <w:rPr>
-          <w:rStyle w:val="NormalTok"/>
-        </w:rPr>
-        <w:t xml:space="preserve">[{</w:t>
-      </w:r>
-      <w:r>
-        <w:br w:type="textWrapping"/>
-      </w:r>
-      <w:r>
-        <w:rPr>
-          <w:rStyle w:val="NormalTok"/>
-        </w:rPr>
-        <w:t xml:space="preserve">    accounts: [{</w:t>
-      </w:r>
-      <w:r>
-        <w:br w:type="textWrapping"/>
-      </w:r>
-      <w:r>
-        <w:rPr>
-          <w:rStyle w:val="NormalTok"/>
-        </w:rPr>
-        <w:t xml:space="preserve">        address: </w:t>
-      </w:r>
-      <w:r>
-        <w:rPr>
-          <w:rStyle w:val="StringTok"/>
-        </w:rPr>
-        <w:t xml:space="preserve">"0x21c70...생략...a7451"</w:t>
-      </w:r>
-      <w:r>
-        <w:rPr>
-          <w:rStyle w:val="NormalTok"/>
-        </w:rPr>
-        <w:t xml:space="preserve">,</w:t>
-      </w:r>
-      <w:r>
-        <w:br w:type="textWrapping"/>
-      </w:r>
-      <w:r>
-        <w:rPr>
-          <w:rStyle w:val="NormalTok"/>
-        </w:rPr>
-        <w:t xml:space="preserve">        url: </w:t>
-      </w:r>
-      <w:r>
-        <w:rPr>
-          <w:rStyle w:val="StringTok"/>
-        </w:rPr>
-        <w:t xml:space="preserve">"keystore:///...생략.../eth/keystore/UTC--2019-01-03T21-...생략...a7451"</w:t>
-      </w:r>
-      <w:r>
-        <w:br w:type="textWrapping"/>
-      </w:r>
-      <w:r>
-        <w:rPr>
-          <w:rStyle w:val="NormalTok"/>
-        </w:rPr>
-        <w:t xml:space="preserve">    }],</w:t>
-      </w:r>
-      <w:r>
-        <w:br w:type="textWrapping"/>
-      </w:r>
-      <w:r>
-        <w:rPr>
-          <w:rStyle w:val="NormalTok"/>
-        </w:rPr>
-        <w:t xml:space="preserve">    status: </w:t>
-      </w:r>
-      <w:r>
-        <w:rPr>
-          <w:rStyle w:val="StringTok"/>
-        </w:rPr>
-        <w:t xml:space="preserve">"Unlocked"</w:t>
-      </w:r>
-      <w:r>
-        <w:rPr>
-          <w:rStyle w:val="NormalTok"/>
-        </w:rPr>
-        <w:t xml:space="preserve">,</w:t>
-      </w:r>
-      <w:r>
-        <w:br w:type="textWrapping"/>
-      </w:r>
-      <w:r>
-        <w:rPr>
-          <w:rStyle w:val="NormalTok"/>
-        </w:rPr>
-        <w:t xml:space="preserve">    url: </w:t>
-      </w:r>
-      <w:r>
-        <w:rPr>
-          <w:rStyle w:val="StringTok"/>
-        </w:rPr>
-        <w:t xml:space="preserve">"keystore:///...생략.../eth/keystore/UTC--2019-01-03T21-...생략...a7451"</w:t>
-      </w:r>
-      <w:r>
-        <w:br w:type="textWrapping"/>
-      </w:r>
-      <w:r>
-        <w:rPr>
-          <w:rStyle w:val="NormalTok"/>
-        </w:rPr>
-        <w:t xml:space="preserve">}, {</w:t>
-      </w:r>
-      <w:r>
-        <w:br w:type="textWrapping"/>
-      </w:r>
-      <w:r>
-        <w:rPr>
-          <w:rStyle w:val="NormalTok"/>
-        </w:rPr>
-        <w:t xml:space="preserve">    accounts: [{</w:t>
-      </w:r>
-      <w:r>
-        <w:br w:type="textWrapping"/>
-      </w:r>
-      <w:r>
-        <w:rPr>
-          <w:rStyle w:val="NormalTok"/>
-        </w:rPr>
-        <w:t xml:space="preserve">        address: </w:t>
-      </w:r>
-      <w:r>
-        <w:rPr>
-          <w:rStyle w:val="StringTok"/>
-        </w:rPr>
-        <w:t xml:space="preserve">"0x778ea...생략...ed480"</w:t>
-      </w:r>
-      <w:r>
-        <w:rPr>
-          <w:rStyle w:val="NormalTok"/>
-        </w:rPr>
-        <w:t xml:space="preserve">,</w:t>
-      </w:r>
-      <w:r>
-        <w:br w:type="textWrapping"/>
-      </w:r>
-      <w:r>
-        <w:rPr>
-          <w:rStyle w:val="NormalTok"/>
-        </w:rPr>
-        <w:t xml:space="preserve">        url: </w:t>
-      </w:r>
-      <w:r>
-        <w:rPr>
-          <w:rStyle w:val="StringTok"/>
-        </w:rPr>
-        <w:t xml:space="preserve">"keystore:///...생략.../eth/keystore/UTC--2019-01-04T01-...생략...ed480"</w:t>
-      </w:r>
-      <w:r>
-        <w:br w:type="textWrapping"/>
-      </w:r>
-      <w:r>
-        <w:rPr>
-          <w:rStyle w:val="NormalTok"/>
-        </w:rPr>
-        <w:t xml:space="preserve">    }],</w:t>
-      </w:r>
-      <w:r>
-        <w:br w:type="textWrapping"/>
-      </w:r>
-      <w:r>
-        <w:rPr>
-          <w:rStyle w:val="NormalTok"/>
-        </w:rPr>
-        <w:t xml:space="preserve">    status: </w:t>
-      </w:r>
-      <w:r>
-        <w:rPr>
-          <w:rStyle w:val="StringTok"/>
-        </w:rPr>
-        <w:t xml:space="preserve">"Locked"</w:t>
-      </w:r>
-      <w:r>
-        <w:rPr>
-          <w:rStyle w:val="NormalTok"/>
-        </w:rPr>
-        <w:t xml:space="preserve">,</w:t>
-      </w:r>
-      <w:r>
-        <w:br w:type="textWrapping"/>
-      </w:r>
-      <w:r>
-        <w:rPr>
-          <w:rStyle w:val="NormalTok"/>
-        </w:rPr>
-        <w:t xml:space="preserve">    url: </w:t>
-      </w:r>
-      <w:r>
-        <w:rPr>
-          <w:rStyle w:val="StringTok"/>
-        </w:rPr>
-        <w:t xml:space="preserve">"keystore:///...생략.../eth/keystore/UTC--2019-01-04T01-...생략...ed480"</w:t>
-      </w:r>
-      <w:r>
-        <w:br w:type="textWrapping"/>
-      </w:r>
-      <w:r>
-        <w:rPr>
-          <w:rStyle w:val="NormalTok"/>
-        </w:rPr>
-        <w:t xml:space="preserve">}]</w:t>
-      </w:r>
-    </w:p>
-    <w:p>
-      <w:pPr>
-        <w:pStyle w:val="Heading2"/>
-      </w:pPr>
-      <w:bookmarkStart w:id="72" w:name="연습문제"/>
-      <w:bookmarkEnd w:id="72"/>
-      <w:r>
-        <w:t xml:space="preserve">연습문제</w:t>
-      </w:r>
-    </w:p>
-    <w:p>
-      <w:pPr>
-        <w:pStyle w:val="Compact"/>
-        <w:numPr>
-          <w:numId w:val="1016"/>
-          <w:ilvl w:val="0"/>
-        </w:numPr>
-      </w:pPr>
-      <w:r>
-        <w:t xml:space="preserve">자신의 컴퓨터에서 계정은 하나가 아니라 복수를 생성할 수 있다. 계정을 정렬해서 순서가 결정된다. OX로 답하시오.</w:t>
-      </w:r>
-    </w:p>
-    <w:p>
-      <w:pPr>
-        <w:pStyle w:val="Compact"/>
-        <w:numPr>
-          <w:numId w:val="1016"/>
-          <w:ilvl w:val="0"/>
-        </w:numPr>
-      </w:pPr>
-      <w:r>
-        <w:t xml:space="preserve">잔고확인 함수 eth.getBalance()는 어떤 인자를 넘겨주어야 하는지, 계정0의 잔고를 계산하는 명령문을 적으시오.</w:t>
-      </w:r>
-    </w:p>
-    <w:p>
-      <w:pPr>
-        <w:pStyle w:val="Compact"/>
-        <w:numPr>
-          <w:numId w:val="1016"/>
-          <w:ilvl w:val="0"/>
-        </w:numPr>
-      </w:pPr>
-      <w:r>
-        <w:t xml:space="preserve">coinbase는 몇 번째 계정을 말하는지 답하시오.</w:t>
-      </w:r>
-    </w:p>
-    <w:p>
-      <w:pPr>
-        <w:pStyle w:val="Compact"/>
-        <w:numPr>
-          <w:numId w:val="1016"/>
-          <w:ilvl w:val="0"/>
-        </w:numPr>
-      </w:pPr>
-      <w:r>
-        <w:t xml:space="preserve">coinbase를 계정1로 변경하는 명령문을 작성하시오.</w:t>
-      </w:r>
-    </w:p>
-    <w:p>
-      <w:pPr>
-        <w:pStyle w:val="Compact"/>
-        <w:numPr>
-          <w:numId w:val="1016"/>
-          <w:ilvl w:val="0"/>
-        </w:numPr>
-      </w:pPr>
-      <w:r>
-        <w:t xml:space="preserve">nodeInfo에서 확인할 수 있는 정보가 아닌 보기를 고르시오.</w:t>
-      </w:r>
-    </w:p>
-    <w:p>
-      <w:pPr>
-        <w:pStyle w:val="Compact"/>
-        <w:numPr>
-          <w:numId w:val="1018"/>
-          <w:ilvl w:val="1"/>
-        </w:numPr>
-      </w:pPr>
-      <w:r>
-        <w:t xml:space="preserve">enode 2) ip주소 3) difficulty 4) ChainId 5) nonce</w:t>
-      </w:r>
-    </w:p>
-    <w:p>
-      <w:pPr>
-        <w:pStyle w:val="Compact"/>
-        <w:numPr>
-          <w:numId w:val="1019"/>
-          <w:ilvl w:val="0"/>
-        </w:numPr>
-      </w:pPr>
-      <w:r>
-        <w:t xml:space="preserve">enode에 포함되는 정보가 아닌 보기를 고르시오.</w:t>
+        <w:t xml:space="preserve">ECDSA에서 디지털 서명은 (r, s) 또는 (v,r,s) 형태로 표현한다:</w:t>
       </w:r>
     </w:p>
     <w:p>
@@ -15223,278 +14408,1126 @@
         <w:pStyle w:val="Compact"/>
         <w:numPr>
           <w:numId w:val="1021"/>
-          <w:ilvl w:val="1"/>
+          <w:ilvl w:val="0"/>
         </w:numPr>
       </w:pPr>
       <w:r>
-        <w:t xml:space="preserve">공개키 2) ip 3) 포트번호 4) ChainId</w:t>
+        <w:t xml:space="preserve">v는 서명의 일부로서 서명의 유효성을 나타내는 값으로, 주로 27 또는 28이고,</w:t>
       </w:r>
     </w:p>
     <w:p>
       <w:pPr>
         <w:pStyle w:val="Compact"/>
+        <w:numPr>
+          <w:numId w:val="1021"/>
+          <w:ilvl w:val="0"/>
+        </w:numPr>
+      </w:pPr>
+      <w:r>
+        <w:t xml:space="preserve">r은 서명의 일부로서 X 좌표를 나타내며,</w:t>
+      </w:r>
+    </w:p>
+    <w:p>
+      <w:pPr>
+        <w:pStyle w:val="Compact"/>
+        <w:numPr>
+          <w:numId w:val="1021"/>
+          <w:ilvl w:val="0"/>
+        </w:numPr>
+      </w:pPr>
+      <w:r>
+        <w:t xml:space="preserve">s는 서명의 일부로서 서명의 숫자값을 나타낸다.</w:t>
+      </w:r>
+    </w:p>
+    <w:p>
+      <w:pPr>
+        <w:pStyle w:val="FirstParagraph"/>
+      </w:pPr>
+      <w:r>
+        <w:t xml:space="preserve">v, r, s는 서명할 때 넣어주고, 이 값을 이용하여 공개키를 알아낼 수 있다. 곧 5장에서 배우게 될 거래를 구성하는 필드이다.</w:t>
+      </w:r>
+    </w:p>
+    <w:p>
+      <w:pPr>
+        <w:pStyle w:val="BodyText"/>
+      </w:pPr>
+      <w:r>
+        <w:t xml:space="preserve">v, r, s를 출력해 볼 수 있는 라이브러리로 eth_keys가 있는데, 설치하려면</w:t>
+      </w:r>
+      <w:r>
+        <w:t xml:space="preserve"> </w:t>
+      </w:r>
+      <w:r>
+        <w:rPr>
+          <w:rStyle w:val="VerbatimChar"/>
+        </w:rPr>
+        <w:t xml:space="preserve">pip install eth_keys</w:t>
+      </w:r>
+      <w:r>
+        <w:t xml:space="preserve">하면 된다.</w:t>
+      </w:r>
+    </w:p>
+    <w:p>
+      <w:pPr>
+        <w:pStyle w:val="BodyText"/>
+      </w:pPr>
+      <w:r>
+        <w:t xml:space="preserve">위 코드에서 사적키는 임의로 01의 32바이트로 설정하고 있다. 출력하면 예상한 결과를 볼 수 있다.</w:t>
+      </w:r>
+    </w:p>
+    <w:p>
+      <w:pPr>
+        <w:pStyle w:val="SourceCode"/>
+      </w:pPr>
+      <w:r>
+        <w:rPr>
+          <w:rStyle w:val="VerbatimChar"/>
+        </w:rPr>
+        <w:t xml:space="preserve">&gt;&gt;&gt; from eth_keys import keys</w:t>
+      </w:r>
+      <w:r>
+        <w:br w:type="textWrapping"/>
+      </w:r>
+      <w:r>
+        <w:rPr>
+          <w:rStyle w:val="VerbatimChar"/>
+        </w:rPr>
+        <w:t xml:space="preserve">&gt;&gt;&gt; pk = keys.PrivateKey(b'\x01' * 32)</w:t>
+      </w:r>
+      <w:r>
+        <w:br w:type="textWrapping"/>
+      </w:r>
+      <w:r>
+        <w:rPr>
+          <w:rStyle w:val="VerbatimChar"/>
+        </w:rPr>
+        <w:t xml:space="preserve">&gt;&gt;&gt; print(pk)</w:t>
+      </w:r>
+      <w:r>
+        <w:br w:type="textWrapping"/>
+      </w:r>
+      <w:r>
+        <w:rPr>
+          <w:rStyle w:val="VerbatimChar"/>
+        </w:rPr>
+        <w:t xml:space="preserve">0x0101010101010101010101010101010101010101010101010101010101010101 </w:t>
+      </w:r>
+    </w:p>
+    <w:p>
+      <w:pPr>
+        <w:pStyle w:val="FirstParagraph"/>
+      </w:pPr>
+      <w:r>
+        <w:t xml:space="preserve">공적키는 사적키에서 타원곡선 함수를 적용해서 구하고 있다. 코드에서</w:t>
+      </w:r>
+      <w:r>
+        <w:t xml:space="preserve"> </w:t>
+      </w:r>
+      <w:r>
+        <w:rPr>
+          <w:rStyle w:val="VerbatimChar"/>
+        </w:rPr>
+        <w:t xml:space="preserve">pk.public_key</w:t>
+      </w:r>
+      <w:r>
+        <w:t xml:space="preserve">로 출력할 수 있다.</w:t>
+      </w:r>
+    </w:p>
+    <w:p>
+      <w:pPr>
+        <w:pStyle w:val="SourceCode"/>
+      </w:pPr>
+      <w:r>
+        <w:rPr>
+          <w:rStyle w:val="VerbatimChar"/>
+        </w:rPr>
+        <w:t xml:space="preserve">&gt;&gt;&gt; print(pk.public_key)</w:t>
+      </w:r>
+      <w:r>
+        <w:br w:type="textWrapping"/>
+      </w:r>
+      <w:r>
+        <w:rPr>
+          <w:rStyle w:val="VerbatimChar"/>
+        </w:rPr>
+        <w:t xml:space="preserve">0x1b84c5567b126440995d3ed5aaba0565d71e1834604819ff9c17f5e9d5dd078f70beaf8f588b541507fed6a642c5ab42dfdf8120a7f639de5122d47a69a8e8d1  </w:t>
+      </w:r>
+    </w:p>
+    <w:p>
+      <w:pPr>
+        <w:pStyle w:val="FirstParagraph"/>
+      </w:pPr>
+      <w:r>
+        <w:t xml:space="preserve">메시지를 서명하고 나서 그 결과를 출력하면, 65 바이트이다.</w:t>
+      </w:r>
+    </w:p>
+    <w:p>
+      <w:pPr>
+        <w:pStyle w:val="SourceCode"/>
+      </w:pPr>
+      <w:r>
+        <w:rPr>
+          <w:rStyle w:val="VerbatimChar"/>
+        </w:rPr>
+        <w:t xml:space="preserve">&gt;&gt;&gt; signature = pk.sign_msg(b'a message')</w:t>
+      </w:r>
+      <w:r>
+        <w:br w:type="textWrapping"/>
+      </w:r>
+      <w:r>
+        <w:rPr>
+          <w:rStyle w:val="VerbatimChar"/>
+        </w:rPr>
+        <w:t xml:space="preserve">&gt;&gt;&gt; print(signature)</w:t>
+      </w:r>
+      <w:r>
+        <w:br w:type="textWrapping"/>
+      </w:r>
+      <w:r>
+        <w:rPr>
+          <w:rStyle w:val="VerbatimChar"/>
+        </w:rPr>
+        <w:t xml:space="preserve">0xccda990dba7864b79dc49158fea269338a1cf5747bc4c4bf1b96823e31a0997e7d1e65c06c5bf128b7109e1b4b9ba8d1305dc33f32f624695b2fa8e02c12c1e000 </w:t>
+      </w:r>
+      <w:r>
+        <w:br w:type="textWrapping"/>
+      </w:r>
+      <w:r>
+        <w:rPr>
+          <w:rStyle w:val="VerbatimChar"/>
+        </w:rPr>
+        <w:t xml:space="preserve">&gt;&gt;&gt; print(len(signature))</w:t>
+      </w:r>
+      <w:r>
+        <w:br w:type="textWrapping"/>
+      </w:r>
+      <w:r>
+        <w:rPr>
+          <w:rStyle w:val="VerbatimChar"/>
+        </w:rPr>
+        <w:t xml:space="preserve">65</w:t>
+      </w:r>
+    </w:p>
+    <w:p>
+      <w:pPr>
+        <w:pStyle w:val="FirstParagraph"/>
+      </w:pPr>
+      <w:r>
+        <w:t xml:space="preserve">그리고 디지털 서명으로부터 v, r, s 값을 구할 수 있다.</w:t>
+      </w:r>
+    </w:p>
+    <w:p>
+      <w:pPr>
+        <w:pStyle w:val="SourceCode"/>
+      </w:pPr>
+      <w:r>
+        <w:rPr>
+          <w:rStyle w:val="OperatorTok"/>
+        </w:rPr>
+        <w:t xml:space="preserve">&gt;&gt;&gt;</w:t>
+      </w:r>
+      <w:r>
+        <w:rPr>
+          <w:rStyle w:val="NormalTok"/>
+        </w:rPr>
+        <w:t xml:space="preserve"> </w:t>
+      </w:r>
+      <w:r>
+        <w:rPr>
+          <w:rStyle w:val="BuiltInTok"/>
+        </w:rPr>
+        <w:t xml:space="preserve">print</w:t>
+      </w:r>
+      <w:r>
+        <w:rPr>
+          <w:rStyle w:val="NormalTok"/>
+        </w:rPr>
+        <w:t xml:space="preserve">(</w:t>
+      </w:r>
+      <w:r>
+        <w:rPr>
+          <w:rStyle w:val="StringTok"/>
+        </w:rPr>
+        <w:t xml:space="preserve">"v: "</w:t>
+      </w:r>
+      <w:r>
+        <w:rPr>
+          <w:rStyle w:val="NormalTok"/>
+        </w:rPr>
+        <w:t xml:space="preserve">, signature.v) </w:t>
+      </w:r>
+      <w:r>
+        <w:rPr>
+          <w:rStyle w:val="CommentTok"/>
+        </w:rPr>
+        <w:t xml:space="preserve"># v는 1바이트로 0,1,2의 값을 가질 수 있다 (또는 27,28).</w:t>
+      </w:r>
+      <w:r>
+        <w:br w:type="textWrapping"/>
+      </w:r>
+      <w:r>
+        <w:rPr>
+          <w:rStyle w:val="NormalTok"/>
+        </w:rPr>
+        <w:t xml:space="preserve">v:  </w:t>
+      </w:r>
+      <w:r>
+        <w:rPr>
+          <w:rStyle w:val="DecValTok"/>
+        </w:rPr>
+        <w:t xml:space="preserve">0</w:t>
+      </w:r>
+      <w:r>
+        <w:br w:type="textWrapping"/>
+      </w:r>
+      <w:r>
+        <w:rPr>
+          <w:rStyle w:val="OperatorTok"/>
+        </w:rPr>
+        <w:t xml:space="preserve">&gt;&gt;&gt;</w:t>
+      </w:r>
+      <w:r>
+        <w:rPr>
+          <w:rStyle w:val="NormalTok"/>
+        </w:rPr>
+        <w:t xml:space="preserve"> </w:t>
+      </w:r>
+      <w:r>
+        <w:rPr>
+          <w:rStyle w:val="BuiltInTok"/>
+        </w:rPr>
+        <w:t xml:space="preserve">print</w:t>
+      </w:r>
+      <w:r>
+        <w:rPr>
+          <w:rStyle w:val="NormalTok"/>
+        </w:rPr>
+        <w:t xml:space="preserve">(</w:t>
+      </w:r>
+      <w:r>
+        <w:rPr>
+          <w:rStyle w:val="StringTok"/>
+        </w:rPr>
+        <w:t xml:space="preserve">"r: "</w:t>
+      </w:r>
+      <w:r>
+        <w:rPr>
+          <w:rStyle w:val="NormalTok"/>
+        </w:rPr>
+        <w:t xml:space="preserve">, signature.r) </w:t>
+      </w:r>
+      <w:r>
+        <w:rPr>
+          <w:rStyle w:val="CommentTok"/>
+        </w:rPr>
+        <w:t xml:space="preserve"># 디지털 서명 64바이트에서 출력할 수 있다.</w:t>
+      </w:r>
+      <w:r>
+        <w:br w:type="textWrapping"/>
+      </w:r>
+      <w:r>
+        <w:rPr>
+          <w:rStyle w:val="NormalTok"/>
+        </w:rPr>
+        <w:t xml:space="preserve">r:  </w:t>
+      </w:r>
+      <w:r>
+        <w:rPr>
+          <w:rStyle w:val="DecValTok"/>
+        </w:rPr>
+        <w:t xml:space="preserve">92658050108416009874678855014183140825758716366670817325881885506266554472830</w:t>
+      </w:r>
+      <w:r>
+        <w:br w:type="textWrapping"/>
+      </w:r>
+      <w:r>
+        <w:rPr>
+          <w:rStyle w:val="OperatorTok"/>
+        </w:rPr>
+        <w:t xml:space="preserve">&gt;&gt;&gt;</w:t>
+      </w:r>
+      <w:r>
+        <w:rPr>
+          <w:rStyle w:val="NormalTok"/>
+        </w:rPr>
+        <w:t xml:space="preserve"> </w:t>
+      </w:r>
+      <w:r>
+        <w:rPr>
+          <w:rStyle w:val="BuiltInTok"/>
+        </w:rPr>
+        <w:t xml:space="preserve">print</w:t>
+      </w:r>
+      <w:r>
+        <w:rPr>
+          <w:rStyle w:val="NormalTok"/>
+        </w:rPr>
+        <w:t xml:space="preserve">(</w:t>
+      </w:r>
+      <w:r>
+        <w:rPr>
+          <w:rStyle w:val="StringTok"/>
+        </w:rPr>
+        <w:t xml:space="preserve">"s: "</w:t>
+      </w:r>
+      <w:r>
+        <w:rPr>
+          <w:rStyle w:val="NormalTok"/>
+        </w:rPr>
+        <w:t xml:space="preserve">, signature.s) </w:t>
+      </w:r>
+      <w:r>
+        <w:rPr>
+          <w:rStyle w:val="CommentTok"/>
+        </w:rPr>
+        <w:t xml:space="preserve"># 디지털 서명 64바이트에서 출력할 수 있다.</w:t>
+      </w:r>
+      <w:r>
+        <w:br w:type="textWrapping"/>
+      </w:r>
+      <w:r>
+        <w:rPr>
+          <w:rStyle w:val="NormalTok"/>
+        </w:rPr>
+        <w:t xml:space="preserve">s:  </w:t>
+      </w:r>
+      <w:r>
+        <w:rPr>
+          <w:rStyle w:val="DecValTok"/>
+        </w:rPr>
+        <w:t xml:space="preserve">56592813748953986272943098462069080518121627637438283188421834314135744201184</w:t>
+      </w:r>
+    </w:p>
+    <w:p>
+      <w:pPr>
+        <w:pStyle w:val="Heading2"/>
+      </w:pPr>
+      <w:bookmarkStart w:id="70" w:name="문제-4-3-마이닝-해보기"/>
+      <w:bookmarkEnd w:id="70"/>
+      <w:r>
+        <w:t xml:space="preserve">문제 4-3: 마이닝 해보기</w:t>
+      </w:r>
+    </w:p>
+    <w:p>
+      <w:pPr>
+        <w:pStyle w:val="FirstParagraph"/>
+      </w:pPr>
+      <w:r>
+        <w:t xml:space="preserve">geth를 시작할 때부터 마이닝 옵션을 설정할 수 있다.</w:t>
+      </w:r>
+      <w:r>
+        <w:t xml:space="preserve"> </w:t>
+      </w:r>
+      <w:r>
+        <w:rPr>
+          <w:rStyle w:val="VerbatimChar"/>
+        </w:rPr>
+        <w:t xml:space="preserve">--mine</w:t>
+      </w:r>
+      <w:r>
+        <w:t xml:space="preserve">은 마이닝을 실행하겠다는 옵션이고</w:t>
+      </w:r>
+      <w:r>
+        <w:t xml:space="preserve"> </w:t>
+      </w:r>
+      <w:r>
+        <w:rPr>
+          <w:rStyle w:val="VerbatimChar"/>
+        </w:rPr>
+        <w:t xml:space="preserve">--minerthreads</w:t>
+      </w:r>
+      <w:r>
+        <w:t xml:space="preserve">는 마이닝에 몇 개의 CPU 쓰레드를 사용할 것인지 (기본은 0)</w:t>
+      </w:r>
+      <w:r>
+        <w:t xml:space="preserve"> </w:t>
+      </w:r>
+      <w:r>
+        <w:rPr>
+          <w:rStyle w:val="VerbatimChar"/>
+        </w:rPr>
+        <w:t xml:space="preserve">--datadir</w:t>
+      </w:r>
+      <w:r>
+        <w:t xml:space="preserve">는 현재 geth가 실행되고 있는 디렉토리이다.</w:t>
+      </w:r>
+    </w:p>
+    <w:p>
+      <w:pPr>
+        <w:pStyle w:val="SourceCode"/>
+      </w:pPr>
+      <w:r>
+        <w:rPr>
+          <w:rStyle w:val="NormalTok"/>
+        </w:rPr>
+        <w:t xml:space="preserve">pjt_dir</w:t>
+      </w:r>
+      <w:r>
+        <w:rPr>
+          <w:rStyle w:val="OperatorTok"/>
+        </w:rPr>
+        <w:t xml:space="preserve">&gt;</w:t>
+      </w:r>
+      <w:r>
+        <w:rPr>
+          <w:rStyle w:val="NormalTok"/>
+        </w:rPr>
+        <w:t xml:space="preserve"> geth </w:t>
+      </w:r>
+      <w:r>
+        <w:rPr>
+          <w:rStyle w:val="OperatorTok"/>
+        </w:rPr>
+        <w:t xml:space="preserve">--</w:t>
+      </w:r>
+      <w:r>
+        <w:rPr>
+          <w:rStyle w:val="NormalTok"/>
+        </w:rPr>
+        <w:t xml:space="preserve">datadir </w:t>
+      </w:r>
+      <w:r>
+        <w:rPr>
+          <w:rStyle w:val="StringTok"/>
+        </w:rPr>
+        <w:t xml:space="preserve">"./eth"</w:t>
+      </w:r>
+      <w:r>
+        <w:rPr>
+          <w:rStyle w:val="NormalTok"/>
+        </w:rPr>
+        <w:t xml:space="preserve"> </w:t>
+      </w:r>
+      <w:r>
+        <w:rPr>
+          <w:rStyle w:val="OperatorTok"/>
+        </w:rPr>
+        <w:t xml:space="preserve">--</w:t>
+      </w:r>
+      <w:r>
+        <w:rPr>
+          <w:rStyle w:val="NormalTok"/>
+        </w:rPr>
+        <w:t xml:space="preserve">mine </w:t>
+      </w:r>
+      <w:r>
+        <w:rPr>
+          <w:rStyle w:val="OperatorTok"/>
+        </w:rPr>
+        <w:t xml:space="preserve">--</w:t>
+      </w:r>
+      <w:r>
+        <w:rPr>
+          <w:rStyle w:val="NormalTok"/>
+        </w:rPr>
+        <w:t xml:space="preserve">minerthreads</w:t>
+      </w:r>
+      <w:r>
+        <w:rPr>
+          <w:rStyle w:val="OperatorTok"/>
+        </w:rPr>
+        <w:t xml:space="preserve">=</w:t>
+      </w:r>
+      <w:r>
+        <w:rPr>
+          <w:rStyle w:val="DecValTok"/>
+        </w:rPr>
+        <w:t xml:space="preserve">4</w:t>
+      </w:r>
+      <w:r>
+        <w:rPr>
+          <w:rStyle w:val="NormalTok"/>
+        </w:rPr>
+        <w:t xml:space="preserve"> </w:t>
+      </w:r>
+      <w:r>
+        <w:rPr>
+          <w:rStyle w:val="OperatorTok"/>
+        </w:rPr>
+        <w:t xml:space="preserve">--</w:t>
+      </w:r>
+      <w:r>
+        <w:rPr>
+          <w:rStyle w:val="NormalTok"/>
+        </w:rPr>
+        <w:t xml:space="preserve">port </w:t>
+      </w:r>
+      <w:r>
+        <w:rPr>
+          <w:rStyle w:val="DecValTok"/>
+        </w:rPr>
+        <w:t xml:space="preserve">30445</w:t>
+      </w:r>
+    </w:p>
+    <w:p>
+      <w:pPr>
+        <w:pStyle w:val="FirstParagraph"/>
+      </w:pPr>
+      <w:r>
+        <w:t xml:space="preserve">또는 geth console에서 마이닝을 할 수 있다. 공중망이나 테스트망에서는 마이닝을 굳이 별도로 실행할 필요는 없다. 사적망에서는 자신이 거래를 발생시키고, 그 한 건만을 마이닝할 수 있다.</w:t>
+      </w:r>
+    </w:p>
+    <w:p>
+      <w:pPr>
+        <w:pStyle w:val="BodyText"/>
+      </w:pPr>
+      <w:r>
+        <w:t xml:space="preserve">1 건만 마이닝할 경우는 그 숫자를 sleepBlocks(1) 함수의 인자로 넘겨주면 된다. miner.start(1) 함수의 숫자는 할당 쓰레드의 숫자이다.</w:t>
+      </w:r>
+    </w:p>
+    <w:p>
+      <w:pPr>
+        <w:pStyle w:val="SourceCode"/>
+      </w:pPr>
+      <w:r>
+        <w:rPr>
+          <w:rStyle w:val="OperatorTok"/>
+        </w:rPr>
+        <w:t xml:space="preserve">&gt;</w:t>
+      </w:r>
+      <w:r>
+        <w:rPr>
+          <w:rStyle w:val="NormalTok"/>
+        </w:rPr>
+        <w:t xml:space="preserve"> miner.start(</w:t>
+      </w:r>
+      <w:r>
+        <w:rPr>
+          <w:rStyle w:val="DecValTok"/>
+        </w:rPr>
+        <w:t xml:space="preserve">1</w:t>
+      </w:r>
+      <w:r>
+        <w:rPr>
+          <w:rStyle w:val="NormalTok"/>
+        </w:rPr>
+        <w:t xml:space="preserve">)</w:t>
+      </w:r>
+      <w:r>
+        <w:rPr>
+          <w:rStyle w:val="OperatorTok"/>
+        </w:rPr>
+        <w:t xml:space="preserve">;</w:t>
+      </w:r>
+      <w:r>
+        <w:rPr>
+          <w:rStyle w:val="NormalTok"/>
+        </w:rPr>
+        <w:t xml:space="preserve">admin.sleepBlocks(</w:t>
+      </w:r>
+      <w:r>
+        <w:rPr>
+          <w:rStyle w:val="DecValTok"/>
+        </w:rPr>
+        <w:t xml:space="preserve">1</w:t>
+      </w:r>
+      <w:r>
+        <w:rPr>
+          <w:rStyle w:val="NormalTok"/>
+        </w:rPr>
+        <w:t xml:space="preserve">)</w:t>
+      </w:r>
+      <w:r>
+        <w:rPr>
+          <w:rStyle w:val="OperatorTok"/>
+        </w:rPr>
+        <w:t xml:space="preserve">;</w:t>
+      </w:r>
+      <w:r>
+        <w:rPr>
+          <w:rStyle w:val="NormalTok"/>
+        </w:rPr>
+        <w:t xml:space="preserve">miner.stop()</w:t>
+      </w:r>
+      <w:r>
+        <w:br w:type="textWrapping"/>
+      </w:r>
+      <w:r>
+        <w:rPr>
+          <w:rStyle w:val="NormalTok"/>
+        </w:rPr>
+        <w:t xml:space="preserve">null</w:t>
+      </w:r>
+    </w:p>
+    <w:p>
+      <w:pPr>
+        <w:pStyle w:val="Heading2"/>
+      </w:pPr>
+      <w:bookmarkStart w:id="71" w:name="wallet"/>
+      <w:bookmarkEnd w:id="71"/>
+      <w:r>
+        <w:t xml:space="preserve">2.6 Wallet</w:t>
+      </w:r>
+    </w:p>
+    <w:p>
+      <w:pPr>
+        <w:pStyle w:val="FirstParagraph"/>
+      </w:pPr>
+      <w:r>
+        <w:t xml:space="preserve">암호화폐를 거래하려면 보관할 곳이 있어야 한다. 비트코인이나 이더리움도 마찬가지이며, 이런 보관할 장소를 지갑 wallet이라고 한다.</w:t>
+      </w:r>
+    </w:p>
+    <w:p>
+      <w:pPr>
+        <w:pStyle w:val="BodyText"/>
+      </w:pPr>
+      <w:r>
+        <w:t xml:space="preserve">Wallet은 우리가 일상생활에서 사용하는 현금, 신용카드 등을 보관하는 지갑과 비슷한데, 암호화폐를 보관하고 관리하기 위한 소프트웨어나 하드웨어 장치를 의미한다.</w:t>
+      </w:r>
+    </w:p>
+    <w:p>
+      <w:pPr>
         <w:numPr>
           <w:numId w:val="1022"/>
           <w:ilvl w:val="0"/>
         </w:numPr>
       </w:pPr>
       <w:r>
-        <w:t xml:space="preserve">네트워크의 peer를 찾기 위해 무작위로 메시지를 보낸다. 못찾으면 peer를 수동으로 추가할 수 없다. OX로 답하시오.</w:t>
-      </w:r>
-    </w:p>
-    <w:p>
-      <w:pPr>
-        <w:pStyle w:val="Compact"/>
+        <w:t xml:space="preserve">소프트웨어 지갑은 컴퓨터나 모바일 기기에 설치되며, 예시로는 MetaMask, MyEtherWallet, iOS나 Android에서 사용되는 Trust Wallet, Mist (2019년 3월 개발 중단), MyCrypto (https://mycrypto.com), 가장 널리 알려진 암호화폐거래소인 Coinbase의 지갑, 한국 카카오에서 제공하는 클레이튼 블록체인의 카이카스 지갑등이 있다.</w:t>
+      </w:r>
+    </w:p>
+    <w:p>
+      <w:pPr>
         <w:numPr>
           <w:numId w:val="1022"/>
           <w:ilvl w:val="0"/>
         </w:numPr>
       </w:pPr>
       <w:r>
-        <w:t xml:space="preserve">hash rate의 계산식을 적으시오. 계산식을 설명하시오.</w:t>
-      </w:r>
-    </w:p>
-    <w:p>
-      <w:pPr>
-        <w:pStyle w:val="Compact"/>
+        <w:t xml:space="preserve">하드웨어 지갑은 말 그대로 USB 스틱이나 하드웨어 장치에 개인 키를 저장하여 오프라인 환경에서 자산을 보호할 수 있다. Ledger Nano S, Trezor 등이 대표적인 하드웨어 지갑이다.</w:t>
+      </w:r>
+    </w:p>
+    <w:p>
+      <w:pPr>
+        <w:pStyle w:val="FirstParagraph"/>
+      </w:pPr>
+      <w:r>
+        <w:t xml:space="preserve">우리가 사용하는 Wallet은</w:t>
+      </w:r>
+      <w:r>
+        <w:t xml:space="preserve"> </w:t>
+      </w:r>
+      <w:r>
+        <w:rPr>
+          <w:b/>
+        </w:rPr>
+        <w:t xml:space="preserve">계정, 개인키</w:t>
+      </w:r>
+      <w:r>
+        <w:t xml:space="preserve">를 가지고 있는 파일 또는 데이터베이스로 되어 있다. 그러나 단순히 계정만을 가지고 있지 않고</w:t>
+      </w:r>
+      <w:r>
+        <w:t xml:space="preserve"> </w:t>
+      </w:r>
+      <w:r>
+        <w:rPr>
+          <w:b/>
+        </w:rPr>
+        <w:t xml:space="preserve">블록체인과 인터페이스</w:t>
+      </w:r>
+      <w:r>
+        <w:t xml:space="preserve">하는 등 다음과 같은 기능을 제공한다:</w:t>
+      </w:r>
+    </w:p>
+    <w:p>
+      <w:pPr>
         <w:numPr>
-          <w:numId w:val="1022"/>
+          <w:numId w:val="1023"/>
           <w:ilvl w:val="0"/>
         </w:numPr>
       </w:pPr>
       <w:r>
-        <w:t xml:space="preserve">은행에서는 개인 또는 법인이 계정을 가질 수 있다. 블록체인에서는 컨트랙도 계정을 가질 수 있다. OX로 답하시오.</w:t>
-      </w:r>
-    </w:p>
-    <w:p>
-      <w:pPr>
-        <w:pStyle w:val="Compact"/>
+        <w:rPr>
+          <w:b/>
+        </w:rPr>
+        <w:t xml:space="preserve">키 관리:</w:t>
+      </w:r>
+      <w:r>
+        <w:t xml:space="preserve"> </w:t>
+      </w:r>
+      <w:r>
+        <w:t xml:space="preserve">사용자의 개인 키와 공개 키를 생성하고 보관한다. 키를 매번 완전히 새롭게 생성하지 않고</w:t>
+      </w:r>
+      <w:r>
+        <w:t xml:space="preserve"> </w:t>
+      </w:r>
+      <w:r>
+        <w:rPr>
+          <w:b/>
+        </w:rPr>
+        <w:t xml:space="preserve">HD(Hierarchical Deterministic)</w:t>
+      </w:r>
+      <w:r>
+        <w:t xml:space="preserve"> </w:t>
+      </w:r>
+      <w:r>
+        <w:t xml:space="preserve">방식으로 하나의 마스터 시드 Seed 키에서 다수의 주소를 생성할 수 있는데, 이를 계층적 결정 지갑(HD Wallet)이라고 한다.</w:t>
+      </w:r>
+    </w:p>
+    <w:p>
+      <w:pPr>
         <w:numPr>
-          <w:numId w:val="1022"/>
+          <w:numId w:val="1023"/>
           <w:ilvl w:val="0"/>
         </w:numPr>
       </w:pPr>
       <w:r>
-        <w:t xml:space="preserve">블록체인의 스마트 컨트랙에서 개인계정으로 송금할 수 있다. OX로 답하시오.</w:t>
-      </w:r>
-    </w:p>
-    <w:p>
-      <w:pPr>
-        <w:pStyle w:val="Compact"/>
+        <w:rPr>
+          <w:b/>
+        </w:rPr>
+        <w:t xml:space="preserve">자산 보관:</w:t>
+      </w:r>
+      <w:r>
+        <w:t xml:space="preserve"> </w:t>
+      </w:r>
+      <w:r>
+        <w:t xml:space="preserve">비트코인, 이더리움, 리플 등 암호화폐 자산을 안전하게 보관한다.</w:t>
+      </w:r>
+    </w:p>
+    <w:p>
+      <w:pPr>
         <w:numPr>
-          <w:numId w:val="1022"/>
+          <w:numId w:val="1023"/>
           <w:ilvl w:val="0"/>
         </w:numPr>
       </w:pPr>
       <w:r>
-        <w:t xml:space="preserve">개인키는 몇 바이트인지 적으시오.</w:t>
-      </w:r>
-    </w:p>
-    <w:p>
-      <w:pPr>
-        <w:pStyle w:val="Compact"/>
+        <w:t xml:space="preserve">거래 생성 및 관리: 암호화폐 거래를 생성하고 서명하거나 거래의 내역을 추적하고 관리한다.</w:t>
+      </w:r>
+    </w:p>
+    <w:p>
+      <w:pPr>
         <w:numPr>
-          <w:numId w:val="1022"/>
+          <w:numId w:val="1023"/>
           <w:ilvl w:val="0"/>
         </w:numPr>
       </w:pPr>
       <w:r>
-        <w:t xml:space="preserve">공개키는 몇 바이트인지 적으시오.</w:t>
-      </w:r>
-    </w:p>
-    <w:p>
-      <w:pPr>
-        <w:pStyle w:val="Compact"/>
-        <w:numPr>
-          <w:numId w:val="1022"/>
-          <w:ilvl w:val="0"/>
-        </w:numPr>
-      </w:pPr>
-      <w:r>
-        <w:t xml:space="preserve">주소(address)는 몇 바이트인지 적으시오.</w:t>
-      </w:r>
-    </w:p>
-    <w:p>
-      <w:pPr>
-        <w:pStyle w:val="Compact"/>
-        <w:numPr>
-          <w:numId w:val="1022"/>
-          <w:ilvl w:val="0"/>
-        </w:numPr>
-      </w:pPr>
-      <w:r>
-        <w:t xml:space="preserve">공개키를 생성하는 알고리즘 명칭을 적으시오.</w:t>
-      </w:r>
-    </w:p>
-    <w:p>
-      <w:pPr>
-        <w:pStyle w:val="Compact"/>
-        <w:numPr>
-          <w:numId w:val="1022"/>
-          <w:ilvl w:val="0"/>
-        </w:numPr>
-      </w:pPr>
-      <w:r>
-        <w:t xml:space="preserve">우리가 보는 개인키는 이미 WIF형식으로 만들어져 있다. 그 개인키를 원시 그대로 볼 수 없다. OX로 답하시오.</w:t>
-      </w:r>
-    </w:p>
-    <w:p>
-      <w:pPr>
-        <w:pStyle w:val="Compact"/>
-        <w:numPr>
-          <w:numId w:val="1022"/>
-          <w:ilvl w:val="0"/>
-        </w:numPr>
-      </w:pPr>
-      <w:r>
-        <w:t xml:space="preserve">nonce는 리플레이 공격을 방어하기 위해 사용한다. OX로 답하시오.</w:t>
-      </w:r>
-    </w:p>
-    <w:p>
-      <w:pPr>
-        <w:pStyle w:val="Compact"/>
-        <w:numPr>
-          <w:numId w:val="1022"/>
-          <w:ilvl w:val="0"/>
-        </w:numPr>
-      </w:pPr>
-      <w:r>
-        <w:t xml:space="preserve">이더리움에서 해싱하는 방식을 적으시오.</w:t>
-      </w:r>
-    </w:p>
-    <w:p>
-      <w:pPr>
-        <w:pStyle w:val="Compact"/>
-        <w:numPr>
-          <w:numId w:val="1022"/>
-          <w:ilvl w:val="0"/>
-        </w:numPr>
-      </w:pPr>
-      <w:r>
-        <w:t xml:space="preserve">해싱은 입력이 동일하면, 항상 동일한 값을 생성한다. OX로 답하시오.</w:t>
-      </w:r>
-    </w:p>
-    <w:p>
-      <w:pPr>
-        <w:pStyle w:val="Compact"/>
-        <w:numPr>
-          <w:numId w:val="1022"/>
-          <w:ilvl w:val="0"/>
-        </w:numPr>
-      </w:pPr>
-      <w:r>
-        <w:t xml:space="preserve">해싱할 때 nonce값을 더하면, 해싱 문자열은 더한 부분만 수정된다. OX로 답하시오.</w:t>
-      </w:r>
-    </w:p>
-    <w:p>
-      <w:pPr>
-        <w:pStyle w:val="Compact"/>
-        <w:numPr>
-          <w:numId w:val="1022"/>
-          <w:ilvl w:val="0"/>
-        </w:numPr>
-      </w:pPr>
-      <w:r>
-        <w:t xml:space="preserve">이더리움의 디지털 서명은 공적키로 서명하고 사적키는 필요하지 않다. OX로 답하시오.</w:t>
-      </w:r>
-    </w:p>
-    <w:p>
-      <w:pPr>
-        <w:pStyle w:val="Compact"/>
-        <w:numPr>
-          <w:numId w:val="1022"/>
-          <w:ilvl w:val="0"/>
-        </w:numPr>
-      </w:pPr>
-      <w:r>
-        <w:t xml:space="preserve">이더리움은 익명이라서 지갑에는 사적키는 없고 잔고만 보유하고 있다. OX로 답하시오.</w:t>
-      </w:r>
-    </w:p>
-    <w:p>
-      <w:pPr>
-        <w:pStyle w:val="Compact"/>
-        <w:numPr>
-          <w:numId w:val="1022"/>
-          <w:ilvl w:val="0"/>
-        </w:numPr>
-      </w:pPr>
-      <w:r>
-        <w:t xml:space="preserve">지갑은 컴퓨터에만 있을 수 있다. OX로 답하시오.</w:t>
-      </w:r>
-    </w:p>
-    <w:p>
-      <w:pPr>
-        <w:pStyle w:val="Compact"/>
-        <w:numPr>
-          <w:numId w:val="1022"/>
-          <w:ilvl w:val="0"/>
-        </w:numPr>
-      </w:pPr>
-      <w:r>
-        <w:t xml:space="preserve">주소를 생성할 때, 매번 seed를 가지고 생성할 수 있지만, 그렇지 않고 하나의 마스터 시드에서 생성할 수 없다. OX로 답하시오.</w:t>
-      </w:r>
-    </w:p>
-    <w:p>
-      <w:pPr>
-        <w:pStyle w:val="Compact"/>
-        <w:numPr>
-          <w:numId w:val="1022"/>
-          <w:ilvl w:val="0"/>
-        </w:numPr>
-      </w:pPr>
-      <w:r>
-        <w:t xml:space="preserve">이더리움에서는 비대칭키로 암호화를 한다. OX로 답하시오.</w:t>
-      </w:r>
-    </w:p>
-    <w:p>
-      <w:pPr>
-        <w:pStyle w:val="Compact"/>
-        <w:numPr>
-          <w:numId w:val="1022"/>
-          <w:ilvl w:val="0"/>
-        </w:numPr>
-      </w:pPr>
-      <w:r>
-        <w:t xml:space="preserve">다음 항목을 실행하는 프로그램을 작성하시오.</w:t>
-      </w:r>
-      <w:r>
-        <w:t xml:space="preserve"> </w:t>
-      </w:r>
-      <w:r>
-        <w:t xml:space="preserve">문제를 풀기 전, 계정을 2개 더 생성하고, 잔액을 5 ether 이상이 되도록 충전한다.</w:t>
-      </w:r>
-      <w:r>
-        <w:t xml:space="preserve"> </w:t>
-      </w:r>
-      <w:r>
-        <w:t xml:space="preserve">파일은</w:t>
-      </w:r>
-      <w:r>
-        <w:t xml:space="preserve"> </w:t>
-      </w:r>
+        <w:rPr>
+          <w:b/>
+        </w:rPr>
+        <w:t xml:space="preserve">네트워크 연결:</w:t>
+      </w:r>
+      <w:r>
+        <w:t xml:space="preserve"> </w:t>
+      </w:r>
+      <w:r>
+        <w:t xml:space="preserve">블록체인 네트워크에 연결할 수 있다.</w:t>
+      </w:r>
+    </w:p>
+    <w:p>
+      <w:pPr>
+        <w:pStyle w:val="FirstParagraph"/>
+      </w:pPr>
+      <w:r>
+        <w:t xml:space="preserve">geth도 지갑으로 이러한 네트워크에 연결하고, 계정을 만들고, 입출금, 전송을 할 수 있다. wallet은 네트워크에 저장되어 있지 않고, 사용자 컴퓨터</w:t>
+      </w:r>
+      <w:r>
+        <w:t xml:space="preserve"> </w:t>
+      </w:r>
+      <w:r>
+        <w:t xml:space="preserve">/keystore에 있다. 아래에서 보듯이 형식은 UTC--{year}-{month}--{account} 출력된다.</w:t>
+      </w:r>
+    </w:p>
+    <w:p>
+      <w:pPr>
+        <w:pStyle w:val="SourceCode"/>
+      </w:pPr>
       <w:r>
         <w:rPr>
           <w:rStyle w:val="VerbatimChar"/>
         </w:rPr>
-        <w:t xml:space="preserve">exercise1.js</w:t>
-      </w:r>
-      <w:r>
-        <w:t xml:space="preserve">로 저장하고 명령창에서 geth --exec로 실행하시오.</w:t>
-      </w:r>
-      <w:r>
-        <w:t xml:space="preserve"> </w:t>
+        <w:t xml:space="preserve">pjt_dir&gt; dir eth\keystore (pjt_dir\eth\keystore 폴더에 설치된 경우)</w:t>
+      </w:r>
+      <w:r>
+        <w:br w:type="textWrapping"/>
       </w:r>
       <w:r>
         <w:rPr>
           <w:rStyle w:val="VerbatimChar"/>
         </w:rPr>
-        <w:t xml:space="preserve">console.log("Block Number:" , eth.blockNumber)</w:t>
-      </w:r>
-      <w:r>
-        <w:t xml:space="preserve"> </w:t>
-      </w:r>
-      <w:r>
-        <w:t xml:space="preserve">이런 방식으로 메시지도 출력되도록 작성하시오.</w:t>
+        <w:t xml:space="preserve">03/22/2020  05:42 PM  491 UTC--2020-03-22T08-42-34.444935200Z--c8ea4...64c7c0</w:t>
+      </w:r>
+      <w:r>
+        <w:br w:type="textWrapping"/>
+      </w:r>
+      <w:r>
+        <w:rPr>
+          <w:rStyle w:val="VerbatimChar"/>
+        </w:rPr>
+        <w:t xml:space="preserve">03/22/2020  05:46 PM  491 UTC--2020-03-22T08-46-05.181606000Z--4fa2c...6f398</w:t>
+      </w:r>
+      <w:r>
+        <w:br w:type="textWrapping"/>
+      </w:r>
+      <w:r>
+        <w:rPr>
+          <w:rStyle w:val="VerbatimChar"/>
+        </w:rPr>
+        <w:t xml:space="preserve">03/28/2020  10:44 AM  491 UTC--2020-03-28T01-44-04.678799900Z--ce5cd...166a6</w:t>
+      </w:r>
+    </w:p>
+    <w:p>
+      <w:pPr>
+        <w:pStyle w:val="FirstParagraph"/>
+      </w:pPr>
+      <w:r>
+        <w:t xml:space="preserve">또는 geth 단말에서</w:t>
+      </w:r>
+      <w:r>
+        <w:t xml:space="preserve"> </w:t>
+      </w:r>
+      <w:r>
+        <w:rPr>
+          <w:rStyle w:val="VerbatimChar"/>
+        </w:rPr>
+        <w:t xml:space="preserve">personal.listWallets</w:t>
+      </w:r>
+      <w:r>
+        <w:t xml:space="preserve"> </w:t>
+      </w:r>
+      <w:r>
+        <w:t xml:space="preserve">명령어로 지갑의 계정 내용과 현재 잠금 상태를 출력할 수 있다.</w:t>
+      </w:r>
+    </w:p>
+    <w:p>
+      <w:pPr>
+        <w:pStyle w:val="SourceCode"/>
+      </w:pPr>
+      <w:r>
+        <w:rPr>
+          <w:rStyle w:val="NormalTok"/>
+        </w:rPr>
+        <w:t xml:space="preserve">geth</w:t>
+      </w:r>
+      <w:r>
+        <w:rPr>
+          <w:rStyle w:val="OperatorTok"/>
+        </w:rPr>
+        <w:t xml:space="preserve">&gt;</w:t>
+      </w:r>
+      <w:r>
+        <w:rPr>
+          <w:rStyle w:val="NormalTok"/>
+        </w:rPr>
+        <w:t xml:space="preserve"> personal.listWallets</w:t>
+      </w:r>
+      <w:r>
+        <w:br w:type="textWrapping"/>
+      </w:r>
+      <w:r>
+        <w:rPr>
+          <w:rStyle w:val="NormalTok"/>
+        </w:rPr>
+        <w:t xml:space="preserve">[{</w:t>
+      </w:r>
+      <w:r>
+        <w:br w:type="textWrapping"/>
+      </w:r>
+      <w:r>
+        <w:rPr>
+          <w:rStyle w:val="NormalTok"/>
+        </w:rPr>
+        <w:t xml:space="preserve">    accounts: [{</w:t>
+      </w:r>
+      <w:r>
+        <w:br w:type="textWrapping"/>
+      </w:r>
+      <w:r>
+        <w:rPr>
+          <w:rStyle w:val="NormalTok"/>
+        </w:rPr>
+        <w:t xml:space="preserve">        address: </w:t>
+      </w:r>
+      <w:r>
+        <w:rPr>
+          <w:rStyle w:val="StringTok"/>
+        </w:rPr>
+        <w:t xml:space="preserve">"0x21c70...생략...a7451"</w:t>
+      </w:r>
+      <w:r>
+        <w:rPr>
+          <w:rStyle w:val="NormalTok"/>
+        </w:rPr>
+        <w:t xml:space="preserve">,</w:t>
+      </w:r>
+      <w:r>
+        <w:br w:type="textWrapping"/>
+      </w:r>
+      <w:r>
+        <w:rPr>
+          <w:rStyle w:val="NormalTok"/>
+        </w:rPr>
+        <w:t xml:space="preserve">        url: </w:t>
+      </w:r>
+      <w:r>
+        <w:rPr>
+          <w:rStyle w:val="StringTok"/>
+        </w:rPr>
+        <w:t xml:space="preserve">"keystore:///...생략.../eth/keystore/UTC--2019-01-03T21-...생략...a7451"</w:t>
+      </w:r>
+      <w:r>
+        <w:br w:type="textWrapping"/>
+      </w:r>
+      <w:r>
+        <w:rPr>
+          <w:rStyle w:val="NormalTok"/>
+        </w:rPr>
+        <w:t xml:space="preserve">    }],</w:t>
+      </w:r>
+      <w:r>
+        <w:br w:type="textWrapping"/>
+      </w:r>
+      <w:r>
+        <w:rPr>
+          <w:rStyle w:val="NormalTok"/>
+        </w:rPr>
+        <w:t xml:space="preserve">    status: </w:t>
+      </w:r>
+      <w:r>
+        <w:rPr>
+          <w:rStyle w:val="StringTok"/>
+        </w:rPr>
+        <w:t xml:space="preserve">"Unlocked"</w:t>
+      </w:r>
+      <w:r>
+        <w:rPr>
+          <w:rStyle w:val="NormalTok"/>
+        </w:rPr>
+        <w:t xml:space="preserve">,</w:t>
+      </w:r>
+      <w:r>
+        <w:br w:type="textWrapping"/>
+      </w:r>
+      <w:r>
+        <w:rPr>
+          <w:rStyle w:val="NormalTok"/>
+        </w:rPr>
+        <w:t xml:space="preserve">    url: </w:t>
+      </w:r>
+      <w:r>
+        <w:rPr>
+          <w:rStyle w:val="StringTok"/>
+        </w:rPr>
+        <w:t xml:space="preserve">"keystore:///...생략.../eth/keystore/UTC--2019-01-03T21-...생략...a7451"</w:t>
+      </w:r>
+      <w:r>
+        <w:br w:type="textWrapping"/>
+      </w:r>
+      <w:r>
+        <w:rPr>
+          <w:rStyle w:val="NormalTok"/>
+        </w:rPr>
+        <w:t xml:space="preserve">}, {</w:t>
+      </w:r>
+      <w:r>
+        <w:br w:type="textWrapping"/>
+      </w:r>
+      <w:r>
+        <w:rPr>
+          <w:rStyle w:val="NormalTok"/>
+        </w:rPr>
+        <w:t xml:space="preserve">    accounts: [{</w:t>
+      </w:r>
+      <w:r>
+        <w:br w:type="textWrapping"/>
+      </w:r>
+      <w:r>
+        <w:rPr>
+          <w:rStyle w:val="NormalTok"/>
+        </w:rPr>
+        <w:t xml:space="preserve">        address: </w:t>
+      </w:r>
+      <w:r>
+        <w:rPr>
+          <w:rStyle w:val="StringTok"/>
+        </w:rPr>
+        <w:t xml:space="preserve">"0x778ea...생략...ed480"</w:t>
+      </w:r>
+      <w:r>
+        <w:rPr>
+          <w:rStyle w:val="NormalTok"/>
+        </w:rPr>
+        <w:t xml:space="preserve">,</w:t>
+      </w:r>
+      <w:r>
+        <w:br w:type="textWrapping"/>
+      </w:r>
+      <w:r>
+        <w:rPr>
+          <w:rStyle w:val="NormalTok"/>
+        </w:rPr>
+        <w:t xml:space="preserve">        url: </w:t>
+      </w:r>
+      <w:r>
+        <w:rPr>
+          <w:rStyle w:val="StringTok"/>
+        </w:rPr>
+        <w:t xml:space="preserve">"keystore:///...생략.../eth/keystore/UTC--2019-01-04T01-...생략...ed480"</w:t>
+      </w:r>
+      <w:r>
+        <w:br w:type="textWrapping"/>
+      </w:r>
+      <w:r>
+        <w:rPr>
+          <w:rStyle w:val="NormalTok"/>
+        </w:rPr>
+        <w:t xml:space="preserve">    }],</w:t>
+      </w:r>
+      <w:r>
+        <w:br w:type="textWrapping"/>
+      </w:r>
+      <w:r>
+        <w:rPr>
+          <w:rStyle w:val="NormalTok"/>
+        </w:rPr>
+        <w:t xml:space="preserve">    status: </w:t>
+      </w:r>
+      <w:r>
+        <w:rPr>
+          <w:rStyle w:val="StringTok"/>
+        </w:rPr>
+        <w:t xml:space="preserve">"Locked"</w:t>
+      </w:r>
+      <w:r>
+        <w:rPr>
+          <w:rStyle w:val="NormalTok"/>
+        </w:rPr>
+        <w:t xml:space="preserve">,</w:t>
+      </w:r>
+      <w:r>
+        <w:br w:type="textWrapping"/>
+      </w:r>
+      <w:r>
+        <w:rPr>
+          <w:rStyle w:val="NormalTok"/>
+        </w:rPr>
+        <w:t xml:space="preserve">    url: </w:t>
+      </w:r>
+      <w:r>
+        <w:rPr>
+          <w:rStyle w:val="StringTok"/>
+        </w:rPr>
+        <w:t xml:space="preserve">"keystore:///...생략.../eth/keystore/UTC--2019-01-04T01-...생략...ed480"</w:t>
+      </w:r>
+      <w:r>
+        <w:br w:type="textWrapping"/>
+      </w:r>
+      <w:r>
+        <w:rPr>
+          <w:rStyle w:val="NormalTok"/>
+        </w:rPr>
+        <w:t xml:space="preserve">}]</w:t>
+      </w:r>
+    </w:p>
+    <w:p>
+      <w:pPr>
+        <w:pStyle w:val="Heading2"/>
+      </w:pPr>
+      <w:bookmarkStart w:id="72" w:name="연습문제"/>
+      <w:bookmarkEnd w:id="72"/>
+      <w:r>
+        <w:t xml:space="preserve">연습문제</w:t>
       </w:r>
     </w:p>
     <w:p>
@@ -15502,23 +15535,59 @@
         <w:pStyle w:val="Compact"/>
         <w:numPr>
           <w:numId w:val="1024"/>
-          <w:ilvl w:val="1"/>
+          <w:ilvl w:val="0"/>
         </w:numPr>
       </w:pPr>
       <w:r>
-        <w:t xml:space="preserve">현재 블록번호를 출력</w:t>
+        <w:t xml:space="preserve">자신의 컴퓨터에서 계정은 하나가 아니라 복수를 생성할 수 있다. 계정을 정렬해서 순서가 결정된다. OX로 답하시오.</w:t>
       </w:r>
     </w:p>
     <w:p>
       <w:pPr>
         <w:pStyle w:val="Compact"/>
         <w:numPr>
-          <w:numId w:val="1025"/>
-          <w:ilvl w:val="1"/>
+          <w:numId w:val="1024"/>
+          <w:ilvl w:val="0"/>
         </w:numPr>
       </w:pPr>
       <w:r>
-        <w:t xml:space="preserve">자신의 enode 값을 출력</w:t>
+        <w:t xml:space="preserve">잔고확인 함수 eth.getBalance()는 어떤 인자를 넘겨주어야 하는지, 계정0의 잔고를 계산하는 명령문을 적으시오.</w:t>
+      </w:r>
+    </w:p>
+    <w:p>
+      <w:pPr>
+        <w:pStyle w:val="Compact"/>
+        <w:numPr>
+          <w:numId w:val="1024"/>
+          <w:ilvl w:val="0"/>
+        </w:numPr>
+      </w:pPr>
+      <w:r>
+        <w:t xml:space="preserve">coinbase는 몇 번째 계정을 말하는지 답하시오.</w:t>
+      </w:r>
+    </w:p>
+    <w:p>
+      <w:pPr>
+        <w:pStyle w:val="Compact"/>
+        <w:numPr>
+          <w:numId w:val="1024"/>
+          <w:ilvl w:val="0"/>
+        </w:numPr>
+      </w:pPr>
+      <w:r>
+        <w:t xml:space="preserve">coinbase를 계정1로 변경하는 명령문을 작성하시오.</w:t>
+      </w:r>
+    </w:p>
+    <w:p>
+      <w:pPr>
+        <w:pStyle w:val="Compact"/>
+        <w:numPr>
+          <w:numId w:val="1024"/>
+          <w:ilvl w:val="0"/>
+        </w:numPr>
+      </w:pPr>
+      <w:r>
+        <w:t xml:space="preserve">nodeInfo에서 확인할 수 있는 정보가 아닌 보기를 고르시오.</w:t>
       </w:r>
     </w:p>
     <w:p>
@@ -15530,7 +15599,7 @@
         </w:numPr>
       </w:pPr>
       <w:r>
-        <w:t xml:space="preserve">peer가 있는지? 있으면 그 peer를 출력</w:t>
+        <w:t xml:space="preserve">enode 2) ip주소 3) difficulty 4) ChainId 5) nonce</w:t>
       </w:r>
     </w:p>
     <w:p>
@@ -15538,23 +15607,11 @@
         <w:pStyle w:val="Compact"/>
         <w:numPr>
           <w:numId w:val="1027"/>
-          <w:ilvl w:val="1"/>
+          <w:ilvl w:val="0"/>
         </w:numPr>
       </w:pPr>
       <w:r>
-        <w:t xml:space="preserve">계정 목록을 출력</w:t>
-      </w:r>
-    </w:p>
-    <w:p>
-      <w:pPr>
-        <w:pStyle w:val="Compact"/>
-        <w:numPr>
-          <w:numId w:val="1028"/>
-          <w:ilvl w:val="1"/>
-        </w:numPr>
-      </w:pPr>
-      <w:r>
-        <w:t xml:space="preserve">각 계정의 잔액을 ether로 출력</w:t>
+        <w:t xml:space="preserve">enode에 포함되는 정보가 아닌 보기를 고르시오.</w:t>
       </w:r>
     </w:p>
     <w:p>
@@ -15566,7 +15623,7 @@
         </w:numPr>
       </w:pPr>
       <w:r>
-        <w:t xml:space="preserve">코인베이스를 2번째로 변경하고, 변경전과 변경후의 coinbase를 출력</w:t>
+        <w:t xml:space="preserve">공개키 2) ip 3) 포트번호 4) ChainId</w:t>
       </w:r>
     </w:p>
     <w:p>
@@ -15574,23 +15631,266 @@
         <w:pStyle w:val="Compact"/>
         <w:numPr>
           <w:numId w:val="1030"/>
-          <w:ilvl w:val="1"/>
+          <w:ilvl w:val="0"/>
         </w:numPr>
       </w:pPr>
       <w:r>
-        <w:t xml:space="preserve">현재 대기하는 트랙잭션 수를 출력. 없다면 그 이유를 메시지로 출력</w:t>
+        <w:t xml:space="preserve">네트워크의 peer를 찾기 위해 무작위로 메시지를 보낸다. 못찾으면 peer를 수동으로 추가할 수 없다. OX로 답하시오.</w:t>
       </w:r>
     </w:p>
     <w:p>
       <w:pPr>
         <w:pStyle w:val="Compact"/>
         <w:numPr>
-          <w:numId w:val="1031"/>
-          <w:ilvl w:val="1"/>
+          <w:numId w:val="1030"/>
+          <w:ilvl w:val="0"/>
         </w:numPr>
       </w:pPr>
       <w:r>
-        <w:t xml:space="preserve">현재 블록번호를 출력. 블록번호가 처음 출력했을 때와 변동이 있는지? 계정을 출력하거나, 잔고를 출력하는 등 몇 차례 작업이 있었는데도 불구하고 블록 번호가 그대로인 이유를 메시지로 출력.</w:t>
+        <w:t xml:space="preserve">hash rate의 계산식을 적으시오. 계산식을 설명하시오.</w:t>
+      </w:r>
+    </w:p>
+    <w:p>
+      <w:pPr>
+        <w:pStyle w:val="Compact"/>
+        <w:numPr>
+          <w:numId w:val="1030"/>
+          <w:ilvl w:val="0"/>
+        </w:numPr>
+      </w:pPr>
+      <w:r>
+        <w:t xml:space="preserve">은행에서는 개인 또는 법인이 계정을 가질 수 있다. 블록체인에서는 컨트랙도 계정을 가질 수 있다. OX로 답하시오.</w:t>
+      </w:r>
+    </w:p>
+    <w:p>
+      <w:pPr>
+        <w:pStyle w:val="Compact"/>
+        <w:numPr>
+          <w:numId w:val="1030"/>
+          <w:ilvl w:val="0"/>
+        </w:numPr>
+      </w:pPr>
+      <w:r>
+        <w:t xml:space="preserve">블록체인의 스마트 컨트랙에서 개인계정으로 송금할 수 있다. OX로 답하시오.</w:t>
+      </w:r>
+    </w:p>
+    <w:p>
+      <w:pPr>
+        <w:pStyle w:val="Compact"/>
+        <w:numPr>
+          <w:numId w:val="1030"/>
+          <w:ilvl w:val="0"/>
+        </w:numPr>
+      </w:pPr>
+      <w:r>
+        <w:t xml:space="preserve">개인키는 몇 바이트인지 적으시오.</w:t>
+      </w:r>
+    </w:p>
+    <w:p>
+      <w:pPr>
+        <w:pStyle w:val="Compact"/>
+        <w:numPr>
+          <w:numId w:val="1030"/>
+          <w:ilvl w:val="0"/>
+        </w:numPr>
+      </w:pPr>
+      <w:r>
+        <w:t xml:space="preserve">공개키는 몇 바이트인지 적으시오.</w:t>
+      </w:r>
+    </w:p>
+    <w:p>
+      <w:pPr>
+        <w:pStyle w:val="Compact"/>
+        <w:numPr>
+          <w:numId w:val="1030"/>
+          <w:ilvl w:val="0"/>
+        </w:numPr>
+      </w:pPr>
+      <w:r>
+        <w:t xml:space="preserve">주소(address)는 몇 바이트인지 적으시오.</w:t>
+      </w:r>
+    </w:p>
+    <w:p>
+      <w:pPr>
+        <w:pStyle w:val="Compact"/>
+        <w:numPr>
+          <w:numId w:val="1030"/>
+          <w:ilvl w:val="0"/>
+        </w:numPr>
+      </w:pPr>
+      <w:r>
+        <w:t xml:space="preserve">공개키를 생성하는 알고리즘 명칭을 적으시오.</w:t>
+      </w:r>
+    </w:p>
+    <w:p>
+      <w:pPr>
+        <w:pStyle w:val="Compact"/>
+        <w:numPr>
+          <w:numId w:val="1030"/>
+          <w:ilvl w:val="0"/>
+        </w:numPr>
+      </w:pPr>
+      <w:r>
+        <w:t xml:space="preserve">우리가 보는 개인키는 이미 WIF형식으로 만들어져 있다. 그 개인키를 원시 그대로 볼 수 없다. OX로 답하시오.</w:t>
+      </w:r>
+    </w:p>
+    <w:p>
+      <w:pPr>
+        <w:pStyle w:val="Compact"/>
+        <w:numPr>
+          <w:numId w:val="1030"/>
+          <w:ilvl w:val="0"/>
+        </w:numPr>
+      </w:pPr>
+      <w:r>
+        <w:t xml:space="preserve">nonce는 리플레이 공격을 방어하기 위해 사용한다. OX로 답하시오.</w:t>
+      </w:r>
+    </w:p>
+    <w:p>
+      <w:pPr>
+        <w:pStyle w:val="Compact"/>
+        <w:numPr>
+          <w:numId w:val="1030"/>
+          <w:ilvl w:val="0"/>
+        </w:numPr>
+      </w:pPr>
+      <w:r>
+        <w:t xml:space="preserve">이더리움에서 해싱하는 방식을 적으시오.</w:t>
+      </w:r>
+    </w:p>
+    <w:p>
+      <w:pPr>
+        <w:pStyle w:val="Compact"/>
+        <w:numPr>
+          <w:numId w:val="1030"/>
+          <w:ilvl w:val="0"/>
+        </w:numPr>
+      </w:pPr>
+      <w:r>
+        <w:t xml:space="preserve">해싱은 입력이 동일하면, 항상 동일한 값을 생성한다. OX로 답하시오.</w:t>
+      </w:r>
+    </w:p>
+    <w:p>
+      <w:pPr>
+        <w:pStyle w:val="Compact"/>
+        <w:numPr>
+          <w:numId w:val="1030"/>
+          <w:ilvl w:val="0"/>
+        </w:numPr>
+      </w:pPr>
+      <w:r>
+        <w:t xml:space="preserve">해싱할 때 nonce값을 더하면, 해싱 문자열은 더한 부분만 수정된다. OX로 답하시오.</w:t>
+      </w:r>
+    </w:p>
+    <w:p>
+      <w:pPr>
+        <w:pStyle w:val="Compact"/>
+        <w:numPr>
+          <w:numId w:val="1030"/>
+          <w:ilvl w:val="0"/>
+        </w:numPr>
+      </w:pPr>
+      <w:r>
+        <w:t xml:space="preserve">이더리움의 디지털 서명은 공적키로 서명하고 사적키는 필요하지 않다. OX로 답하시오.</w:t>
+      </w:r>
+    </w:p>
+    <w:p>
+      <w:pPr>
+        <w:pStyle w:val="Compact"/>
+        <w:numPr>
+          <w:numId w:val="1030"/>
+          <w:ilvl w:val="0"/>
+        </w:numPr>
+      </w:pPr>
+      <w:r>
+        <w:t xml:space="preserve">이더리움은 익명이라서 지갑에는 사적키는 없고 잔고만 보유하고 있다. OX로 답하시오.</w:t>
+      </w:r>
+    </w:p>
+    <w:p>
+      <w:pPr>
+        <w:pStyle w:val="Compact"/>
+        <w:numPr>
+          <w:numId w:val="1030"/>
+          <w:ilvl w:val="0"/>
+        </w:numPr>
+      </w:pPr>
+      <w:r>
+        <w:t xml:space="preserve">지갑은 컴퓨터에만 있을 수 있다. OX로 답하시오.</w:t>
+      </w:r>
+    </w:p>
+    <w:p>
+      <w:pPr>
+        <w:pStyle w:val="Compact"/>
+        <w:numPr>
+          <w:numId w:val="1030"/>
+          <w:ilvl w:val="0"/>
+        </w:numPr>
+      </w:pPr>
+      <w:r>
+        <w:t xml:space="preserve">주소를 생성할 때, 매번 seed를 가지고 생성할 수 있지만, 그렇지 않고 하나의 마스터 시드에서 생성할 수 없다. OX로 답하시오.</w:t>
+      </w:r>
+    </w:p>
+    <w:p>
+      <w:pPr>
+        <w:pStyle w:val="Compact"/>
+        <w:numPr>
+          <w:numId w:val="1030"/>
+          <w:ilvl w:val="0"/>
+        </w:numPr>
+      </w:pPr>
+      <w:r>
+        <w:t xml:space="preserve">이더리움에서는 비대칭키로 암호화를 한다. OX로 답하시오.</w:t>
+      </w:r>
+    </w:p>
+    <w:p>
+      <w:pPr>
+        <w:pStyle w:val="Compact"/>
+        <w:numPr>
+          <w:numId w:val="1030"/>
+          <w:ilvl w:val="0"/>
+        </w:numPr>
+      </w:pPr>
+      <w:r>
+        <w:t xml:space="preserve">다음 항목을 실행하는 프로그램을 작성하시오.</w:t>
+      </w:r>
+      <w:r>
+        <w:t xml:space="preserve"> </w:t>
+      </w:r>
+      <w:r>
+        <w:t xml:space="preserve">문제를 풀기 전, 계정을 2개 더 생성하고, 잔액을 5 ether 이상이 되도록 충전한다.</w:t>
+      </w:r>
+      <w:r>
+        <w:t xml:space="preserve"> </w:t>
+      </w:r>
+      <w:r>
+        <w:t xml:space="preserve">파일은</w:t>
+      </w:r>
+      <w:r>
+        <w:t xml:space="preserve"> </w:t>
+      </w:r>
+      <w:r>
+        <w:rPr>
+          <w:rStyle w:val="VerbatimChar"/>
+        </w:rPr>
+        <w:t xml:space="preserve">exercise1.js</w:t>
+      </w:r>
+      <w:r>
+        <w:t xml:space="preserve">로 저장하고 명령창에서 geth --exec로 실행하시오.</w:t>
+      </w:r>
+      <w:r>
+        <w:t xml:space="preserve"> </w:t>
+      </w:r>
+      <w:r>
+        <w:rPr>
+          <w:rStyle w:val="VerbatimChar"/>
+        </w:rPr>
+        <w:t xml:space="preserve">console.log("Block Number:" , eth.blockNumber)</w:t>
+      </w:r>
+      <w:r>
+        <w:t xml:space="preserve"> </w:t>
+      </w:r>
+      <w:r>
+        <w:t xml:space="preserve">이런 방식으로 메시지도 출력되도록 작성하시오.</w:t>
       </w:r>
     </w:p>
     <w:p>
@@ -15598,29 +15898,11 @@
         <w:pStyle w:val="Compact"/>
         <w:numPr>
           <w:numId w:val="1032"/>
-          <w:ilvl w:val="0"/>
+          <w:ilvl w:val="1"/>
         </w:numPr>
       </w:pPr>
       <w:r>
-        <w:t xml:space="preserve">내용이 위조되면 해싱의 출력이 얼마나 변경되는지 확인하시오.</w:t>
-      </w:r>
-      <w:r>
-        <w:t xml:space="preserve"> </w:t>
-      </w:r>
-      <w:r>
-        <w:t xml:space="preserve">1907년 고종의 a plea for korea로 알려진 "헤이그 만국 평화 회의에 고하는 글"의 전문 중 "일본인들은 대한제국 황제 폐하의 정식 허가 없이 행동하였다."라는 문장이 있다.</w:t>
-      </w:r>
-      <w:r>
-        <w:t xml:space="preserve"> </w:t>
-      </w:r>
-      <w:r>
-        <w:t xml:space="preserve">영문으로는 "The Japanese acted without the consent of his Majesty the Emperor of Korea."이다. 이 문장의 without을 with로 위조했다고 하자.</w:t>
-      </w:r>
-      <w:r>
-        <w:t xml:space="preserve"> </w:t>
-      </w:r>
-      <w:r>
-        <w:t xml:space="preserve">즉:</w:t>
+        <w:t xml:space="preserve">현재 블록번호를 출력</w:t>
       </w:r>
     </w:p>
     <w:p>
@@ -15628,31 +15910,23 @@
         <w:pStyle w:val="Compact"/>
         <w:numPr>
           <w:numId w:val="1033"/>
-          <w:ilvl w:val="0"/>
+          <w:ilvl w:val="1"/>
         </w:numPr>
       </w:pPr>
       <w:r>
-        <w:t xml:space="preserve">(원본) "The Japanese acted without the consent of his Majesty the Emperor of Korea."</w:t>
+        <w:t xml:space="preserve">자신의 enode 값을 출력</w:t>
       </w:r>
     </w:p>
     <w:p>
       <w:pPr>
         <w:pStyle w:val="Compact"/>
         <w:numPr>
-          <w:numId w:val="1033"/>
-          <w:ilvl w:val="0"/>
+          <w:numId w:val="1034"/>
+          <w:ilvl w:val="1"/>
         </w:numPr>
       </w:pPr>
       <w:r>
-        <w:t xml:space="preserve">(위조) "The Japanese acted with the consent of his Majesty the Emperor of Korea."</w:t>
-      </w:r>
-    </w:p>
-    <w:p>
-      <w:pPr>
-        <w:pStyle w:val="FirstParagraph"/>
-      </w:pPr>
-      <w:r>
-        <w:t xml:space="preserve">파이썬 프로그램으로:</w:t>
+        <w:t xml:space="preserve">peer가 있는지? 있으면 그 peer를 출력</w:t>
       </w:r>
     </w:p>
     <w:p>
@@ -15664,7 +15938,7 @@
         </w:numPr>
       </w:pPr>
       <w:r>
-        <w:t xml:space="preserve">원본을 해싱하고 출력</w:t>
+        <w:t xml:space="preserve">계정 목록을 출력</w:t>
       </w:r>
     </w:p>
     <w:p>
@@ -15676,7 +15950,7 @@
         </w:numPr>
       </w:pPr>
       <w:r>
-        <w:t xml:space="preserve">위조를 해싱하고 출력</w:t>
+        <w:t xml:space="preserve">각 계정의 잔액을 ether로 출력</w:t>
       </w:r>
     </w:p>
     <w:p>
@@ -15688,7 +15962,7 @@
         </w:numPr>
       </w:pPr>
       <w:r>
-        <w:t xml:space="preserve">원본은 위조보다 영어 3 글자가 많다. 원본과 위조에서 구한 해시의 바이트 수와 차이를 출력</w:t>
+        <w:t xml:space="preserve">코인베이스를 2번째로 변경하고, 변경전과 변경후의 coinbase를 출력</w:t>
       </w:r>
     </w:p>
     <w:p>
@@ -15696,29 +15970,23 @@
         <w:pStyle w:val="Compact"/>
         <w:numPr>
           <w:numId w:val="1038"/>
-          <w:ilvl w:val="0"/>
+          <w:ilvl w:val="1"/>
         </w:numPr>
       </w:pPr>
       <w:r>
-        <w:t xml:space="preserve">메시지를 인증해서 위조가 있는지 확인하시오.</w:t>
-      </w:r>
-      <w:r>
-        <w:t xml:space="preserve"> </w:t>
-      </w:r>
-      <w:r>
-        <w:t xml:space="preserve">위 고종의 헤이그 만국 평화 회의에 고하는 글은 끝내 전해지지 못했다.</w:t>
-      </w:r>
-      <w:r>
-        <w:t xml:space="preserve"> </w:t>
-      </w:r>
-      <w:r>
-        <w:t xml:space="preserve">현재의 블록체인 기술을 사용하였다면 원문을 무사히 전달했을 수 있어서 아쉽다.</w:t>
-      </w:r>
-      <w:r>
-        <w:t xml:space="preserve"> </w:t>
-      </w:r>
-      <w:r>
-        <w:t xml:space="preserve">파이썬 프로그램으로:</w:t>
+        <w:t xml:space="preserve">현재 대기하는 트랙잭션 수를 출력. 없다면 그 이유를 메시지로 출력</w:t>
+      </w:r>
+    </w:p>
+    <w:p>
+      <w:pPr>
+        <w:pStyle w:val="Compact"/>
+        <w:numPr>
+          <w:numId w:val="1039"/>
+          <w:ilvl w:val="1"/>
+        </w:numPr>
+      </w:pPr>
+      <w:r>
+        <w:t xml:space="preserve">현재 블록번호를 출력. 블록번호가 처음 출력했을 때와 변동이 있는지? 계정을 출력하거나, 잔고를 출력하는 등 몇 차례 작업이 있었는데도 불구하고 블록 번호가 그대로인 이유를 메시지로 출력.</w:t>
       </w:r>
     </w:p>
     <w:p>
@@ -15726,11 +15994,29 @@
         <w:pStyle w:val="Compact"/>
         <w:numPr>
           <w:numId w:val="1040"/>
-          <w:ilvl w:val="1"/>
+          <w:ilvl w:val="0"/>
         </w:numPr>
       </w:pPr>
       <w:r>
-        <w:t xml:space="preserve">위 문장1)을 사인해서 인증하시오. 사인과 인증 결과를 출력</w:t>
+        <w:t xml:space="preserve">내용이 위조되면 해싱의 출력이 얼마나 변경되는지 확인하시오.</w:t>
+      </w:r>
+      <w:r>
+        <w:t xml:space="preserve"> </w:t>
+      </w:r>
+      <w:r>
+        <w:t xml:space="preserve">1907년 고종의 a plea for korea로 알려진 "헤이그 만국 평화 회의에 고하는 글"의 전문 중 "일본인들은 대한제국 황제 폐하의 정식 허가 없이 행동하였다."라는 문장이 있다.</w:t>
+      </w:r>
+      <w:r>
+        <w:t xml:space="preserve"> </w:t>
+      </w:r>
+      <w:r>
+        <w:t xml:space="preserve">영문으로는 "The Japanese acted without the consent of his Majesty the Emperor of Korea."이다. 이 문장의 without을 with로 위조했다고 하자.</w:t>
+      </w:r>
+      <w:r>
+        <w:t xml:space="preserve"> </w:t>
+      </w:r>
+      <w:r>
+        <w:t xml:space="preserve">즉:</w:t>
       </w:r>
     </w:p>
     <w:p>
@@ -15738,41 +16024,31 @@
         <w:pStyle w:val="Compact"/>
         <w:numPr>
           <w:numId w:val="1041"/>
-          <w:ilvl w:val="1"/>
+          <w:ilvl w:val="0"/>
         </w:numPr>
       </w:pPr>
       <w:r>
-        <w:t xml:space="preserve">문장2)를 사인하고, 1)과 다른지 비교하고, 인증 결과를 출력</w:t>
+        <w:t xml:space="preserve">(원본) "The Japanese acted without the consent of his Majesty the Emperor of Korea."</w:t>
       </w:r>
     </w:p>
     <w:p>
       <w:pPr>
         <w:pStyle w:val="Compact"/>
         <w:numPr>
-          <w:numId w:val="1042"/>
+          <w:numId w:val="1041"/>
           <w:ilvl w:val="0"/>
         </w:numPr>
       </w:pPr>
       <w:r>
-        <w:t xml:space="preserve">다음을 프로그램해서</w:t>
-      </w:r>
-      <w:r>
-        <w:t xml:space="preserve"> </w:t>
-      </w:r>
-      <w:r>
-        <w:rPr>
-          <w:rStyle w:val="VerbatimChar"/>
-        </w:rPr>
-        <w:t xml:space="preserve">geth --exec loadScript</w:t>
-      </w:r>
-      <w:r>
-        <w:t xml:space="preserve">로 실행하시오.</w:t>
-      </w:r>
-      <w:r>
-        <w:t xml:space="preserve"> </w:t>
-      </w:r>
-      <w:r>
-        <w:t xml:space="preserve">마이닝 한 건에 얼마나 충전이 되었는지 확인하시오.</w:t>
+        <w:t xml:space="preserve">(위조) "The Japanese acted with the consent of his Majesty the Emperor of Korea."</w:t>
+      </w:r>
+    </w:p>
+    <w:p>
+      <w:pPr>
+        <w:pStyle w:val="FirstParagraph"/>
+      </w:pPr>
+      <w:r>
+        <w:t xml:space="preserve">파이썬 프로그램으로:</w:t>
       </w:r>
     </w:p>
     <w:p>
@@ -15780,42 +16056,162 @@
         <w:pStyle w:val="Compact"/>
         <w:numPr>
           <w:numId w:val="1043"/>
+          <w:ilvl w:val="1"/>
+        </w:numPr>
+      </w:pPr>
+      <w:r>
+        <w:t xml:space="preserve">원본을 해싱하고 출력</w:t>
+      </w:r>
+    </w:p>
+    <w:p>
+      <w:pPr>
+        <w:pStyle w:val="Compact"/>
+        <w:numPr>
+          <w:numId w:val="1044"/>
+          <w:ilvl w:val="1"/>
+        </w:numPr>
+      </w:pPr>
+      <w:r>
+        <w:t xml:space="preserve">위조를 해싱하고 출력</w:t>
+      </w:r>
+    </w:p>
+    <w:p>
+      <w:pPr>
+        <w:pStyle w:val="Compact"/>
+        <w:numPr>
+          <w:numId w:val="1045"/>
+          <w:ilvl w:val="1"/>
+        </w:numPr>
+      </w:pPr>
+      <w:r>
+        <w:t xml:space="preserve">원본은 위조보다 영어 3 글자가 많다. 원본과 위조에서 구한 해시의 바이트 수와 차이를 출력</w:t>
+      </w:r>
+    </w:p>
+    <w:p>
+      <w:pPr>
+        <w:pStyle w:val="Compact"/>
+        <w:numPr>
+          <w:numId w:val="1046"/>
           <w:ilvl w:val="0"/>
         </w:numPr>
       </w:pPr>
       <w:r>
-        <w:t xml:space="preserve">코인베이스 출력</w:t>
+        <w:t xml:space="preserve">메시지를 인증해서 위조가 있는지 확인하시오.</w:t>
+      </w:r>
+      <w:r>
+        <w:t xml:space="preserve"> </w:t>
+      </w:r>
+      <w:r>
+        <w:t xml:space="preserve">위 고종의 헤이그 만국 평화 회의에 고하는 글은 끝내 전해지지 못했다.</w:t>
+      </w:r>
+      <w:r>
+        <w:t xml:space="preserve"> </w:t>
+      </w:r>
+      <w:r>
+        <w:t xml:space="preserve">현재의 블록체인 기술을 사용하였다면 원문을 무사히 전달했을 수 있어서 아쉽다.</w:t>
+      </w:r>
+      <w:r>
+        <w:t xml:space="preserve"> </w:t>
+      </w:r>
+      <w:r>
+        <w:t xml:space="preserve">파이썬 프로그램으로:</w:t>
       </w:r>
     </w:p>
     <w:p>
       <w:pPr>
         <w:pStyle w:val="Compact"/>
         <w:numPr>
-          <w:numId w:val="1043"/>
+          <w:numId w:val="1048"/>
+          <w:ilvl w:val="1"/>
+        </w:numPr>
+      </w:pPr>
+      <w:r>
+        <w:t xml:space="preserve">위 문장1)을 사인해서 인증하시오. 사인과 인증 결과를 출력</w:t>
+      </w:r>
+    </w:p>
+    <w:p>
+      <w:pPr>
+        <w:pStyle w:val="Compact"/>
+        <w:numPr>
+          <w:numId w:val="1049"/>
+          <w:ilvl w:val="1"/>
+        </w:numPr>
+      </w:pPr>
+      <w:r>
+        <w:t xml:space="preserve">문장2)를 사인하고, 1)과 다른지 비교하고, 인증 결과를 출력</w:t>
+      </w:r>
+    </w:p>
+    <w:p>
+      <w:pPr>
+        <w:pStyle w:val="Compact"/>
+        <w:numPr>
+          <w:numId w:val="1050"/>
           <w:ilvl w:val="0"/>
         </w:numPr>
       </w:pPr>
       <w:r>
-        <w:t xml:space="preserve">코인베이스의 잔고 출력</w:t>
+        <w:t xml:space="preserve">다음을 프로그램해서</w:t>
+      </w:r>
+      <w:r>
+        <w:t xml:space="preserve"> </w:t>
+      </w:r>
+      <w:r>
+        <w:rPr>
+          <w:rStyle w:val="VerbatimChar"/>
+        </w:rPr>
+        <w:t xml:space="preserve">geth --exec loadScript</w:t>
+      </w:r>
+      <w:r>
+        <w:t xml:space="preserve">로 실행하시오.</w:t>
+      </w:r>
+      <w:r>
+        <w:t xml:space="preserve"> </w:t>
+      </w:r>
+      <w:r>
+        <w:t xml:space="preserve">마이닝 한 건에 얼마나 충전이 되었는지 확인하시오.</w:t>
       </w:r>
     </w:p>
     <w:p>
       <w:pPr>
         <w:pStyle w:val="Compact"/>
         <w:numPr>
-          <w:numId w:val="1043"/>
+          <w:numId w:val="1051"/>
           <w:ilvl w:val="0"/>
         </w:numPr>
       </w:pPr>
       <w:r>
-        <w:t xml:space="preserve">마이닝 1건 실행</w:t>
+        <w:t xml:space="preserve">코인베이스 출력</w:t>
       </w:r>
     </w:p>
     <w:p>
       <w:pPr>
         <w:pStyle w:val="Compact"/>
         <w:numPr>
-          <w:numId w:val="1043"/>
+          <w:numId w:val="1051"/>
+          <w:ilvl w:val="0"/>
+        </w:numPr>
+      </w:pPr>
+      <w:r>
+        <w:t xml:space="preserve">코인베이스의 잔고 출력</w:t>
+      </w:r>
+    </w:p>
+    <w:p>
+      <w:pPr>
+        <w:pStyle w:val="Compact"/>
+        <w:numPr>
+          <w:numId w:val="1051"/>
+          <w:ilvl w:val="0"/>
+        </w:numPr>
+      </w:pPr>
+      <w:r>
+        <w:t xml:space="preserve">마이닝 1건 실행</w:t>
+      </w:r>
+    </w:p>
+    <w:p>
+      <w:pPr>
+        <w:pStyle w:val="Compact"/>
+        <w:numPr>
+          <w:numId w:val="1051"/>
           <w:ilvl w:val="0"/>
         </w:numPr>
       </w:pPr>
@@ -15931,7 +16327,7 @@
     </w:lvl>
   </w:abstractNum>
   <w:abstractNum w:abstractNumId="990">
-    <w:nsid w:val="f8a257b0"/>
+    <w:nsid w:val="faa94252"/>
     <w:multiLevelType w:val="multilevel"/>
     <w:lvl w:ilvl="0">
       <w:numFmt w:val="bullet"/>
@@ -16012,7 +16408,7 @@
     </w:lvl>
   </w:abstractNum>
   <w:abstractNum w:abstractNumId="991">
-    <w:nsid w:val="6b32cc26"/>
+    <w:nsid w:val="6861df8d"/>
     <w:multiLevelType w:val="multilevel"/>
     <w:lvl w:ilvl="0">
       <w:numFmt w:val="bullet"/>
@@ -16093,7 +16489,7 @@
     </w:lvl>
   </w:abstractNum>
   <w:abstractNum w:abstractNumId="99431">
-    <w:nsid w:val="31027b84"/>
+    <w:nsid w:val="68aa9799"/>
     <w:multiLevelType w:val="multilevel"/>
     <w:lvl w:ilvl="0">
       <w:start w:val="1"/>
@@ -16181,7 +16577,7 @@
     </w:lvl>
   </w:abstractNum>
   <w:abstractNum w:abstractNumId="99432">
-    <w:nsid w:val="224a0e49"/>
+    <w:nsid w:val="128ebed5"/>
     <w:multiLevelType w:val="multilevel"/>
     <w:lvl w:ilvl="0">
       <w:start w:val="2"/>
@@ -16269,7 +16665,7 @@
     </w:lvl>
   </w:abstractNum>
   <w:abstractNum w:abstractNumId="99433">
-    <w:nsid w:val="47d47965"/>
+    <w:nsid w:val="b1678bc2"/>
     <w:multiLevelType w:val="multilevel"/>
     <w:lvl w:ilvl="0">
       <w:start w:val="3"/>
@@ -16357,7 +16753,7 @@
     </w:lvl>
   </w:abstractNum>
   <w:abstractNum w:abstractNumId="99411">
-    <w:nsid w:val="7bcf65a5"/>
+    <w:nsid w:val="e0b9465d"/>
     <w:multiLevelType w:val="multilevel"/>
     <w:lvl w:ilvl="0">
       <w:start w:val="1"/>
@@ -16445,7 +16841,7 @@
     </w:lvl>
   </w:abstractNum>
   <w:abstractNum w:abstractNumId="99416">
-    <w:nsid w:val="c32d78dc"/>
+    <w:nsid w:val="63c9f953"/>
     <w:multiLevelType w:val="multilevel"/>
     <w:lvl w:ilvl="0">
       <w:start w:val="6"/>
@@ -16533,7 +16929,7 @@
     </w:lvl>
   </w:abstractNum>
   <w:abstractNum w:abstractNumId="99417">
-    <w:nsid w:val="a6fc0f64"/>
+    <w:nsid w:val="ad9b0fda"/>
     <w:multiLevelType w:val="multilevel"/>
     <w:lvl w:ilvl="0">
       <w:start w:val="7"/>
@@ -16621,7 +17017,7 @@
     </w:lvl>
   </w:abstractNum>
   <w:abstractNum w:abstractNumId="99434">
-    <w:nsid w:val="abf7b323"/>
+    <w:nsid w:val="8f141a28"/>
     <w:multiLevelType w:val="multilevel"/>
     <w:lvl w:ilvl="0">
       <w:start w:val="4"/>
@@ -16709,7 +17105,7 @@
     </w:lvl>
   </w:abstractNum>
   <w:abstractNum w:abstractNumId="99435">
-    <w:nsid w:val="9ce7b9c3"/>
+    <w:nsid w:val="e6a1304e"/>
     <w:multiLevelType w:val="multilevel"/>
     <w:lvl w:ilvl="0">
       <w:start w:val="5"/>
@@ -16797,7 +17193,7 @@
     </w:lvl>
   </w:abstractNum>
   <w:abstractNum w:abstractNumId="99436">
-    <w:nsid w:val="b08977a8"/>
+    <w:nsid w:val="fd5af6a6"/>
     <w:multiLevelType w:val="multilevel"/>
     <w:lvl w:ilvl="0">
       <w:start w:val="6"/>
@@ -16885,7 +17281,7 @@
     </w:lvl>
   </w:abstractNum>
   <w:abstractNum w:abstractNumId="99437">
-    <w:nsid w:val="d70d4de9"/>
+    <w:nsid w:val="fddf11a6"/>
     <w:multiLevelType w:val="multilevel"/>
     <w:lvl w:ilvl="0">
       <w:start w:val="7"/>
@@ -16973,7 +17369,7 @@
     </w:lvl>
   </w:abstractNum>
   <w:abstractNum w:abstractNumId="99438">
-    <w:nsid w:val="d16ed554"/>
+    <w:nsid w:val="35dd1910"/>
     <w:multiLevelType w:val="multilevel"/>
     <w:lvl w:ilvl="0">
       <w:start w:val="8"/>
@@ -17061,7 +17457,7 @@
     </w:lvl>
   </w:abstractNum>
   <w:abstractNum w:abstractNumId="994126">
-    <w:nsid w:val="900e55a4"/>
+    <w:nsid w:val="c3936a4e"/>
     <w:multiLevelType w:val="multilevel"/>
     <w:lvl w:ilvl="0">
       <w:start w:val="26"/>
@@ -17149,7 +17545,7 @@
     </w:lvl>
   </w:abstractNum>
   <w:abstractNum w:abstractNumId="994127">
-    <w:nsid w:val="9ccbec71"/>
+    <w:nsid w:val="b5c11458"/>
     <w:multiLevelType w:val="multilevel"/>
     <w:lvl w:ilvl="0">
       <w:start w:val="27"/>
@@ -17237,7 +17633,7 @@
     </w:lvl>
   </w:abstractNum>
   <w:abstractNum w:abstractNumId="994128">
-    <w:nsid w:val="a900a72c"/>
+    <w:nsid w:val="547e2871"/>
     <w:multiLevelType w:val="multilevel"/>
     <w:lvl w:ilvl="0">
       <w:start w:val="28"/>
@@ -17334,6 +17730,12 @@
     <w:abstractNumId w:val="991"/>
   </w:num>
   <w:num w:numId="1002">
+    <w:abstractNumId w:val="991"/>
+  </w:num>
+  <w:num w:numId="1003">
+    <w:abstractNumId w:val="991"/>
+  </w:num>
+  <w:num w:numId="1004">
     <w:abstractNumId w:val="99431"/>
     <w:lvlOverride w:ilvl="0">
       <w:startOverride w:val="1"/>
@@ -17357,7 +17759,7 @@
       <w:startOverride w:val="1"/>
     </w:lvlOverride>
   </w:num>
-  <w:num w:numId="1003">
+  <w:num w:numId="1005">
     <w:abstractNumId w:val="99432"/>
     <w:lvlOverride w:ilvl="0">
       <w:startOverride w:val="2"/>
@@ -17381,7 +17783,7 @@
       <w:startOverride w:val="2"/>
     </w:lvlOverride>
   </w:num>
-  <w:num w:numId="1004">
+  <w:num w:numId="1006">
     <w:abstractNumId w:val="99433"/>
     <w:lvlOverride w:ilvl="0">
       <w:startOverride w:val="3"/>
@@ -17403,42 +17805,12 @@
     </w:lvlOverride>
     <w:lvlOverride w:ilvl="6">
       <w:startOverride w:val="3"/>
-    </w:lvlOverride>
-  </w:num>
-  <w:num w:numId="1005">
-    <w:abstractNumId w:val="991"/>
-  </w:num>
-  <w:num w:numId="1006">
-    <w:abstractNumId w:val="99411"/>
-    <w:lvlOverride w:ilvl="0">
-      <w:startOverride w:val="1"/>
-    </w:lvlOverride>
-    <w:lvlOverride w:ilvl="1">
-      <w:startOverride w:val="1"/>
-    </w:lvlOverride>
-    <w:lvlOverride w:ilvl="2">
-      <w:startOverride w:val="1"/>
-    </w:lvlOverride>
-    <w:lvlOverride w:ilvl="3">
-      <w:startOverride w:val="1"/>
-    </w:lvlOverride>
-    <w:lvlOverride w:ilvl="4">
-      <w:startOverride w:val="1"/>
-    </w:lvlOverride>
-    <w:lvlOverride w:ilvl="5">
-      <w:startOverride w:val="1"/>
-    </w:lvlOverride>
-    <w:lvlOverride w:ilvl="6">
-      <w:startOverride w:val="1"/>
     </w:lvlOverride>
   </w:num>
   <w:num w:numId="1007">
     <w:abstractNumId w:val="991"/>
   </w:num>
   <w:num w:numId="1008">
-    <w:abstractNumId w:val="991"/>
-  </w:num>
-  <w:num w:numId="1009">
     <w:abstractNumId w:val="99411"/>
     <w:lvlOverride w:ilvl="0">
       <w:startOverride w:val="1"/>
@@ -17461,12 +17833,36 @@
     <w:lvlOverride w:ilvl="6">
       <w:startOverride w:val="1"/>
     </w:lvlOverride>
+  </w:num>
+  <w:num w:numId="1009">
+    <w:abstractNumId w:val="991"/>
   </w:num>
   <w:num w:numId="1010">
     <w:abstractNumId w:val="991"/>
   </w:num>
   <w:num w:numId="1011">
-    <w:abstractNumId w:val="991"/>
+    <w:abstractNumId w:val="99411"/>
+    <w:lvlOverride w:ilvl="0">
+      <w:startOverride w:val="1"/>
+    </w:lvlOverride>
+    <w:lvlOverride w:ilvl="1">
+      <w:startOverride w:val="1"/>
+    </w:lvlOverride>
+    <w:lvlOverride w:ilvl="2">
+      <w:startOverride w:val="1"/>
+    </w:lvlOverride>
+    <w:lvlOverride w:ilvl="3">
+      <w:startOverride w:val="1"/>
+    </w:lvlOverride>
+    <w:lvlOverride w:ilvl="4">
+      <w:startOverride w:val="1"/>
+    </w:lvlOverride>
+    <w:lvlOverride w:ilvl="5">
+      <w:startOverride w:val="1"/>
+    </w:lvlOverride>
+    <w:lvlOverride w:ilvl="6">
+      <w:startOverride w:val="1"/>
+    </w:lvlOverride>
   </w:num>
   <w:num w:numId="1012">
     <w:abstractNumId w:val="991"/>
@@ -17481,33 +17877,18 @@
     <w:abstractNumId w:val="991"/>
   </w:num>
   <w:num w:numId="1016">
-    <w:abstractNumId w:val="99411"/>
-    <w:lvlOverride w:ilvl="0">
-      <w:startOverride w:val="1"/>
-    </w:lvlOverride>
-    <w:lvlOverride w:ilvl="1">
-      <w:startOverride w:val="1"/>
-    </w:lvlOverride>
-    <w:lvlOverride w:ilvl="2">
-      <w:startOverride w:val="1"/>
-    </w:lvlOverride>
-    <w:lvlOverride w:ilvl="3">
-      <w:startOverride w:val="1"/>
-    </w:lvlOverride>
-    <w:lvlOverride w:ilvl="4">
-      <w:startOverride w:val="1"/>
-    </w:lvlOverride>
-    <w:lvlOverride w:ilvl="5">
-      <w:startOverride w:val="1"/>
-    </w:lvlOverride>
-    <w:lvlOverride w:ilvl="6">
-      <w:startOverride w:val="1"/>
-    </w:lvlOverride>
+    <w:abstractNumId w:val="991"/>
   </w:num>
   <w:num w:numId="1017">
     <w:abstractNumId w:val="991"/>
   </w:num>
   <w:num w:numId="1018">
+    <w:abstractNumId w:val="991"/>
+  </w:num>
+  <w:num w:numId="1019">
+    <w:abstractNumId w:val="991"/>
+  </w:num>
+  <w:num w:numId="1020">
     <w:abstractNumId w:val="99431"/>
     <w:lvlOverride w:ilvl="0">
       <w:startOverride w:val="1"/>
@@ -17531,7 +17912,88 @@
       <w:startOverride w:val="1"/>
     </w:lvlOverride>
   </w:num>
-  <w:num w:numId="1019">
+  <w:num w:numId="1021">
+    <w:abstractNumId w:val="991"/>
+  </w:num>
+  <w:num w:numId="1022">
+    <w:abstractNumId w:val="991"/>
+  </w:num>
+  <w:num w:numId="1023">
+    <w:abstractNumId w:val="99411"/>
+    <w:lvlOverride w:ilvl="0">
+      <w:startOverride w:val="1"/>
+    </w:lvlOverride>
+    <w:lvlOverride w:ilvl="1">
+      <w:startOverride w:val="1"/>
+    </w:lvlOverride>
+    <w:lvlOverride w:ilvl="2">
+      <w:startOverride w:val="1"/>
+    </w:lvlOverride>
+    <w:lvlOverride w:ilvl="3">
+      <w:startOverride w:val="1"/>
+    </w:lvlOverride>
+    <w:lvlOverride w:ilvl="4">
+      <w:startOverride w:val="1"/>
+    </w:lvlOverride>
+    <w:lvlOverride w:ilvl="5">
+      <w:startOverride w:val="1"/>
+    </w:lvlOverride>
+    <w:lvlOverride w:ilvl="6">
+      <w:startOverride w:val="1"/>
+    </w:lvlOverride>
+  </w:num>
+  <w:num w:numId="1024">
+    <w:abstractNumId w:val="99411"/>
+    <w:lvlOverride w:ilvl="0">
+      <w:startOverride w:val="1"/>
+    </w:lvlOverride>
+    <w:lvlOverride w:ilvl="1">
+      <w:startOverride w:val="1"/>
+    </w:lvlOverride>
+    <w:lvlOverride w:ilvl="2">
+      <w:startOverride w:val="1"/>
+    </w:lvlOverride>
+    <w:lvlOverride w:ilvl="3">
+      <w:startOverride w:val="1"/>
+    </w:lvlOverride>
+    <w:lvlOverride w:ilvl="4">
+      <w:startOverride w:val="1"/>
+    </w:lvlOverride>
+    <w:lvlOverride w:ilvl="5">
+      <w:startOverride w:val="1"/>
+    </w:lvlOverride>
+    <w:lvlOverride w:ilvl="6">
+      <w:startOverride w:val="1"/>
+    </w:lvlOverride>
+  </w:num>
+  <w:num w:numId="1025">
+    <w:abstractNumId w:val="991"/>
+  </w:num>
+  <w:num w:numId="1026">
+    <w:abstractNumId w:val="99431"/>
+    <w:lvlOverride w:ilvl="0">
+      <w:startOverride w:val="1"/>
+    </w:lvlOverride>
+    <w:lvlOverride w:ilvl="1">
+      <w:startOverride w:val="1"/>
+    </w:lvlOverride>
+    <w:lvlOverride w:ilvl="2">
+      <w:startOverride w:val="1"/>
+    </w:lvlOverride>
+    <w:lvlOverride w:ilvl="3">
+      <w:startOverride w:val="1"/>
+    </w:lvlOverride>
+    <w:lvlOverride w:ilvl="4">
+      <w:startOverride w:val="1"/>
+    </w:lvlOverride>
+    <w:lvlOverride w:ilvl="5">
+      <w:startOverride w:val="1"/>
+    </w:lvlOverride>
+    <w:lvlOverride w:ilvl="6">
+      <w:startOverride w:val="1"/>
+    </w:lvlOverride>
+  </w:num>
+  <w:num w:numId="1027">
     <w:abstractNumId w:val="99416"/>
     <w:lvlOverride w:ilvl="0">
       <w:startOverride w:val="6"/>
@@ -17555,10 +18017,10 @@
       <w:startOverride w:val="6"/>
     </w:lvlOverride>
   </w:num>
-  <w:num w:numId="1020">
+  <w:num w:numId="1028">
     <w:abstractNumId w:val="991"/>
   </w:num>
-  <w:num w:numId="1021">
+  <w:num w:numId="1029">
     <w:abstractNumId w:val="99431"/>
     <w:lvlOverride w:ilvl="0">
       <w:startOverride w:val="1"/>
@@ -17582,7 +18044,7 @@
       <w:startOverride w:val="1"/>
     </w:lvlOverride>
   </w:num>
-  <w:num w:numId="1022">
+  <w:num w:numId="1030">
     <w:abstractNumId w:val="99417"/>
     <w:lvlOverride w:ilvl="0">
       <w:startOverride w:val="7"/>
@@ -17606,10 +18068,10 @@
       <w:startOverride w:val="7"/>
     </w:lvlOverride>
   </w:num>
-  <w:num w:numId="1023">
+  <w:num w:numId="1031">
     <w:abstractNumId w:val="991"/>
   </w:num>
-  <w:num w:numId="1024">
+  <w:num w:numId="1032">
     <w:abstractNumId w:val="99431"/>
     <w:lvlOverride w:ilvl="0">
       <w:startOverride w:val="1"/>
@@ -17633,7 +18095,7 @@
       <w:startOverride w:val="1"/>
     </w:lvlOverride>
   </w:num>
-  <w:num w:numId="1025">
+  <w:num w:numId="1033">
     <w:abstractNumId w:val="99432"/>
     <w:lvlOverride w:ilvl="0">
       <w:startOverride w:val="2"/>
@@ -17657,7 +18119,7 @@
       <w:startOverride w:val="2"/>
     </w:lvlOverride>
   </w:num>
-  <w:num w:numId="1026">
+  <w:num w:numId="1034">
     <w:abstractNumId w:val="99433"/>
     <w:lvlOverride w:ilvl="0">
       <w:startOverride w:val="3"/>
@@ -17681,7 +18143,7 @@
       <w:startOverride w:val="3"/>
     </w:lvlOverride>
   </w:num>
-  <w:num w:numId="1027">
+  <w:num w:numId="1035">
     <w:abstractNumId w:val="99434"/>
     <w:lvlOverride w:ilvl="0">
       <w:startOverride w:val="4"/>
@@ -17705,7 +18167,7 @@
       <w:startOverride w:val="4"/>
     </w:lvlOverride>
   </w:num>
-  <w:num w:numId="1028">
+  <w:num w:numId="1036">
     <w:abstractNumId w:val="99435"/>
     <w:lvlOverride w:ilvl="0">
       <w:startOverride w:val="5"/>
@@ -17729,7 +18191,7 @@
       <w:startOverride w:val="5"/>
     </w:lvlOverride>
   </w:num>
-  <w:num w:numId="1029">
+  <w:num w:numId="1037">
     <w:abstractNumId w:val="99436"/>
     <w:lvlOverride w:ilvl="0">
       <w:startOverride w:val="6"/>
@@ -17753,7 +18215,7 @@
       <w:startOverride w:val="6"/>
     </w:lvlOverride>
   </w:num>
-  <w:num w:numId="1030">
+  <w:num w:numId="1038">
     <w:abstractNumId w:val="99437"/>
     <w:lvlOverride w:ilvl="0">
       <w:startOverride w:val="7"/>
@@ -17777,7 +18239,7 @@
       <w:startOverride w:val="7"/>
     </w:lvlOverride>
   </w:num>
-  <w:num w:numId="1031">
+  <w:num w:numId="1039">
     <w:abstractNumId w:val="99438"/>
     <w:lvlOverride w:ilvl="0">
       <w:startOverride w:val="8"/>
@@ -17801,7 +18263,7 @@
       <w:startOverride w:val="8"/>
     </w:lvlOverride>
   </w:num>
-  <w:num w:numId="1032">
+  <w:num w:numId="1040">
     <w:abstractNumId w:val="994126"/>
     <w:lvlOverride w:ilvl="0">
       <w:startOverride w:val="26"/>
@@ -17825,13 +18287,13 @@
       <w:startOverride w:val="26"/>
     </w:lvlOverride>
   </w:num>
-  <w:num w:numId="1033">
+  <w:num w:numId="1041">
     <w:abstractNumId w:val="991"/>
   </w:num>
-  <w:num w:numId="1034">
+  <w:num w:numId="1042">
     <w:abstractNumId w:val="991"/>
   </w:num>
-  <w:num w:numId="1035">
+  <w:num w:numId="1043">
     <w:abstractNumId w:val="99431"/>
     <w:lvlOverride w:ilvl="0">
       <w:startOverride w:val="1"/>
@@ -17855,7 +18317,7 @@
       <w:startOverride w:val="1"/>
     </w:lvlOverride>
   </w:num>
-  <w:num w:numId="1036">
+  <w:num w:numId="1044">
     <w:abstractNumId w:val="99432"/>
     <w:lvlOverride w:ilvl="0">
       <w:startOverride w:val="2"/>
@@ -17879,7 +18341,7 @@
       <w:startOverride w:val="2"/>
     </w:lvlOverride>
   </w:num>
-  <w:num w:numId="1037">
+  <w:num w:numId="1045">
     <w:abstractNumId w:val="99433"/>
     <w:lvlOverride w:ilvl="0">
       <w:startOverride w:val="3"/>
@@ -17903,7 +18365,7 @@
       <w:startOverride w:val="3"/>
     </w:lvlOverride>
   </w:num>
-  <w:num w:numId="1038">
+  <w:num w:numId="1046">
     <w:abstractNumId w:val="994127"/>
     <w:lvlOverride w:ilvl="0">
       <w:startOverride w:val="27"/>
@@ -17927,10 +18389,10 @@
       <w:startOverride w:val="27"/>
     </w:lvlOverride>
   </w:num>
-  <w:num w:numId="1039">
+  <w:num w:numId="1047">
     <w:abstractNumId w:val="991"/>
   </w:num>
-  <w:num w:numId="1040">
+  <w:num w:numId="1048">
     <w:abstractNumId w:val="99431"/>
     <w:lvlOverride w:ilvl="0">
       <w:startOverride w:val="1"/>
@@ -17954,7 +18416,7 @@
       <w:startOverride w:val="1"/>
     </w:lvlOverride>
   </w:num>
-  <w:num w:numId="1041">
+  <w:num w:numId="1049">
     <w:abstractNumId w:val="99432"/>
     <w:lvlOverride w:ilvl="0">
       <w:startOverride w:val="2"/>
@@ -17978,7 +18440,7 @@
       <w:startOverride w:val="2"/>
     </w:lvlOverride>
   </w:num>
-  <w:num w:numId="1042">
+  <w:num w:numId="1050">
     <w:abstractNumId w:val="994128"/>
     <w:lvlOverride w:ilvl="0">
       <w:startOverride w:val="28"/>
@@ -18002,7 +18464,7 @@
       <w:startOverride w:val="28"/>
     </w:lvlOverride>
   </w:num>
-  <w:num w:numId="1043">
+  <w:num w:numId="1051">
     <w:abstractNumId w:val="991"/>
   </w:num>
 </w:numbering>
